--- a/Development Phase/JoSDC'24 Report Template Development phase.docx
+++ b/Development Phase/JoSDC'24 Report Template Development phase.docx
@@ -195,6 +195,15 @@
                 <w:szCs w:val="32"/>
               </w:rPr>
             </w:pPr>
+            <w:r>
+              <w:rPr>
+                <w:b w:val="0"/>
+                <w:bCs w:val="0"/>
+                <w:sz w:val="28"/>
+                <w:szCs w:val="32"/>
+              </w:rPr>
+              <w:t>The Plumbers</w:t>
+            </w:r>
           </w:p>
         </w:tc>
       </w:tr>
@@ -325,6 +334,14 @@
               <w:jc w:val="center"/>
               <w:cnfStyle w:val="000000010000" w:firstRow="0" w:lastRow="0" w:firstColumn="0" w:lastColumn="0" w:oddVBand="0" w:evenVBand="0" w:oddHBand="0" w:evenHBand="1" w:firstRowFirstColumn="0" w:firstRowLastColumn="0" w:lastRowFirstColumn="0" w:lastRowLastColumn="0"/>
             </w:pPr>
+            <w:r>
+              <w:t>Saleh Ibrahim Al-</w:t>
+            </w:r>
+            <w:proofErr w:type="spellStart"/>
+            <w:r>
+              <w:t>ghobari</w:t>
+            </w:r>
+            <w:proofErr w:type="spellEnd"/>
           </w:p>
         </w:tc>
         <w:tc>
@@ -337,6 +354,9 @@
               <w:jc w:val="center"/>
               <w:cnfStyle w:val="000000010000" w:firstRow="0" w:lastRow="0" w:firstColumn="0" w:lastColumn="0" w:oddVBand="0" w:evenVBand="0" w:oddHBand="0" w:evenHBand="1" w:firstRowFirstColumn="0" w:firstRowLastColumn="0" w:lastRowFirstColumn="0" w:lastRowLastColumn="0"/>
             </w:pPr>
+            <w:r>
+              <w:t>salehghobari@outlook.com</w:t>
+            </w:r>
           </w:p>
         </w:tc>
       </w:tr>
@@ -370,6 +390,9 @@
               <w:jc w:val="center"/>
               <w:cnfStyle w:val="000000100000" w:firstRow="0" w:lastRow="0" w:firstColumn="0" w:lastColumn="0" w:oddVBand="0" w:evenVBand="0" w:oddHBand="1" w:evenHBand="0" w:firstRowFirstColumn="0" w:firstRowLastColumn="0" w:lastRowFirstColumn="0" w:lastRowLastColumn="0"/>
             </w:pPr>
+            <w:r>
+              <w:t>Ahmad Khalil Fratekh</w:t>
+            </w:r>
           </w:p>
         </w:tc>
         <w:tc>
@@ -382,6 +405,12 @@
               <w:jc w:val="center"/>
               <w:cnfStyle w:val="000000100000" w:firstRow="0" w:lastRow="0" w:firstColumn="0" w:lastColumn="0" w:oddVBand="0" w:evenVBand="0" w:oddHBand="1" w:evenHBand="0" w:firstRowFirstColumn="0" w:firstRowLastColumn="0" w:lastRowFirstColumn="0" w:lastRowLastColumn="0"/>
             </w:pPr>
+            <w:r>
+              <w:t>a</w:t>
+            </w:r>
+            <w:r>
+              <w:t>hmadkhalil.af@gmail.com</w:t>
+            </w:r>
           </w:p>
         </w:tc>
       </w:tr>
@@ -415,6 +444,14 @@
               <w:jc w:val="center"/>
               <w:cnfStyle w:val="000000010000" w:firstRow="0" w:lastRow="0" w:firstColumn="0" w:lastColumn="0" w:oddVBand="0" w:evenVBand="0" w:oddHBand="0" w:evenHBand="1" w:firstRowFirstColumn="0" w:firstRowLastColumn="0" w:lastRowFirstColumn="0" w:lastRowLastColumn="0"/>
             </w:pPr>
+            <w:r>
+              <w:t xml:space="preserve">Omar </w:t>
+            </w:r>
+            <w:proofErr w:type="spellStart"/>
+            <w:r>
+              <w:t>Kasasbeh</w:t>
+            </w:r>
+            <w:proofErr w:type="spellEnd"/>
           </w:p>
         </w:tc>
         <w:tc>
@@ -427,6 +464,9 @@
               <w:jc w:val="center"/>
               <w:cnfStyle w:val="000000010000" w:firstRow="0" w:lastRow="0" w:firstColumn="0" w:lastColumn="0" w:oddVBand="0" w:evenVBand="0" w:oddHBand="0" w:evenHBand="1" w:firstRowFirstColumn="0" w:firstRowLastColumn="0" w:lastRowFirstColumn="0" w:lastRowLastColumn="0"/>
             </w:pPr>
+            <w:r>
+              <w:t>omar.kasasbeh.02@gmail.com</w:t>
+            </w:r>
           </w:p>
         </w:tc>
       </w:tr>
@@ -535,7 +575,7 @@
     </w:p>
     <w:tbl>
       <w:tblPr>
-        <w:tblpPr w:leftFromText="180" w:rightFromText="180" w:vertAnchor="page" w:horzAnchor="margin" w:tblpY="2326"/>
+        <w:tblpPr w:leftFromText="180" w:rightFromText="180" w:vertAnchor="page" w:horzAnchor="margin" w:tblpY="1417"/>
         <w:tblW w:w="5000" w:type="pct"/>
         <w:tblLook w:val="04A0" w:firstRow="1" w:lastRow="0" w:firstColumn="1" w:lastColumn="0" w:noHBand="0" w:noVBand="1"/>
       </w:tblPr>
@@ -566,20 +606,93 @@
             </w:pPr>
             <w:r>
               <w:rPr>
-                <w:rFonts w:ascii="Garamond" w:hAnsi="Garamond"/>
-                <w:b/>
-                <w:bCs/>
-                <w:color w:val="1A3D68"/>
-                <w:sz w:val="24"/>
-                <w:szCs w:val="24"/>
+                <w:noProof/>
               </w:rPr>
               <w:lastRenderedPageBreak/>
-              <w:t>Insert Your LOGO Here!</w:t>
+              <w:drawing>
+                <wp:anchor distT="0" distB="0" distL="114300" distR="114300" simplePos="0" relativeHeight="251659264" behindDoc="0" locked="0" layoutInCell="1" allowOverlap="1" wp14:anchorId="4A4321AB" wp14:editId="41DD624C">
+                  <wp:simplePos x="0" y="0"/>
+                  <wp:positionH relativeFrom="column">
+                    <wp:posOffset>1424940</wp:posOffset>
+                  </wp:positionH>
+                  <wp:positionV relativeFrom="paragraph">
+                    <wp:posOffset>-83820</wp:posOffset>
+                  </wp:positionV>
+                  <wp:extent cx="3108960" cy="2628900"/>
+                  <wp:effectExtent l="0" t="0" r="0" b="0"/>
+                  <wp:wrapSquare wrapText="bothSides"/>
+                  <wp:docPr id="48608448" name="Picture 1" descr="A group of men with tools and computer&#10;&#10;Description automatically generated"/>
+                  <wp:cNvGraphicFramePr>
+                    <a:graphicFrameLocks xmlns:a="http://schemas.openxmlformats.org/drawingml/2006/main" noChangeAspect="1"/>
+                  </wp:cNvGraphicFramePr>
+                  <a:graphic xmlns:a="http://schemas.openxmlformats.org/drawingml/2006/main">
+                    <a:graphicData uri="http://schemas.openxmlformats.org/drawingml/2006/picture">
+                      <pic:pic xmlns:pic="http://schemas.openxmlformats.org/drawingml/2006/picture">
+                        <pic:nvPicPr>
+                          <pic:cNvPr id="48608448" name="Picture 1" descr="A group of men with tools and computer&#10;&#10;Description automatically generated"/>
+                          <pic:cNvPicPr>
+                            <a:picLocks noChangeAspect="1" noChangeArrowheads="1"/>
+                          </pic:cNvPicPr>
+                        </pic:nvPicPr>
+                        <pic:blipFill>
+                          <a:blip r:embed="rId12" cstate="print">
+                            <a:extLst>
+                              <a:ext uri="{28A0092B-C50C-407E-A947-70E740481C1C}">
+                                <a14:useLocalDpi xmlns:a14="http://schemas.microsoft.com/office/drawing/2010/main" val="0"/>
+                              </a:ext>
+                            </a:extLst>
+                          </a:blip>
+                          <a:srcRect/>
+                          <a:stretch>
+                            <a:fillRect/>
+                          </a:stretch>
+                        </pic:blipFill>
+                        <pic:spPr bwMode="auto">
+                          <a:xfrm>
+                            <a:off x="0" y="0"/>
+                            <a:ext cx="3108960" cy="2628900"/>
+                          </a:xfrm>
+                          <a:prstGeom prst="rect">
+                            <a:avLst/>
+                          </a:prstGeom>
+                          <a:noFill/>
+                          <a:ln>
+                            <a:noFill/>
+                          </a:ln>
+                        </pic:spPr>
+                      </pic:pic>
+                    </a:graphicData>
+                  </a:graphic>
+                  <wp14:sizeRelH relativeFrom="margin">
+                    <wp14:pctWidth>0</wp14:pctWidth>
+                  </wp14:sizeRelH>
+                  <wp14:sizeRelV relativeFrom="margin">
+                    <wp14:pctHeight>0</wp14:pctHeight>
+                  </wp14:sizeRelV>
+                </wp:anchor>
+              </w:drawing>
             </w:r>
           </w:p>
         </w:tc>
       </w:tr>
     </w:tbl>
+    <w:p>
+      <w:pPr>
+        <w:rPr>
+          <w:color w:val="1A3D68"/>
+          <w:sz w:val="24"/>
+          <w:szCs w:val="24"/>
+        </w:rPr>
+      </w:pPr>
+      <w:r>
+        <w:rPr>
+          <w:color w:val="1A3D68"/>
+          <w:sz w:val="24"/>
+          <w:szCs w:val="24"/>
+        </w:rPr>
+        <w:t xml:space="preserve"> </w:t>
+      </w:r>
+    </w:p>
     <w:sdt>
       <w:sdtPr>
         <w:rPr>
@@ -598,24 +711,6 @@
           <w:pPr>
             <w:rPr>
               <w:color w:val="1A3D68"/>
-              <w:sz w:val="24"/>
-              <w:szCs w:val="24"/>
-            </w:rPr>
-          </w:pPr>
-        </w:p>
-        <w:p>
-          <w:pPr>
-            <w:rPr>
-              <w:color w:val="1A3D68"/>
-              <w:sz w:val="24"/>
-              <w:szCs w:val="24"/>
-            </w:rPr>
-          </w:pPr>
-        </w:p>
-        <w:p>
-          <w:pPr>
-            <w:rPr>
-              <w:rFonts w:cstheme="majorBidi"/>
               <w:sz w:val="24"/>
               <w:szCs w:val="24"/>
             </w:rPr>
@@ -709,6 +804,7 @@
               <w:szCs w:val="24"/>
             </w:rPr>
           </w:pPr>
+          <w:proofErr w:type="gramStart"/>
           <w:r>
             <w:rPr>
               <w:rFonts w:cstheme="majorBidi"/>
@@ -717,6 +813,7 @@
             </w:rPr>
             <w:t>By</w:t>
           </w:r>
+          <w:proofErr w:type="gramEnd"/>
         </w:p>
         <w:p>
           <w:pPr>
@@ -753,35 +850,60 @@
               <w:szCs w:val="24"/>
             </w:rPr>
           </w:pPr>
+        </w:p>
+        <w:p>
+          <w:pPr>
+            <w:spacing w:line="240" w:lineRule="exact"/>
+            <w:rPr>
+              <w:rFonts w:cstheme="majorBidi"/>
+              <w:sz w:val="24"/>
+              <w:szCs w:val="24"/>
+            </w:rPr>
+          </w:pPr>
+        </w:p>
+        <w:p>
+          <w:pPr>
+            <w:spacing w:line="240" w:lineRule="exact"/>
+            <w:rPr>
+              <w:rFonts w:cstheme="majorBidi"/>
+              <w:sz w:val="24"/>
+              <w:szCs w:val="24"/>
+            </w:rPr>
+          </w:pPr>
+        </w:p>
+        <w:p>
+          <w:pPr>
+            <w:spacing w:line="240" w:lineRule="exact"/>
+            <w:rPr>
+              <w:rFonts w:cstheme="majorBidi"/>
+              <w:sz w:val="24"/>
+              <w:szCs w:val="24"/>
+            </w:rPr>
+          </w:pPr>
+        </w:p>
+        <w:p>
+          <w:pPr>
+            <w:spacing w:line="240" w:lineRule="exact"/>
+            <w:jc w:val="center"/>
+            <w:rPr>
+              <w:rFonts w:cstheme="majorBidi"/>
+              <w:sz w:val="24"/>
+              <w:szCs w:val="24"/>
+            </w:rPr>
+          </w:pPr>
           <w:r>
             <w:rPr>
               <w:rFonts w:cstheme="majorBidi"/>
               <w:sz w:val="24"/>
               <w:szCs w:val="24"/>
             </w:rPr>
-            <w:t>1</w:t>
-          </w:r>
-          <w:r>
-            <w:rPr>
-              <w:rFonts w:cstheme="majorBidi"/>
-              <w:sz w:val="24"/>
-              <w:szCs w:val="24"/>
-              <w:vertAlign w:val="superscript"/>
-            </w:rPr>
-            <w:t>st</w:t>
-          </w:r>
-          <w:r>
-            <w:rPr>
-              <w:rFonts w:cstheme="majorBidi"/>
-              <w:sz w:val="24"/>
-              <w:szCs w:val="24"/>
-            </w:rPr>
-            <w:t xml:space="preserve"> Name</w:t>
+            <w:t>Ahmad Fratekh</w:t>
           </w:r>
         </w:p>
         <w:p>
           <w:pPr>
             <w:spacing w:line="240" w:lineRule="exact"/>
+            <w:jc w:val="center"/>
             <w:rPr>
               <w:rFonts w:cstheme="majorBidi"/>
               <w:sz w:val="18"/>
@@ -794,20 +916,64 @@
               <w:sz w:val="18"/>
               <w:szCs w:val="18"/>
             </w:rPr>
-            <w:t>Dep</w:t>
+            <w:t>Computer Engineering</w:t>
           </w:r>
-          <w:r>
+        </w:p>
+        <w:p>
+          <w:pPr>
+            <w:spacing w:line="240" w:lineRule="exact"/>
+            <w:jc w:val="center"/>
             <w:rPr>
               <w:rFonts w:cstheme="majorBidi"/>
               <w:sz w:val="18"/>
               <w:szCs w:val="18"/>
             </w:rPr>
-            <w:t>artment</w:t>
-          </w:r>
+          </w:pPr>
+          <w:hyperlink r:id="rId13" w:history="1">
+            <w:r>
+              <w:rPr>
+                <w:rStyle w:val="Hyperlink"/>
+                <w:rFonts w:cstheme="majorBidi"/>
+                <w:sz w:val="18"/>
+                <w:szCs w:val="18"/>
+              </w:rPr>
+              <w:t>Ahmadkhalil.af@gmail.com</w:t>
+            </w:r>
+          </w:hyperlink>
         </w:p>
         <w:p>
           <w:pPr>
             <w:spacing w:line="240" w:lineRule="exact"/>
+            <w:jc w:val="center"/>
+            <w:rPr>
+              <w:rFonts w:cstheme="majorBidi"/>
+              <w:sz w:val="24"/>
+              <w:szCs w:val="24"/>
+            </w:rPr>
+          </w:pPr>
+          <w:r>
+            <w:rPr>
+              <w:rFonts w:cstheme="majorBidi"/>
+              <w:sz w:val="24"/>
+              <w:szCs w:val="24"/>
+            </w:rPr>
+            <w:t xml:space="preserve">Saleh </w:t>
+          </w:r>
+          <w:proofErr w:type="spellStart"/>
+          <w:r>
+            <w:rPr>
+              <w:rFonts w:cstheme="majorBidi"/>
+              <w:sz w:val="24"/>
+              <w:szCs w:val="24"/>
+            </w:rPr>
+            <w:t>Ghobari</w:t>
+          </w:r>
+          <w:proofErr w:type="spellEnd"/>
+        </w:p>
+        <w:p>
+          <w:pPr>
+            <w:spacing w:line="240" w:lineRule="exact"/>
+            <w:jc w:val="center"/>
             <w:rPr>
               <w:rFonts w:cstheme="majorBidi"/>
               <w:sz w:val="18"/>
@@ -820,57 +986,13 @@
               <w:sz w:val="18"/>
               <w:szCs w:val="18"/>
             </w:rPr>
-            <w:t>Email</w:t>
+            <w:t>Computer Engineering</w:t>
           </w:r>
         </w:p>
         <w:p>
           <w:pPr>
             <w:spacing w:line="240" w:lineRule="exact"/>
-            <w:rPr>
-              <w:rFonts w:cstheme="majorBidi"/>
-              <w:sz w:val="18"/>
-              <w:szCs w:val="18"/>
-            </w:rPr>
-          </w:pPr>
-        </w:p>
-        <w:p>
-          <w:pPr>
-            <w:spacing w:line="240" w:lineRule="exact"/>
-            <w:rPr>
-              <w:rFonts w:cstheme="majorBidi"/>
-              <w:sz w:val="24"/>
-              <w:szCs w:val="24"/>
-            </w:rPr>
-          </w:pPr>
-          <w:r>
-            <w:rPr>
-              <w:rFonts w:cstheme="majorBidi"/>
-              <w:sz w:val="24"/>
-              <w:szCs w:val="24"/>
-            </w:rPr>
-            <w:t>2</w:t>
-          </w:r>
-          <w:r>
-            <w:rPr>
-              <w:rFonts w:cstheme="majorBidi"/>
-              <w:sz w:val="24"/>
-              <w:szCs w:val="24"/>
-              <w:vertAlign w:val="superscript"/>
-            </w:rPr>
-            <w:t>nd</w:t>
-          </w:r>
-          <w:r>
-            <w:rPr>
-              <w:rFonts w:cstheme="majorBidi"/>
-              <w:sz w:val="24"/>
-              <w:szCs w:val="24"/>
-            </w:rPr>
-            <w:t xml:space="preserve"> Name</w:t>
-          </w:r>
-        </w:p>
-        <w:p>
-          <w:pPr>
-            <w:spacing w:line="240" w:lineRule="exact"/>
+            <w:jc w:val="center"/>
             <w:rPr>
               <w:rFonts w:cstheme="majorBidi"/>
               <w:sz w:val="18"/>
@@ -883,12 +1005,58 @@
               <w:sz w:val="18"/>
               <w:szCs w:val="18"/>
             </w:rPr>
-            <w:t>Department</w:t>
+            <w:t>salehghobari@outlook</w:t>
+          </w:r>
+          <w:r>
+            <w:rPr>
+              <w:rFonts w:cstheme="majorBidi"/>
+              <w:sz w:val="18"/>
+              <w:szCs w:val="18"/>
+            </w:rPr>
+            <w:t>.</w:t>
+          </w:r>
+          <w:r>
+            <w:rPr>
+              <w:rFonts w:cstheme="majorBidi"/>
+              <w:sz w:val="18"/>
+              <w:szCs w:val="18"/>
+            </w:rPr>
+            <w:t>com</w:t>
           </w:r>
         </w:p>
         <w:p>
           <w:pPr>
             <w:spacing w:line="240" w:lineRule="exact"/>
+            <w:jc w:val="center"/>
+            <w:rPr>
+              <w:rFonts w:cstheme="majorBidi"/>
+              <w:sz w:val="18"/>
+              <w:szCs w:val="18"/>
+            </w:rPr>
+          </w:pPr>
+          <w:r>
+            <w:rPr>
+              <w:rFonts w:cstheme="majorBidi"/>
+              <w:sz w:val="24"/>
+              <w:szCs w:val="24"/>
+            </w:rPr>
+            <w:t xml:space="preserve">Omar </w:t>
+          </w:r>
+          <w:proofErr w:type="spellStart"/>
+          <w:r>
+            <w:rPr>
+              <w:rFonts w:cstheme="majorBidi"/>
+              <w:sz w:val="24"/>
+              <w:szCs w:val="24"/>
+            </w:rPr>
+            <w:t>Kasasbeh</w:t>
+          </w:r>
+          <w:proofErr w:type="spellEnd"/>
+        </w:p>
+        <w:p>
+          <w:pPr>
+            <w:spacing w:line="240" w:lineRule="exact"/>
+            <w:jc w:val="center"/>
             <w:rPr>
               <w:rFonts w:cstheme="majorBidi"/>
               <w:sz w:val="18"/>
@@ -901,251 +1069,13 @@
               <w:sz w:val="18"/>
               <w:szCs w:val="18"/>
             </w:rPr>
-            <w:t>Email</w:t>
+            <w:t>Electrical Engineering</w:t>
           </w:r>
         </w:p>
         <w:p>
           <w:pPr>
             <w:spacing w:line="240" w:lineRule="exact"/>
-            <w:rPr>
-              <w:rFonts w:cstheme="majorBidi"/>
-              <w:sz w:val="18"/>
-              <w:szCs w:val="18"/>
-            </w:rPr>
-          </w:pPr>
-        </w:p>
-        <w:p>
-          <w:pPr>
-            <w:spacing w:line="240" w:lineRule="exact"/>
-            <w:rPr>
-              <w:rFonts w:cstheme="majorBidi"/>
-              <w:sz w:val="24"/>
-              <w:szCs w:val="24"/>
-            </w:rPr>
-          </w:pPr>
-          <w:r>
-            <w:rPr>
-              <w:rFonts w:cstheme="majorBidi"/>
-              <w:sz w:val="24"/>
-              <w:szCs w:val="24"/>
-            </w:rPr>
-            <w:t>3</w:t>
-          </w:r>
-          <w:r>
-            <w:rPr>
-              <w:rFonts w:cstheme="majorBidi"/>
-              <w:sz w:val="24"/>
-              <w:szCs w:val="24"/>
-              <w:vertAlign w:val="superscript"/>
-            </w:rPr>
-            <w:t>rd</w:t>
-          </w:r>
-          <w:r>
-            <w:rPr>
-              <w:rFonts w:cstheme="majorBidi"/>
-              <w:sz w:val="24"/>
-              <w:szCs w:val="24"/>
-            </w:rPr>
-            <w:t xml:space="preserve"> Name</w:t>
-          </w:r>
-        </w:p>
-        <w:p>
-          <w:pPr>
-            <w:spacing w:line="240" w:lineRule="exact"/>
-            <w:rPr>
-              <w:rFonts w:cstheme="majorBidi"/>
-              <w:sz w:val="18"/>
-              <w:szCs w:val="18"/>
-            </w:rPr>
-          </w:pPr>
-          <w:r>
-            <w:rPr>
-              <w:rFonts w:cstheme="majorBidi"/>
-              <w:sz w:val="18"/>
-              <w:szCs w:val="18"/>
-            </w:rPr>
-            <w:t>Dep</w:t>
-          </w:r>
-          <w:r>
-            <w:rPr>
-              <w:rFonts w:cstheme="majorBidi"/>
-              <w:sz w:val="18"/>
-              <w:szCs w:val="18"/>
-            </w:rPr>
-            <w:t>artment</w:t>
-          </w:r>
-        </w:p>
-        <w:p>
-          <w:pPr>
-            <w:spacing w:line="240" w:lineRule="exact"/>
-            <w:rPr>
-              <w:rFonts w:cstheme="majorBidi"/>
-              <w:sz w:val="18"/>
-              <w:szCs w:val="18"/>
-            </w:rPr>
-          </w:pPr>
-          <w:r>
-            <w:rPr>
-              <w:rFonts w:cstheme="majorBidi"/>
-              <w:sz w:val="18"/>
-              <w:szCs w:val="18"/>
-            </w:rPr>
-            <w:t>Email</w:t>
-          </w:r>
-        </w:p>
-        <w:p>
-          <w:pPr>
-            <w:spacing w:line="240" w:lineRule="exact"/>
-            <w:rPr>
-              <w:rFonts w:cstheme="majorBidi"/>
-              <w:sz w:val="18"/>
-              <w:szCs w:val="18"/>
-            </w:rPr>
-          </w:pPr>
-        </w:p>
-        <w:p>
-          <w:pPr>
-            <w:spacing w:line="240" w:lineRule="exact"/>
-            <w:rPr>
-              <w:rFonts w:asciiTheme="minorHAnsi" w:hAnsiTheme="minorHAnsi"/>
-            </w:rPr>
-          </w:pPr>
-          <w:r>
-            <w:rPr>
-              <w:rFonts w:cstheme="majorBidi"/>
-              <w:sz w:val="24"/>
-              <w:szCs w:val="24"/>
-            </w:rPr>
-            <w:t>4</w:t>
-          </w:r>
-          <w:r>
-            <w:rPr>
-              <w:rFonts w:cstheme="majorBidi"/>
-              <w:sz w:val="24"/>
-              <w:szCs w:val="24"/>
-              <w:vertAlign w:val="superscript"/>
-            </w:rPr>
-            <w:t>th</w:t>
-          </w:r>
-          <w:r>
-            <w:rPr>
-              <w:rFonts w:cstheme="majorBidi"/>
-              <w:sz w:val="24"/>
-              <w:szCs w:val="24"/>
-            </w:rPr>
-            <w:t xml:space="preserve"> Name</w:t>
-          </w:r>
-        </w:p>
-        <w:p>
-          <w:pPr>
-            <w:spacing w:line="240" w:lineRule="exact"/>
-            <w:rPr>
-              <w:rFonts w:cstheme="majorBidi"/>
-              <w:sz w:val="18"/>
-              <w:szCs w:val="18"/>
-            </w:rPr>
-          </w:pPr>
-          <w:r>
-            <w:rPr>
-              <w:rFonts w:cstheme="majorBidi"/>
-              <w:sz w:val="18"/>
-              <w:szCs w:val="18"/>
-            </w:rPr>
-            <w:t>Dep</w:t>
-          </w:r>
-          <w:r>
-            <w:rPr>
-              <w:rFonts w:cstheme="majorBidi"/>
-              <w:sz w:val="18"/>
-              <w:szCs w:val="18"/>
-            </w:rPr>
-            <w:t>artment</w:t>
-          </w:r>
-        </w:p>
-        <w:p>
-          <w:pPr>
-            <w:spacing w:line="240" w:lineRule="exact"/>
-            <w:rPr>
-              <w:rFonts w:cstheme="majorBidi"/>
-              <w:sz w:val="24"/>
-              <w:szCs w:val="24"/>
-            </w:rPr>
-          </w:pPr>
-          <w:r>
-            <w:rPr>
-              <w:rFonts w:cstheme="majorBidi"/>
-              <w:sz w:val="18"/>
-              <w:szCs w:val="18"/>
-            </w:rPr>
-            <w:t>Email</w:t>
-          </w:r>
-        </w:p>
-        <w:p>
-          <w:pPr>
-            <w:spacing w:line="240" w:lineRule="exact"/>
-            <w:rPr>
-              <w:rFonts w:cstheme="majorBidi"/>
-              <w:sz w:val="18"/>
-              <w:szCs w:val="18"/>
-            </w:rPr>
-          </w:pPr>
-        </w:p>
-        <w:p>
-          <w:pPr>
-            <w:spacing w:line="240" w:lineRule="exact"/>
-            <w:rPr>
-              <w:rFonts w:cstheme="majorBidi"/>
-              <w:sz w:val="18"/>
-              <w:szCs w:val="18"/>
-            </w:rPr>
-          </w:pPr>
-          <w:r>
-            <w:rPr>
-              <w:rFonts w:cstheme="majorBidi"/>
-              <w:sz w:val="24"/>
-              <w:szCs w:val="24"/>
-            </w:rPr>
-            <w:t>5</w:t>
-          </w:r>
-          <w:r>
-            <w:rPr>
-              <w:rFonts w:cstheme="majorBidi"/>
-              <w:sz w:val="24"/>
-              <w:szCs w:val="24"/>
-              <w:vertAlign w:val="superscript"/>
-            </w:rPr>
-            <w:t>th</w:t>
-          </w:r>
-          <w:r>
-            <w:rPr>
-              <w:rFonts w:cstheme="majorBidi"/>
-              <w:sz w:val="24"/>
-              <w:szCs w:val="24"/>
-            </w:rPr>
-            <w:t xml:space="preserve"> Name</w:t>
-          </w:r>
-        </w:p>
-        <w:p>
-          <w:pPr>
-            <w:spacing w:line="240" w:lineRule="exact"/>
-            <w:rPr>
-              <w:rFonts w:cstheme="majorBidi"/>
-              <w:sz w:val="18"/>
-              <w:szCs w:val="18"/>
-            </w:rPr>
-          </w:pPr>
-          <w:r>
-            <w:rPr>
-              <w:rFonts w:cstheme="majorBidi"/>
-              <w:sz w:val="18"/>
-              <w:szCs w:val="18"/>
-            </w:rPr>
-            <w:t>Department</w:t>
-          </w:r>
-        </w:p>
-        <w:p>
-          <w:pPr>
-            <w:spacing w:line="240" w:lineRule="exact"/>
+            <w:jc w:val="center"/>
             <w:rPr>
               <w:rFonts w:cstheme="majorBidi"/>
               <w:sz w:val="18"/>
@@ -1165,7 +1095,23 @@
               <w:sz w:val="18"/>
               <w:szCs w:val="18"/>
             </w:rPr>
-            <w:t>Email</w:t>
+            <w:t>Omart.kasasbeh.</w:t>
+          </w:r>
+          <w:r>
+            <w:rPr>
+              <w:rFonts w:cstheme="majorBidi"/>
+              <w:sz w:val="18"/>
+              <w:szCs w:val="18"/>
+            </w:rPr>
+            <w:t>0</w:t>
+          </w:r>
+          <w:r>
+            <w:rPr>
+              <w:rFonts w:cstheme="majorBidi"/>
+              <w:sz w:val="18"/>
+              <w:szCs w:val="18"/>
+            </w:rPr>
+            <w:t>2@gmail.com</w:t>
           </w:r>
         </w:p>
         <w:p>
@@ -1261,7 +1207,7 @@
               <w:sz w:val="24"/>
               <w:szCs w:val="24"/>
             </w:rPr>
-            <w:t>1</w:t>
+            <w:t>2</w:t>
           </w:r>
           <w:r>
             <w:rPr>
@@ -1578,36 +1524,147 @@
     </w:p>
     <w:p>
       <w:pPr>
+        <w:rPr>
+          <w:rFonts w:cstheme="majorBidi"/>
+          <w:sz w:val="26"/>
+          <w:szCs w:val="26"/>
+        </w:rPr>
+      </w:pPr>
+      <w:r>
+        <w:rPr>
+          <w:rFonts w:cstheme="majorBidi"/>
+          <w:sz w:val="24"/>
+          <w:szCs w:val="24"/>
+        </w:rPr>
+        <w:tab/>
+      </w:r>
+      <w:r>
+        <w:rPr>
+          <w:rFonts w:cstheme="majorBidi"/>
+          <w:sz w:val="26"/>
+          <w:szCs w:val="26"/>
+        </w:rPr>
+        <w:t>In t</w:t>
+      </w:r>
+      <w:r>
+        <w:rPr>
+          <w:rFonts w:cstheme="majorBidi"/>
+          <w:sz w:val="26"/>
+          <w:szCs w:val="26"/>
+        </w:rPr>
+        <w:t xml:space="preserve">his project </w:t>
+      </w:r>
+      <w:r>
+        <w:rPr>
+          <w:rFonts w:cstheme="majorBidi"/>
+          <w:sz w:val="26"/>
+          <w:szCs w:val="26"/>
+        </w:rPr>
+        <w:t>we present</w:t>
+      </w:r>
+      <w:r>
+        <w:rPr>
+          <w:rFonts w:cstheme="majorBidi"/>
+          <w:sz w:val="26"/>
+          <w:szCs w:val="26"/>
+        </w:rPr>
+        <w:t xml:space="preserve"> the design and implementation of a </w:t>
+      </w:r>
+      <w:r>
+        <w:rPr>
+          <w:rFonts w:cstheme="majorBidi"/>
+          <w:b/>
+          <w:bCs/>
+          <w:sz w:val="26"/>
+          <w:szCs w:val="26"/>
+        </w:rPr>
+        <w:t xml:space="preserve">MIPS </w:t>
+      </w:r>
+      <w:r>
+        <w:rPr>
+          <w:rFonts w:cstheme="majorBidi"/>
+          <w:b/>
+          <w:bCs/>
+          <w:sz w:val="26"/>
+          <w:szCs w:val="26"/>
+        </w:rPr>
+        <w:t>processor</w:t>
+      </w:r>
+      <w:r>
+        <w:rPr>
+          <w:rFonts w:cstheme="majorBidi"/>
+          <w:sz w:val="26"/>
+          <w:szCs w:val="26"/>
+        </w:rPr>
+        <w:t xml:space="preserve">, showcasing two distinct architectures: a single-cycle design and a 5-stage pipelined design. </w:t>
+      </w:r>
+    </w:p>
+    <w:p>
+      <w:pPr>
+        <w:ind w:firstLine="720"/>
+        <w:rPr>
+          <w:rFonts w:cstheme="majorBidi"/>
+          <w:sz w:val="26"/>
+          <w:szCs w:val="26"/>
+        </w:rPr>
+      </w:pPr>
+      <w:r>
+        <w:rPr>
+          <w:rFonts w:cstheme="majorBidi"/>
+          <w:sz w:val="26"/>
+          <w:szCs w:val="26"/>
+        </w:rPr>
+        <w:t>The single-cycle design executes each instruction in one clock cycle, offering simplicity in design and control logic but at the cost of longer clock cycles due to the need to accommodate the slowest instruction. In contrast, the 5-stage pipelined design splits instruction execution into five stages: fetch, decode, execute, memory access, and write-back. This approach improves performance by enabling multiple instructions to be processed simultaneously, effectively increasing throughput. However, it introduces complexities such as data hazards, control hazards, and the need for forwarding</w:t>
+      </w:r>
+      <w:r>
+        <w:rPr>
+          <w:rFonts w:cstheme="majorBidi"/>
+          <w:sz w:val="26"/>
+          <w:szCs w:val="26"/>
+        </w:rPr>
+        <w:t xml:space="preserve">, </w:t>
+      </w:r>
+      <w:r>
+        <w:rPr>
+          <w:rFonts w:cstheme="majorBidi"/>
+          <w:sz w:val="26"/>
+          <w:szCs w:val="26"/>
+        </w:rPr>
+        <w:t>stalling</w:t>
+      </w:r>
+      <w:r>
+        <w:rPr>
+          <w:rFonts w:cstheme="majorBidi"/>
+          <w:sz w:val="26"/>
+          <w:szCs w:val="26"/>
+        </w:rPr>
+        <w:t>, and branch prediction</w:t>
+      </w:r>
+      <w:r>
+        <w:rPr>
+          <w:rFonts w:cstheme="majorBidi"/>
+          <w:sz w:val="26"/>
+          <w:szCs w:val="26"/>
+        </w:rPr>
+        <w:t xml:space="preserve"> mechanisms.</w:t>
+      </w:r>
+    </w:p>
+    <w:p>
+      <w:pPr>
         <w:jc w:val="both"/>
         <w:rPr>
           <w:rFonts w:cstheme="majorBidi"/>
-          <w:sz w:val="24"/>
-          <w:szCs w:val="24"/>
-        </w:rPr>
-      </w:pPr>
-      <w:r>
-        <w:rPr>
-          <w:rFonts w:cstheme="majorBidi"/>
-          <w:sz w:val="24"/>
-          <w:szCs w:val="24"/>
-        </w:rPr>
-        <w:t xml:space="preserve">Describe your project briefly in </w:t>
-      </w:r>
-      <w:r>
-        <w:rPr>
-          <w:rFonts w:cstheme="majorBidi"/>
-          <w:sz w:val="24"/>
-          <w:szCs w:val="24"/>
-        </w:rPr>
-        <w:t>a few</w:t>
-      </w:r>
-      <w:r>
-        <w:rPr>
-          <w:rFonts w:cstheme="majorBidi"/>
-          <w:sz w:val="24"/>
-          <w:szCs w:val="24"/>
-        </w:rPr>
-        <w:t xml:space="preserve"> paragraphs. The abstract should not exceed one page. </w:t>
+          <w:sz w:val="26"/>
+          <w:szCs w:val="26"/>
+        </w:rPr>
+      </w:pPr>
+      <w:r>
+        <w:rPr>
+          <w:rFonts w:cstheme="majorBidi"/>
+          <w:sz w:val="26"/>
+          <w:szCs w:val="26"/>
+        </w:rPr>
+        <w:t xml:space="preserve">The project includes detailed explanations of both architectures, their control paths, and data paths, as well as the implementation challenges faced during the design process. A comparative analysis highlights the trade-offs between simplicity and performance, illustrating how the pipelined design achieves higher instruction throughput at the expense of increased design complexity. </w:t>
       </w:r>
     </w:p>
     <w:p>
@@ -1619,6 +1676,38 @@
           <w:szCs w:val="24"/>
         </w:rPr>
       </w:pPr>
+      <w:r>
+        <w:rPr>
+          <w:rFonts w:cstheme="majorBidi"/>
+          <w:sz w:val="26"/>
+          <w:szCs w:val="26"/>
+        </w:rPr>
+        <w:t xml:space="preserve">Simulation results demonstrate the functionality and efficiency of both designs, providing insights into their suitability for various computational workloads. This work serves as a foundational exploration of MIPS </w:t>
+      </w:r>
+      <w:r>
+        <w:rPr>
+          <w:rFonts w:cstheme="majorBidi"/>
+          <w:sz w:val="26"/>
+          <w:szCs w:val="26"/>
+        </w:rPr>
+        <w:t>processor</w:t>
+      </w:r>
+      <w:r>
+        <w:rPr>
+          <w:rFonts w:cstheme="majorBidi"/>
+          <w:sz w:val="26"/>
+          <w:szCs w:val="26"/>
+        </w:rPr>
+        <w:t xml:space="preserve"> architecture, contributing to understanding modern processor design principles</w:t>
+      </w:r>
+      <w:r>
+        <w:rPr>
+          <w:rFonts w:cstheme="majorBidi"/>
+          <w:sz w:val="24"/>
+          <w:szCs w:val="24"/>
+        </w:rPr>
+        <w:t>.</w:t>
+      </w:r>
     </w:p>
     <w:p>
       <w:pPr>
@@ -1631,116 +1720,6 @@
       </w:pPr>
     </w:p>
     <w:p/>
-    <w:p>
-      <w:pPr>
-        <w:jc w:val="both"/>
-        <w:rPr>
-          <w:rFonts w:cstheme="majorBidi"/>
-          <w:sz w:val="24"/>
-          <w:szCs w:val="24"/>
-        </w:rPr>
-      </w:pPr>
-    </w:p>
-    <w:p>
-      <w:pPr>
-        <w:jc w:val="both"/>
-        <w:rPr>
-          <w:rFonts w:cstheme="majorBidi"/>
-          <w:sz w:val="24"/>
-          <w:szCs w:val="24"/>
-        </w:rPr>
-      </w:pPr>
-    </w:p>
-    <w:p>
-      <w:pPr>
-        <w:jc w:val="both"/>
-        <w:rPr>
-          <w:rFonts w:cstheme="majorBidi"/>
-          <w:sz w:val="24"/>
-          <w:szCs w:val="24"/>
-        </w:rPr>
-      </w:pPr>
-    </w:p>
-    <w:p>
-      <w:pPr>
-        <w:jc w:val="both"/>
-        <w:rPr>
-          <w:rFonts w:cstheme="majorBidi"/>
-          <w:sz w:val="24"/>
-          <w:szCs w:val="24"/>
-        </w:rPr>
-      </w:pPr>
-    </w:p>
-    <w:p>
-      <w:pPr>
-        <w:jc w:val="both"/>
-        <w:rPr>
-          <w:rFonts w:cstheme="majorBidi"/>
-          <w:sz w:val="24"/>
-          <w:szCs w:val="24"/>
-        </w:rPr>
-      </w:pPr>
-    </w:p>
-    <w:p>
-      <w:pPr>
-        <w:jc w:val="both"/>
-        <w:rPr>
-          <w:rFonts w:cstheme="majorBidi"/>
-          <w:sz w:val="24"/>
-          <w:szCs w:val="24"/>
-        </w:rPr>
-      </w:pPr>
-    </w:p>
-    <w:p>
-      <w:pPr>
-        <w:jc w:val="both"/>
-        <w:rPr>
-          <w:rFonts w:cstheme="majorBidi"/>
-          <w:sz w:val="24"/>
-          <w:szCs w:val="24"/>
-        </w:rPr>
-      </w:pPr>
-    </w:p>
-    <w:p>
-      <w:pPr>
-        <w:jc w:val="both"/>
-        <w:rPr>
-          <w:rFonts w:cstheme="majorBidi"/>
-          <w:sz w:val="24"/>
-          <w:szCs w:val="24"/>
-        </w:rPr>
-      </w:pPr>
-    </w:p>
-    <w:p>
-      <w:pPr>
-        <w:jc w:val="both"/>
-        <w:rPr>
-          <w:rFonts w:cstheme="majorBidi"/>
-          <w:sz w:val="24"/>
-          <w:szCs w:val="24"/>
-        </w:rPr>
-      </w:pPr>
-    </w:p>
-    <w:p>
-      <w:pPr>
-        <w:jc w:val="both"/>
-        <w:rPr>
-          <w:rFonts w:cstheme="majorBidi"/>
-          <w:sz w:val="24"/>
-          <w:szCs w:val="24"/>
-        </w:rPr>
-      </w:pPr>
-    </w:p>
-    <w:p>
-      <w:pPr>
-        <w:jc w:val="both"/>
-        <w:rPr>
-          <w:rFonts w:cstheme="majorBidi"/>
-          <w:sz w:val="24"/>
-          <w:szCs w:val="24"/>
-        </w:rPr>
-      </w:pPr>
-    </w:p>
     <w:p>
       <w:pPr>
         <w:jc w:val="both"/>
@@ -1848,7 +1827,6 @@
           <w:sz w:val="36"/>
           <w:szCs w:val="36"/>
         </w:rPr>
-        <w:lastRenderedPageBreak/>
         <w:t>Table of Contents</w:t>
       </w:r>
     </w:p>
@@ -1931,41 +1909,7 @@
             <w:noProof/>
             <w:webHidden/>
           </w:rPr>
-          <w:fldChar w:fldCharType="begin"/>
-        </w:r>
-        <w:r>
-          <w:rPr>
-            <w:noProof/>
-            <w:webHidden/>
-          </w:rPr>
-          <w:instrText xml:space="preserve"> PAGEREF _Toc180434632 \h </w:instrText>
-        </w:r>
-        <w:r>
-          <w:rPr>
-            <w:noProof/>
-            <w:webHidden/>
-          </w:rPr>
-        </w:r>
-        <w:r>
-          <w:rPr>
-            <w:noProof/>
-            <w:webHidden/>
-          </w:rPr>
-          <w:fldChar w:fldCharType="separate"/>
-        </w:r>
-        <w:r>
-          <w:rPr>
-            <w:noProof/>
-            <w:webHidden/>
-          </w:rPr>
-          <w:t>viii</w:t>
-        </w:r>
-        <w:r>
-          <w:rPr>
-            <w:noProof/>
-            <w:webHidden/>
-          </w:rPr>
-          <w:fldChar w:fldCharType="end"/>
+          <w:t>8</w:t>
         </w:r>
       </w:hyperlink>
     </w:p>
@@ -2463,7 +2407,21 @@
             <w:rStyle w:val="Hyperlink"/>
             <w:noProof/>
           </w:rPr>
-          <w:t>Memory Model</w:t>
+          <w:t>Mem</w:t>
+        </w:r>
+        <w:r>
+          <w:rPr>
+            <w:rStyle w:val="Hyperlink"/>
+            <w:noProof/>
+          </w:rPr>
+          <w:t>o</w:t>
+        </w:r>
+        <w:r>
+          <w:rPr>
+            <w:rStyle w:val="Hyperlink"/>
+            <w:noProof/>
+          </w:rPr>
+          <w:t>ry Model</w:t>
         </w:r>
         <w:r>
           <w:rPr>
@@ -3470,6 +3428,7 @@
     </w:p>
     <w:p>
       <w:r>
+        <w:lastRenderedPageBreak/>
         <w:br w:type="page"/>
       </w:r>
     </w:p>
@@ -3525,8 +3484,18 @@
           <w:sz w:val="24"/>
           <w:szCs w:val="24"/>
         </w:rPr>
-        <w:t>Figure one in chapter one ..</w:t>
-      </w:r>
+        <w:t>Figure one in chapter one</w:t>
+      </w:r>
+      <w:proofErr w:type="gramStart"/>
+      <w:r>
+        <w:rPr>
+          <w:rFonts w:cstheme="majorBidi"/>
+          <w:sz w:val="24"/>
+          <w:szCs w:val="24"/>
+        </w:rPr>
+        <w:t xml:space="preserve"> ..</w:t>
+      </w:r>
+      <w:proofErr w:type="gramEnd"/>
       <w:r>
         <w:rPr>
           <w:rFonts w:cstheme="majorBidi"/>
@@ -3584,13 +3553,23 @@
         </w:rPr>
         <w:t>Figure one in chapter two</w:t>
       </w:r>
-      <w:r>
-        <w:rPr>
-          <w:rFonts w:cstheme="majorBidi"/>
-          <w:sz w:val="24"/>
-          <w:szCs w:val="24"/>
-        </w:rPr>
-        <w:t xml:space="preserve"> ..……………………………….……………..page number</w:t>
+      <w:proofErr w:type="gramStart"/>
+      <w:r>
+        <w:rPr>
+          <w:rFonts w:cstheme="majorBidi"/>
+          <w:sz w:val="24"/>
+          <w:szCs w:val="24"/>
+        </w:rPr>
+        <w:t xml:space="preserve"> ..</w:t>
+      </w:r>
+      <w:proofErr w:type="gramEnd"/>
+      <w:r>
+        <w:rPr>
+          <w:rFonts w:cstheme="majorBidi"/>
+          <w:sz w:val="24"/>
+          <w:szCs w:val="24"/>
+        </w:rPr>
+        <w:t>……………………………….……………..page number</w:t>
       </w:r>
     </w:p>
     <w:p>
@@ -3617,13 +3596,23 @@
         </w:rPr>
         <w:t>Figure two in chapter two</w:t>
       </w:r>
-      <w:r>
-        <w:rPr>
-          <w:rFonts w:cstheme="majorBidi"/>
-          <w:sz w:val="24"/>
-          <w:szCs w:val="24"/>
-        </w:rPr>
-        <w:t xml:space="preserve"> ..……………………………….……………..page number</w:t>
+      <w:proofErr w:type="gramStart"/>
+      <w:r>
+        <w:rPr>
+          <w:rFonts w:cstheme="majorBidi"/>
+          <w:sz w:val="24"/>
+          <w:szCs w:val="24"/>
+        </w:rPr>
+        <w:t xml:space="preserve"> ..</w:t>
+      </w:r>
+      <w:proofErr w:type="gramEnd"/>
+      <w:r>
+        <w:rPr>
+          <w:rFonts w:cstheme="majorBidi"/>
+          <w:sz w:val="24"/>
+          <w:szCs w:val="24"/>
+        </w:rPr>
+        <w:t>……………………………….……………..page number</w:t>
       </w:r>
     </w:p>
     <w:p>
@@ -3635,7 +3624,7 @@
           <w:u w:val="single"/>
         </w:rPr>
         <w:sectPr>
-          <w:headerReference w:type="default" r:id="rId12"/>
+          <w:headerReference w:type="default" r:id="rId14"/>
           <w:pgSz w:w="12240" w:h="15840" w:code="1"/>
           <w:pgMar w:top="1440" w:right="1440" w:bottom="1440" w:left="1530" w:header="720" w:footer="720" w:gutter="0"/>
           <w:pgNumType w:fmt="lowerRoman"/>
@@ -3689,41 +3678,95 @@
           <w:sz w:val="24"/>
           <w:szCs w:val="24"/>
         </w:rPr>
-        <w:t>Table 1.1 Table one in chapter one ..……………………………….……………..page number</w:t>
-      </w:r>
-    </w:p>
-    <w:p>
-      <w:pPr>
-        <w:rPr>
-          <w:rFonts w:cstheme="majorBidi"/>
-          <w:sz w:val="24"/>
-          <w:szCs w:val="24"/>
-        </w:rPr>
-      </w:pPr>
-      <w:r>
-        <w:rPr>
-          <w:rFonts w:cstheme="majorBidi"/>
-          <w:sz w:val="24"/>
-          <w:szCs w:val="24"/>
-        </w:rPr>
-        <w:t>Table 2.1 Table one in chapter two ..……………………………….……………..page number</w:t>
-      </w:r>
-    </w:p>
-    <w:p>
-      <w:pPr>
-        <w:rPr>
-          <w:rFonts w:cstheme="majorBidi"/>
-          <w:sz w:val="24"/>
-          <w:szCs w:val="24"/>
-        </w:rPr>
-      </w:pPr>
-      <w:r>
-        <w:rPr>
-          <w:rFonts w:cstheme="majorBidi"/>
-          <w:sz w:val="24"/>
-          <w:szCs w:val="24"/>
-        </w:rPr>
-        <w:t>Table 2.2 Table two in chapter two ..……………………………….………</w:t>
+        <w:t>Table 1.1 Table one in chapter one</w:t>
+      </w:r>
+      <w:proofErr w:type="gramStart"/>
+      <w:r>
+        <w:rPr>
+          <w:rFonts w:cstheme="majorBidi"/>
+          <w:sz w:val="24"/>
+          <w:szCs w:val="24"/>
+        </w:rPr>
+        <w:t xml:space="preserve"> ..</w:t>
+      </w:r>
+      <w:proofErr w:type="gramEnd"/>
+      <w:r>
+        <w:rPr>
+          <w:rFonts w:cstheme="majorBidi"/>
+          <w:sz w:val="24"/>
+          <w:szCs w:val="24"/>
+        </w:rPr>
+        <w:t>……………………………….……………..page number</w:t>
+      </w:r>
+    </w:p>
+    <w:p>
+      <w:pPr>
+        <w:rPr>
+          <w:rFonts w:cstheme="majorBidi"/>
+          <w:sz w:val="24"/>
+          <w:szCs w:val="24"/>
+        </w:rPr>
+      </w:pPr>
+      <w:r>
+        <w:rPr>
+          <w:rFonts w:cstheme="majorBidi"/>
+          <w:sz w:val="24"/>
+          <w:szCs w:val="24"/>
+        </w:rPr>
+        <w:t>Table 2.1 Table one in chapter two</w:t>
+      </w:r>
+      <w:proofErr w:type="gramStart"/>
+      <w:r>
+        <w:rPr>
+          <w:rFonts w:cstheme="majorBidi"/>
+          <w:sz w:val="24"/>
+          <w:szCs w:val="24"/>
+        </w:rPr>
+        <w:t xml:space="preserve"> ..</w:t>
+      </w:r>
+      <w:proofErr w:type="gramEnd"/>
+      <w:r>
+        <w:rPr>
+          <w:rFonts w:cstheme="majorBidi"/>
+          <w:sz w:val="24"/>
+          <w:szCs w:val="24"/>
+        </w:rPr>
+        <w:t>……………………………….……………..page number</w:t>
+      </w:r>
+    </w:p>
+    <w:p>
+      <w:pPr>
+        <w:rPr>
+          <w:rFonts w:cstheme="majorBidi"/>
+          <w:sz w:val="24"/>
+          <w:szCs w:val="24"/>
+        </w:rPr>
+      </w:pPr>
+      <w:r>
+        <w:rPr>
+          <w:rFonts w:cstheme="majorBidi"/>
+          <w:sz w:val="24"/>
+          <w:szCs w:val="24"/>
+        </w:rPr>
+        <w:t>Table 2.2 Table two in chapter two</w:t>
+      </w:r>
+      <w:proofErr w:type="gramStart"/>
+      <w:r>
+        <w:rPr>
+          <w:rFonts w:cstheme="majorBidi"/>
+          <w:sz w:val="24"/>
+          <w:szCs w:val="24"/>
+        </w:rPr>
+        <w:t xml:space="preserve"> ..</w:t>
+      </w:r>
+      <w:proofErr w:type="gramEnd"/>
+      <w:r>
+        <w:rPr>
+          <w:rFonts w:cstheme="majorBidi"/>
+          <w:sz w:val="24"/>
+          <w:szCs w:val="24"/>
+        </w:rPr>
+        <w:t>……………………………….………</w:t>
       </w:r>
       <w:r>
         <w:rPr>
@@ -3781,6 +3824,949 @@
     </w:p>
     <w:p>
       <w:pPr>
+        <w:ind w:left="432"/>
+        <w:rPr>
+          <w:sz w:val="24"/>
+          <w:szCs w:val="24"/>
+        </w:rPr>
+      </w:pPr>
+      <w:r>
+        <w:rPr>
+          <w:sz w:val="26"/>
+          <w:szCs w:val="26"/>
+        </w:rPr>
+        <w:t>This report presents the design and implementation of a MIPS CPU, comparing two distinct architectures: a single-cycle design and a 5-stage pipelined design. The project aims to explore the fundamental principles of processor architecture, demonstrating the trade-offs between simplicity and performance. Both designs were implemented, simulated, and analyzed to highlight their technical and operational differences, focusing on key performance metrics</w:t>
+      </w:r>
+      <w:r>
+        <w:rPr>
+          <w:sz w:val="24"/>
+          <w:szCs w:val="24"/>
+        </w:rPr>
+        <w:t>.</w:t>
+      </w:r>
+    </w:p>
+    <w:p>
+      <w:pPr>
+        <w:pStyle w:val="Heading2"/>
+        <w:rPr>
+          <w:b/>
+          <w:bCs/>
+          <w:sz w:val="32"/>
+          <w:szCs w:val="28"/>
+          <w:u w:val="none"/>
+        </w:rPr>
+      </w:pPr>
+      <w:r>
+        <w:rPr>
+          <w:b/>
+          <w:bCs/>
+          <w:sz w:val="32"/>
+          <w:szCs w:val="28"/>
+          <w:u w:val="none"/>
+        </w:rPr>
+        <w:t>Project Overview</w:t>
+      </w:r>
+    </w:p>
+    <w:p>
+      <w:pPr>
+        <w:ind w:left="576"/>
+        <w:rPr>
+          <w:sz w:val="26"/>
+          <w:szCs w:val="26"/>
+        </w:rPr>
+      </w:pPr>
+      <w:r>
+        <w:rPr>
+          <w:sz w:val="26"/>
+          <w:szCs w:val="26"/>
+        </w:rPr>
+        <w:t>The MIPS CPU design adheres to the RISC (Reduced Instruction Set Computer) principles, emphasizing simplicity, efficiency, and scalability. The single-cycle design processes each instruction in a single clock cycle, making it straightforward and easier to implement. However, its clock cycle time is constrained by the slowest instruction, limiting its overall performance. The 5-stage pipelined design, on the other hand, breaks down instruction execution into discrete stages—instruction fetch, decode, execute, memory access, and write-back—allowing multiple instructions to be processed concurrently.</w:t>
+      </w:r>
+    </w:p>
+    <w:p>
+      <w:pPr>
+        <w:pStyle w:val="Heading2"/>
+        <w:rPr>
+          <w:b/>
+          <w:bCs/>
+          <w:sz w:val="32"/>
+          <w:szCs w:val="28"/>
+          <w:u w:val="none"/>
+        </w:rPr>
+      </w:pPr>
+      <w:r>
+        <w:rPr>
+          <w:b/>
+          <w:bCs/>
+          <w:sz w:val="32"/>
+          <w:szCs w:val="28"/>
+          <w:u w:val="none"/>
+        </w:rPr>
+        <w:t>Design Summaries</w:t>
+      </w:r>
+    </w:p>
+    <w:p>
+      <w:pPr>
+        <w:pStyle w:val="Heading3"/>
+        <w:ind w:left="1296"/>
+      </w:pPr>
+      <w:r>
+        <w:t>Single-Cycle Design</w:t>
+      </w:r>
+    </w:p>
+    <w:p>
+      <w:pPr>
+        <w:pStyle w:val="ListParagraph"/>
+        <w:numPr>
+          <w:ilvl w:val="0"/>
+          <w:numId w:val="57"/>
+        </w:numPr>
+        <w:ind w:left="1656"/>
+        <w:rPr>
+          <w:sz w:val="24"/>
+          <w:szCs w:val="24"/>
+        </w:rPr>
+      </w:pPr>
+      <w:r>
+        <w:rPr>
+          <w:b/>
+          <w:bCs/>
+          <w:sz w:val="24"/>
+          <w:szCs w:val="24"/>
+        </w:rPr>
+        <w:t>Architecture:</w:t>
+      </w:r>
+      <w:r>
+        <w:rPr>
+          <w:sz w:val="24"/>
+          <w:szCs w:val="24"/>
+        </w:rPr>
+        <w:t xml:space="preserve"> Implements a simple control unit and a single data path.</w:t>
+      </w:r>
+    </w:p>
+    <w:p>
+      <w:pPr>
+        <w:pStyle w:val="ListParagraph"/>
+        <w:numPr>
+          <w:ilvl w:val="0"/>
+          <w:numId w:val="57"/>
+        </w:numPr>
+        <w:ind w:left="1656"/>
+        <w:rPr>
+          <w:sz w:val="24"/>
+          <w:szCs w:val="24"/>
+        </w:rPr>
+      </w:pPr>
+      <w:r>
+        <w:rPr>
+          <w:b/>
+          <w:bCs/>
+          <w:sz w:val="24"/>
+          <w:szCs w:val="24"/>
+        </w:rPr>
+        <w:t>Clock Cycle</w:t>
+      </w:r>
+      <w:r>
+        <w:rPr>
+          <w:sz w:val="24"/>
+          <w:szCs w:val="24"/>
+        </w:rPr>
+        <w:t>: Long clock cycle to accommodate the slowest instruction.</w:t>
+      </w:r>
+    </w:p>
+    <w:p>
+      <w:pPr>
+        <w:pStyle w:val="ListParagraph"/>
+        <w:numPr>
+          <w:ilvl w:val="0"/>
+          <w:numId w:val="57"/>
+        </w:numPr>
+        <w:ind w:left="1656"/>
+        <w:rPr>
+          <w:sz w:val="24"/>
+          <w:szCs w:val="24"/>
+        </w:rPr>
+      </w:pPr>
+      <w:r>
+        <w:rPr>
+          <w:b/>
+          <w:bCs/>
+          <w:sz w:val="24"/>
+          <w:szCs w:val="24"/>
+        </w:rPr>
+        <w:t>Advantages</w:t>
+      </w:r>
+      <w:r>
+        <w:rPr>
+          <w:sz w:val="24"/>
+          <w:szCs w:val="24"/>
+        </w:rPr>
+        <w:t>: Easy to design and debug.</w:t>
+      </w:r>
+    </w:p>
+    <w:p>
+      <w:pPr>
+        <w:pStyle w:val="ListParagraph"/>
+        <w:numPr>
+          <w:ilvl w:val="0"/>
+          <w:numId w:val="57"/>
+        </w:numPr>
+        <w:ind w:left="1656"/>
+        <w:rPr>
+          <w:sz w:val="24"/>
+          <w:szCs w:val="24"/>
+        </w:rPr>
+      </w:pPr>
+      <w:r>
+        <w:rPr>
+          <w:b/>
+          <w:bCs/>
+          <w:sz w:val="24"/>
+          <w:szCs w:val="24"/>
+        </w:rPr>
+        <w:t>Challenges</w:t>
+      </w:r>
+      <w:r>
+        <w:rPr>
+          <w:sz w:val="24"/>
+          <w:szCs w:val="24"/>
+        </w:rPr>
+        <w:t>: Limited performance due to the lack of instruction overlap.</w:t>
+      </w:r>
+    </w:p>
+    <w:p>
+      <w:pPr>
+        <w:pStyle w:val="ListParagraph"/>
+        <w:ind w:left="1656"/>
+        <w:rPr>
+          <w:sz w:val="24"/>
+          <w:szCs w:val="24"/>
+        </w:rPr>
+      </w:pPr>
+    </w:p>
+    <w:p>
+      <w:pPr>
+        <w:pStyle w:val="Heading3"/>
+        <w:ind w:left="1296"/>
+      </w:pPr>
+      <w:r>
+        <w:t>5</w:t>
+      </w:r>
+      <w:r>
+        <w:t>-Stage Pipelined Design</w:t>
+      </w:r>
+    </w:p>
+    <w:p>
+      <w:pPr>
+        <w:pStyle w:val="ListParagraph"/>
+        <w:numPr>
+          <w:ilvl w:val="0"/>
+          <w:numId w:val="59"/>
+        </w:numPr>
+        <w:ind w:left="1656"/>
+        <w:rPr>
+          <w:sz w:val="24"/>
+          <w:szCs w:val="24"/>
+        </w:rPr>
+      </w:pPr>
+      <w:r>
+        <w:rPr>
+          <w:b/>
+          <w:bCs/>
+          <w:sz w:val="24"/>
+          <w:szCs w:val="24"/>
+        </w:rPr>
+        <w:t>Architecture</w:t>
+      </w:r>
+      <w:r>
+        <w:rPr>
+          <w:sz w:val="24"/>
+          <w:szCs w:val="24"/>
+        </w:rPr>
+        <w:t>: Introduces pipeline registers to separate the five stages.</w:t>
+      </w:r>
+    </w:p>
+    <w:p>
+      <w:pPr>
+        <w:pStyle w:val="ListParagraph"/>
+        <w:numPr>
+          <w:ilvl w:val="0"/>
+          <w:numId w:val="59"/>
+        </w:numPr>
+        <w:ind w:left="1656"/>
+        <w:rPr>
+          <w:sz w:val="24"/>
+          <w:szCs w:val="24"/>
+        </w:rPr>
+      </w:pPr>
+      <w:r>
+        <w:rPr>
+          <w:b/>
+          <w:bCs/>
+          <w:sz w:val="24"/>
+          <w:szCs w:val="24"/>
+        </w:rPr>
+        <w:t>Clock Cycle</w:t>
+      </w:r>
+      <w:r>
+        <w:rPr>
+          <w:sz w:val="24"/>
+          <w:szCs w:val="24"/>
+        </w:rPr>
+        <w:t xml:space="preserve">: </w:t>
+      </w:r>
+      <w:r>
+        <w:rPr>
+          <w:sz w:val="24"/>
+          <w:szCs w:val="24"/>
+        </w:rPr>
+        <w:t>Shorter clock cycle, enabling higher clock frequencies.</w:t>
+      </w:r>
+    </w:p>
+    <w:p>
+      <w:pPr>
+        <w:pStyle w:val="ListParagraph"/>
+        <w:numPr>
+          <w:ilvl w:val="0"/>
+          <w:numId w:val="59"/>
+        </w:numPr>
+        <w:ind w:left="1656"/>
+        <w:rPr>
+          <w:sz w:val="24"/>
+          <w:szCs w:val="24"/>
+        </w:rPr>
+      </w:pPr>
+      <w:r>
+        <w:rPr>
+          <w:b/>
+          <w:bCs/>
+          <w:sz w:val="24"/>
+          <w:szCs w:val="24"/>
+        </w:rPr>
+        <w:t>Advantages</w:t>
+      </w:r>
+      <w:r>
+        <w:rPr>
+          <w:sz w:val="24"/>
+          <w:szCs w:val="24"/>
+        </w:rPr>
+        <w:t>: Improved throughput with multiple instructions in execution simultaneously.</w:t>
+      </w:r>
+    </w:p>
+    <w:p>
+      <w:pPr>
+        <w:pStyle w:val="ListParagraph"/>
+        <w:numPr>
+          <w:ilvl w:val="0"/>
+          <w:numId w:val="59"/>
+        </w:numPr>
+        <w:ind w:left="1656"/>
+        <w:rPr>
+          <w:sz w:val="24"/>
+          <w:szCs w:val="24"/>
+        </w:rPr>
+      </w:pPr>
+      <w:r>
+        <w:rPr>
+          <w:b/>
+          <w:bCs/>
+          <w:sz w:val="24"/>
+          <w:szCs w:val="24"/>
+        </w:rPr>
+        <w:t>Challenges</w:t>
+      </w:r>
+      <w:r>
+        <w:rPr>
+          <w:sz w:val="24"/>
+          <w:szCs w:val="24"/>
+        </w:rPr>
+        <w:t>: Requires handling hazards (data, control, and structural).</w:t>
+      </w:r>
+    </w:p>
+    <w:p>
+      <w:pPr>
+        <w:pStyle w:val="ListParagraph"/>
+        <w:numPr>
+          <w:ilvl w:val="0"/>
+          <w:numId w:val="59"/>
+        </w:numPr>
+        <w:ind w:left="1656"/>
+        <w:rPr>
+          <w:sz w:val="24"/>
+          <w:szCs w:val="24"/>
+        </w:rPr>
+      </w:pPr>
+      <w:r>
+        <w:rPr>
+          <w:b/>
+          <w:bCs/>
+          <w:sz w:val="24"/>
+          <w:szCs w:val="24"/>
+        </w:rPr>
+        <w:t>Data Hazards</w:t>
+      </w:r>
+      <w:r>
+        <w:rPr>
+          <w:sz w:val="24"/>
+          <w:szCs w:val="24"/>
+        </w:rPr>
+        <w:t>: Mitigated using forwarding and stalling mechanisms.</w:t>
+      </w:r>
+    </w:p>
+    <w:p>
+      <w:pPr>
+        <w:pStyle w:val="ListParagraph"/>
+        <w:numPr>
+          <w:ilvl w:val="0"/>
+          <w:numId w:val="59"/>
+        </w:numPr>
+        <w:ind w:left="1656"/>
+        <w:rPr>
+          <w:sz w:val="24"/>
+          <w:szCs w:val="24"/>
+        </w:rPr>
+      </w:pPr>
+      <w:r>
+        <w:rPr>
+          <w:b/>
+          <w:bCs/>
+          <w:sz w:val="24"/>
+          <w:szCs w:val="24"/>
+        </w:rPr>
+        <w:t>Control Hazards</w:t>
+      </w:r>
+      <w:r>
+        <w:rPr>
+          <w:sz w:val="24"/>
+          <w:szCs w:val="24"/>
+        </w:rPr>
+        <w:t>:</w:t>
+      </w:r>
+      <w:r>
+        <w:rPr>
+          <w:sz w:val="24"/>
+          <w:szCs w:val="24"/>
+        </w:rPr>
+        <w:t xml:space="preserve"> </w:t>
+      </w:r>
+      <w:r>
+        <w:rPr>
+          <w:sz w:val="24"/>
+          <w:szCs w:val="24"/>
+        </w:rPr>
+        <w:t xml:space="preserve">Addressed using a 2-bit branch prediction unit and </w:t>
+      </w:r>
+      <w:r>
+        <w:rPr>
+          <w:sz w:val="24"/>
+          <w:szCs w:val="24"/>
+        </w:rPr>
+        <w:t>program counter correction</w:t>
+      </w:r>
+      <w:r>
+        <w:rPr>
+          <w:sz w:val="24"/>
+          <w:szCs w:val="24"/>
+        </w:rPr>
+        <w:t>.</w:t>
+      </w:r>
+    </w:p>
+    <w:p>
+      <w:pPr>
+        <w:rPr>
+          <w:sz w:val="24"/>
+          <w:szCs w:val="24"/>
+        </w:rPr>
+      </w:pPr>
+    </w:p>
+    <w:p>
+      <w:pPr>
+        <w:pStyle w:val="Heading2"/>
+        <w:rPr>
+          <w:b/>
+          <w:bCs/>
+          <w:sz w:val="32"/>
+          <w:szCs w:val="28"/>
+          <w:u w:val="none"/>
+        </w:rPr>
+      </w:pPr>
+      <w:r>
+        <w:rPr>
+          <w:b/>
+          <w:bCs/>
+          <w:sz w:val="32"/>
+          <w:szCs w:val="28"/>
+          <w:u w:val="none"/>
+        </w:rPr>
+        <w:t>Key Results and Technical Achievements</w:t>
+      </w:r>
+    </w:p>
+    <w:p>
+      <w:pPr>
+        <w:pStyle w:val="ListParagraph"/>
+        <w:ind w:left="576"/>
+        <w:rPr>
+          <w:b/>
+          <w:bCs/>
+          <w:sz w:val="32"/>
+          <w:szCs w:val="32"/>
+        </w:rPr>
+      </w:pPr>
+    </w:p>
+    <w:p>
+      <w:pPr>
+        <w:pStyle w:val="Heading3"/>
+        <w:ind w:left="936"/>
+      </w:pPr>
+      <w:r>
+        <w:t xml:space="preserve"> </w:t>
+      </w:r>
+      <w:r>
+        <w:t>Performance Improvements:</w:t>
+      </w:r>
+    </w:p>
+    <w:p>
+      <w:pPr>
+        <w:pStyle w:val="ListParagraph"/>
+        <w:numPr>
+          <w:ilvl w:val="0"/>
+          <w:numId w:val="63"/>
+        </w:numPr>
+        <w:ind w:left="1656"/>
+        <w:rPr>
+          <w:sz w:val="24"/>
+          <w:szCs w:val="24"/>
+        </w:rPr>
+      </w:pPr>
+      <w:r>
+        <w:rPr>
+          <w:sz w:val="24"/>
+          <w:szCs w:val="24"/>
+        </w:rPr>
+        <w:t xml:space="preserve">The </w:t>
+      </w:r>
+      <w:proofErr w:type="gramStart"/>
+      <w:r>
+        <w:rPr>
+          <w:sz w:val="24"/>
+          <w:szCs w:val="24"/>
+        </w:rPr>
+        <w:t>pipelined</w:t>
+      </w:r>
+      <w:proofErr w:type="gramEnd"/>
+      <w:r>
+        <w:rPr>
+          <w:sz w:val="24"/>
+          <w:szCs w:val="24"/>
+        </w:rPr>
+        <w:t xml:space="preserve"> design achieved a significant increase in instruction throughput compared to the single-cycle design. While the single-cycle CPU could execute one instruction per clock cycle, the pipelined CPU executed up to five instructions simultaneously under ideal conditions.</w:t>
+      </w:r>
+    </w:p>
+    <w:p>
+      <w:pPr>
+        <w:pStyle w:val="ListParagraph"/>
+        <w:numPr>
+          <w:ilvl w:val="0"/>
+          <w:numId w:val="63"/>
+        </w:numPr>
+        <w:ind w:left="1656"/>
+        <w:rPr>
+          <w:b/>
+          <w:bCs/>
+          <w:sz w:val="28"/>
+          <w:szCs w:val="28"/>
+        </w:rPr>
+      </w:pPr>
+      <w:r>
+        <w:rPr>
+          <w:sz w:val="24"/>
+          <w:szCs w:val="24"/>
+        </w:rPr>
+        <w:t xml:space="preserve">Simulations indicated an average </w:t>
+      </w:r>
+      <w:r>
+        <w:rPr>
+          <w:sz w:val="24"/>
+          <w:szCs w:val="24"/>
+        </w:rPr>
+        <w:t>speed up</w:t>
+      </w:r>
+      <w:r>
+        <w:rPr>
+          <w:sz w:val="24"/>
+          <w:szCs w:val="24"/>
+        </w:rPr>
+        <w:t xml:space="preserve"> of approximately </w:t>
+      </w:r>
+      <w:r>
+        <w:rPr>
+          <w:sz w:val="24"/>
+          <w:szCs w:val="24"/>
+        </w:rPr>
+        <w:t>2</w:t>
+      </w:r>
+      <w:r>
+        <w:rPr>
+          <w:sz w:val="24"/>
+          <w:szCs w:val="24"/>
+        </w:rPr>
+        <w:t>x for workloads with minimal control hazards.</w:t>
+      </w:r>
+    </w:p>
+    <w:p>
+      <w:pPr>
+        <w:pStyle w:val="Heading3"/>
+        <w:ind w:left="936"/>
+      </w:pPr>
+      <w:r>
+        <w:t>Technical Achievements:</w:t>
+      </w:r>
+    </w:p>
+    <w:p>
+      <w:pPr>
+        <w:pStyle w:val="ListParagraph"/>
+        <w:numPr>
+          <w:ilvl w:val="0"/>
+          <w:numId w:val="64"/>
+        </w:numPr>
+        <w:ind w:left="1656"/>
+        <w:rPr>
+          <w:sz w:val="24"/>
+          <w:szCs w:val="24"/>
+        </w:rPr>
+      </w:pPr>
+      <w:r>
+        <w:rPr>
+          <w:b/>
+          <w:bCs/>
+          <w:sz w:val="24"/>
+          <w:szCs w:val="24"/>
+        </w:rPr>
+        <w:t>Functional Verification</w:t>
+      </w:r>
+      <w:r>
+        <w:rPr>
+          <w:sz w:val="24"/>
+          <w:szCs w:val="24"/>
+        </w:rPr>
+        <w:t>: Both designs were verified using a comprehensive suite of test programs to ensure correctness</w:t>
+      </w:r>
+      <w:r>
+        <w:rPr>
+          <w:sz w:val="24"/>
+          <w:szCs w:val="24"/>
+        </w:rPr>
+        <w:t xml:space="preserve"> (i.e. the benchmarks provided by the committee)</w:t>
+      </w:r>
+      <w:r>
+        <w:rPr>
+          <w:sz w:val="24"/>
+          <w:szCs w:val="24"/>
+        </w:rPr>
+        <w:t>.</w:t>
+      </w:r>
+    </w:p>
+    <w:p>
+      <w:pPr>
+        <w:pStyle w:val="ListParagraph"/>
+        <w:numPr>
+          <w:ilvl w:val="0"/>
+          <w:numId w:val="64"/>
+        </w:numPr>
+        <w:ind w:left="1656"/>
+        <w:rPr>
+          <w:sz w:val="24"/>
+          <w:szCs w:val="24"/>
+        </w:rPr>
+      </w:pPr>
+      <w:r>
+        <w:rPr>
+          <w:b/>
+          <w:bCs/>
+          <w:sz w:val="24"/>
+          <w:szCs w:val="24"/>
+        </w:rPr>
+        <w:t>Hazard Mitigation</w:t>
+      </w:r>
+      <w:r>
+        <w:rPr>
+          <w:sz w:val="24"/>
+          <w:szCs w:val="24"/>
+        </w:rPr>
+        <w:t>: Effective implementation of data forwarding and stalling ensured the correctness of the pipelined design.</w:t>
+      </w:r>
+    </w:p>
+    <w:p>
+      <w:pPr>
+        <w:pStyle w:val="ListParagraph"/>
+        <w:numPr>
+          <w:ilvl w:val="0"/>
+          <w:numId w:val="64"/>
+        </w:numPr>
+        <w:ind w:left="1656"/>
+        <w:rPr>
+          <w:sz w:val="24"/>
+          <w:szCs w:val="24"/>
+        </w:rPr>
+      </w:pPr>
+      <w:r>
+        <w:rPr>
+          <w:b/>
+          <w:bCs/>
+          <w:sz w:val="24"/>
+          <w:szCs w:val="24"/>
+        </w:rPr>
+        <w:t>Branch Prediction</w:t>
+      </w:r>
+      <w:r>
+        <w:rPr>
+          <w:sz w:val="24"/>
+          <w:szCs w:val="24"/>
+        </w:rPr>
+        <w:t xml:space="preserve">: The inclusion of a 2-bit </w:t>
+      </w:r>
+      <w:r>
+        <w:rPr>
+          <w:sz w:val="24"/>
+          <w:szCs w:val="24"/>
+        </w:rPr>
+        <w:t xml:space="preserve">dynamic </w:t>
+      </w:r>
+      <w:r>
+        <w:rPr>
+          <w:sz w:val="24"/>
+          <w:szCs w:val="24"/>
+        </w:rPr>
+        <w:t>branch prediction unit significantly reduced control hazards, further enhancing pipelined performance.</w:t>
+      </w:r>
+    </w:p>
+    <w:p>
+      <w:pPr>
+        <w:pStyle w:val="Heading3"/>
+        <w:ind w:left="936"/>
+      </w:pPr>
+      <w:r>
+        <w:t>Resource Utilization:</w:t>
+      </w:r>
+    </w:p>
+    <w:p>
+      <w:pPr>
+        <w:pStyle w:val="ListParagraph"/>
+        <w:numPr>
+          <w:ilvl w:val="0"/>
+          <w:numId w:val="65"/>
+        </w:numPr>
+        <w:ind w:left="1656"/>
+        <w:rPr>
+          <w:sz w:val="24"/>
+          <w:szCs w:val="24"/>
+        </w:rPr>
+      </w:pPr>
+      <w:r>
+        <w:rPr>
+          <w:sz w:val="24"/>
+          <w:szCs w:val="24"/>
+        </w:rPr>
+        <w:t>The single-cycle design required fewer hardware resources but had limited scalability.</w:t>
+      </w:r>
+    </w:p>
+    <w:p>
+      <w:pPr>
+        <w:pStyle w:val="ListParagraph"/>
+        <w:numPr>
+          <w:ilvl w:val="0"/>
+          <w:numId w:val="65"/>
+        </w:numPr>
+        <w:ind w:left="1656"/>
+        <w:rPr>
+          <w:sz w:val="24"/>
+          <w:szCs w:val="24"/>
+        </w:rPr>
+      </w:pPr>
+      <w:r>
+        <w:rPr>
+          <w:sz w:val="24"/>
+          <w:szCs w:val="24"/>
+        </w:rPr>
+        <w:t xml:space="preserve">The </w:t>
+      </w:r>
+      <w:proofErr w:type="gramStart"/>
+      <w:r>
+        <w:rPr>
+          <w:sz w:val="24"/>
+          <w:szCs w:val="24"/>
+        </w:rPr>
+        <w:t>pipelined</w:t>
+      </w:r>
+      <w:proofErr w:type="gramEnd"/>
+      <w:r>
+        <w:rPr>
+          <w:sz w:val="24"/>
+          <w:szCs w:val="24"/>
+        </w:rPr>
+        <w:t xml:space="preserve"> design utilized additional hardware, including pipeline registers and hazard control logic, but demonstrated better resource efficiency for performance-critical applications.</w:t>
+      </w:r>
+    </w:p>
+    <w:p>
+      <w:pPr>
+        <w:pStyle w:val="ListParagraph"/>
+        <w:ind w:left="1440"/>
+        <w:rPr>
+          <w:sz w:val="24"/>
+          <w:szCs w:val="24"/>
+        </w:rPr>
+      </w:pPr>
+    </w:p>
+    <w:p>
+      <w:pPr>
+        <w:pStyle w:val="Heading2"/>
+        <w:rPr>
+          <w:b/>
+          <w:bCs/>
+          <w:szCs w:val="28"/>
+          <w:u w:val="none"/>
+        </w:rPr>
+      </w:pPr>
+      <w:r>
+        <w:rPr>
+          <w:b/>
+          <w:bCs/>
+          <w:sz w:val="32"/>
+          <w:szCs w:val="28"/>
+          <w:u w:val="none"/>
+        </w:rPr>
+        <w:t>Conclusion</w:t>
+      </w:r>
+    </w:p>
+    <w:p>
+      <w:pPr>
+        <w:ind w:left="384"/>
+        <w:rPr>
+          <w:sz w:val="26"/>
+          <w:szCs w:val="26"/>
+        </w:rPr>
+      </w:pPr>
+      <w:r>
+        <w:rPr>
+          <w:sz w:val="26"/>
+          <w:szCs w:val="26"/>
+        </w:rPr>
+        <w:t xml:space="preserve">This project successfully demonstrated the implementation and comparative analysis of single-cycle and pipelined MIPS CPU designs. The single-cycle design is suitable for simplicity-focused applications or educational purposes, while the pipelined design excels in performance-intensive scenarios. The findings highlight the trade-offs inherent in CPU architecture, offering valuable insights into the design choices faced by modern processor engineers. Additionally, the project underscored the importance of hazard </w:t>
+      </w:r>
+      <w:r>
+        <w:rPr>
+          <w:sz w:val="26"/>
+          <w:szCs w:val="26"/>
+        </w:rPr>
+        <w:lastRenderedPageBreak/>
+        <w:t xml:space="preserve">mitigation and branch prediction in achieving optimal pipeline performance. The integration of a 2-bit branch prediction unit marked a significant technical achievement, enhancing the pipelined architecture's reliability and efficiency. Overall, this work contributes to a deeper understanding of processor design and lays a foundation for further advancements in modern CPU </w:t>
+      </w:r>
+      <w:r>
+        <w:rPr>
+          <w:sz w:val="26"/>
+          <w:szCs w:val="26"/>
+        </w:rPr>
+        <w:t>architecture.</w:t>
+      </w:r>
+    </w:p>
+    <w:p>
+      <w:pPr>
+        <w:pStyle w:val="Heading2"/>
+        <w:rPr>
+          <w:b/>
+          <w:bCs/>
+          <w:sz w:val="32"/>
+          <w:szCs w:val="28"/>
+          <w:u w:val="none"/>
+        </w:rPr>
+      </w:pPr>
+      <w:r>
+        <w:rPr>
+          <w:b/>
+          <w:bCs/>
+          <w:sz w:val="32"/>
+          <w:szCs w:val="28"/>
+          <w:u w:val="none"/>
+        </w:rPr>
+        <w:t>Recommendations</w:t>
+      </w:r>
+    </w:p>
+    <w:p>
+      <w:pPr>
+        <w:pStyle w:val="Heading3"/>
+      </w:pPr>
+      <w:r>
+        <w:t xml:space="preserve">For further development, the following </w:t>
+      </w:r>
+      <w:r>
+        <w:t>improvements</w:t>
+      </w:r>
+      <w:r>
+        <w:t xml:space="preserve"> are recommended:</w:t>
+      </w:r>
+    </w:p>
+    <w:p>
+      <w:pPr>
+        <w:pStyle w:val="ListParagraph"/>
+        <w:numPr>
+          <w:ilvl w:val="0"/>
+          <w:numId w:val="75"/>
+        </w:numPr>
+        <w:rPr>
+          <w:sz w:val="24"/>
+          <w:szCs w:val="24"/>
+        </w:rPr>
+      </w:pPr>
+      <w:r>
+        <w:rPr>
+          <w:sz w:val="24"/>
+          <w:szCs w:val="24"/>
+        </w:rPr>
+        <w:t>Explore more advanced dynamic branch prediction techniques to further reduce control hazards.</w:t>
+      </w:r>
+    </w:p>
+    <w:p>
+      <w:pPr>
+        <w:pStyle w:val="ListParagraph"/>
+        <w:numPr>
+          <w:ilvl w:val="0"/>
+          <w:numId w:val="75"/>
+        </w:numPr>
+        <w:rPr>
+          <w:sz w:val="24"/>
+          <w:szCs w:val="24"/>
+        </w:rPr>
+      </w:pPr>
+      <w:r>
+        <w:rPr>
+          <w:sz w:val="24"/>
+          <w:szCs w:val="24"/>
+        </w:rPr>
+        <w:t>Implement out-of-order execution in the pipelined design for greater efficiency.</w:t>
+      </w:r>
+    </w:p>
+    <w:p>
+      <w:pPr>
+        <w:pStyle w:val="ListParagraph"/>
+        <w:numPr>
+          <w:ilvl w:val="0"/>
+          <w:numId w:val="75"/>
+        </w:numPr>
+        <w:rPr>
+          <w:sz w:val="24"/>
+          <w:szCs w:val="24"/>
+        </w:rPr>
+      </w:pPr>
+      <w:r>
+        <w:rPr>
+          <w:sz w:val="24"/>
+          <w:szCs w:val="24"/>
+        </w:rPr>
+        <w:t>Investigate multi-core architectures to extend the scalability of the MIPS CPU.</w:t>
+      </w:r>
+    </w:p>
+    <w:p>
+      <w:pPr>
         <w:jc w:val="both"/>
         <w:rPr>
           <w:sz w:val="24"/>
@@ -3792,107 +4778,7 @@
           <w:sz w:val="24"/>
           <w:szCs w:val="24"/>
         </w:rPr>
-        <w:t xml:space="preserve">An executive summary is a concise </w:t>
-      </w:r>
-      <w:r>
-        <w:rPr>
-          <w:sz w:val="24"/>
-          <w:szCs w:val="24"/>
-        </w:rPr>
-        <w:t xml:space="preserve">section </w:t>
-      </w:r>
-      <w:r>
-        <w:rPr>
-          <w:sz w:val="24"/>
-          <w:szCs w:val="24"/>
-        </w:rPr>
-        <w:t>demonstrating the</w:t>
-      </w:r>
-      <w:r>
-        <w:rPr>
-          <w:sz w:val="24"/>
-          <w:szCs w:val="24"/>
-        </w:rPr>
-        <w:t xml:space="preserve"> report, </w:t>
-      </w:r>
-      <w:r>
-        <w:rPr>
-          <w:sz w:val="24"/>
-          <w:szCs w:val="24"/>
-        </w:rPr>
-        <w:t xml:space="preserve">clearly summarizing the project and a </w:t>
-      </w:r>
-      <w:r>
-        <w:rPr>
-          <w:sz w:val="24"/>
-          <w:szCs w:val="24"/>
-        </w:rPr>
-        <w:t>brief overview of the design</w:t>
-      </w:r>
-      <w:r>
-        <w:rPr>
-          <w:sz w:val="24"/>
-          <w:szCs w:val="24"/>
-        </w:rPr>
-        <w:t>, and s</w:t>
-      </w:r>
-      <w:r>
-        <w:rPr>
-          <w:sz w:val="24"/>
-          <w:szCs w:val="24"/>
-        </w:rPr>
-        <w:t>ummariz</w:t>
-      </w:r>
-      <w:r>
-        <w:rPr>
-          <w:sz w:val="24"/>
-          <w:szCs w:val="24"/>
-        </w:rPr>
-        <w:t>ing</w:t>
-      </w:r>
-      <w:r>
-        <w:rPr>
-          <w:sz w:val="24"/>
-          <w:szCs w:val="24"/>
-        </w:rPr>
-        <w:t xml:space="preserve"> the most important results such as performance improvements</w:t>
-      </w:r>
-      <w:r>
-        <w:rPr>
-          <w:sz w:val="24"/>
-          <w:szCs w:val="24"/>
-        </w:rPr>
-        <w:t xml:space="preserve"> </w:t>
-      </w:r>
-      <w:r>
-        <w:rPr>
-          <w:sz w:val="24"/>
-          <w:szCs w:val="24"/>
-        </w:rPr>
-        <w:t>or technical achievements.</w:t>
-      </w:r>
-      <w:r>
-        <w:rPr>
-          <w:sz w:val="24"/>
-          <w:szCs w:val="24"/>
-        </w:rPr>
-        <w:t xml:space="preserve"> </w:t>
-      </w:r>
-    </w:p>
-    <w:p>
-      <w:pPr>
-        <w:jc w:val="both"/>
-        <w:rPr>
-          <w:sz w:val="24"/>
-          <w:szCs w:val="24"/>
-        </w:rPr>
-      </w:pPr>
-      <w:r>
-        <w:rPr>
-          <w:sz w:val="24"/>
-          <w:szCs w:val="24"/>
-        </w:rPr>
-        <w:t>The executive summary should not exceed 5 pages.</w:t>
+        <w:t>.</w:t>
       </w:r>
     </w:p>
     <w:p>
@@ -3912,7 +4798,7 @@
           <w:szCs w:val="24"/>
         </w:rPr>
         <w:sectPr>
-          <w:headerReference w:type="default" r:id="rId13"/>
+          <w:headerReference w:type="default" r:id="rId15"/>
           <w:pgSz w:w="12240" w:h="15840" w:code="1"/>
           <w:pgMar w:top="1440" w:right="1440" w:bottom="1440" w:left="1530" w:header="720" w:footer="720" w:gutter="0"/>
           <w:pgNumType w:fmt="lowerRoman"/>
@@ -6346,7 +7232,7 @@
       </w:pPr>
     </w:p>
     <w:sectPr>
-      <w:headerReference w:type="default" r:id="rId14"/>
+      <w:headerReference w:type="default" r:id="rId16"/>
       <w:pgSz w:w="12240" w:h="15840" w:code="1"/>
       <w:pgMar w:top="1440" w:right="1440" w:bottom="1440" w:left="1530" w:header="720" w:footer="720" w:gutter="0"/>
       <w:cols w:space="720"/>
@@ -7179,6 +8065,119 @@
     </w:lvl>
   </w:abstractNum>
   <w:abstractNum w:abstractNumId="7" w15:restartNumberingAfterBreak="0">
+    <w:nsid w:val="0CF53D24"/>
+    <w:multiLevelType w:val="hybridMultilevel"/>
+    <w:tmpl w:val="7E261BFA"/>
+    <w:lvl w:ilvl="0" w:tplc="04090001">
+      <w:start w:val="1"/>
+      <w:numFmt w:val="bullet"/>
+      <w:lvlText w:val=""/>
+      <w:lvlJc w:val="left"/>
+      <w:pPr>
+        <w:ind w:left="1080" w:hanging="360"/>
+      </w:pPr>
+      <w:rPr>
+        <w:rFonts w:ascii="Symbol" w:hAnsi="Symbol" w:hint="default"/>
+      </w:rPr>
+    </w:lvl>
+    <w:lvl w:ilvl="1" w:tplc="04090003" w:tentative="1">
+      <w:start w:val="1"/>
+      <w:numFmt w:val="bullet"/>
+      <w:lvlText w:val="o"/>
+      <w:lvlJc w:val="left"/>
+      <w:pPr>
+        <w:ind w:left="1800" w:hanging="360"/>
+      </w:pPr>
+      <w:rPr>
+        <w:rFonts w:ascii="Courier New" w:hAnsi="Courier New" w:cs="Courier New" w:hint="default"/>
+      </w:rPr>
+    </w:lvl>
+    <w:lvl w:ilvl="2" w:tplc="04090005" w:tentative="1">
+      <w:start w:val="1"/>
+      <w:numFmt w:val="bullet"/>
+      <w:lvlText w:val=""/>
+      <w:lvlJc w:val="left"/>
+      <w:pPr>
+        <w:ind w:left="2520" w:hanging="360"/>
+      </w:pPr>
+      <w:rPr>
+        <w:rFonts w:ascii="Wingdings" w:hAnsi="Wingdings" w:hint="default"/>
+      </w:rPr>
+    </w:lvl>
+    <w:lvl w:ilvl="3" w:tplc="04090001" w:tentative="1">
+      <w:start w:val="1"/>
+      <w:numFmt w:val="bullet"/>
+      <w:lvlText w:val=""/>
+      <w:lvlJc w:val="left"/>
+      <w:pPr>
+        <w:ind w:left="3240" w:hanging="360"/>
+      </w:pPr>
+      <w:rPr>
+        <w:rFonts w:ascii="Symbol" w:hAnsi="Symbol" w:hint="default"/>
+      </w:rPr>
+    </w:lvl>
+    <w:lvl w:ilvl="4" w:tplc="04090003" w:tentative="1">
+      <w:start w:val="1"/>
+      <w:numFmt w:val="bullet"/>
+      <w:lvlText w:val="o"/>
+      <w:lvlJc w:val="left"/>
+      <w:pPr>
+        <w:ind w:left="3960" w:hanging="360"/>
+      </w:pPr>
+      <w:rPr>
+        <w:rFonts w:ascii="Courier New" w:hAnsi="Courier New" w:cs="Courier New" w:hint="default"/>
+      </w:rPr>
+    </w:lvl>
+    <w:lvl w:ilvl="5" w:tplc="04090005" w:tentative="1">
+      <w:start w:val="1"/>
+      <w:numFmt w:val="bullet"/>
+      <w:lvlText w:val=""/>
+      <w:lvlJc w:val="left"/>
+      <w:pPr>
+        <w:ind w:left="4680" w:hanging="360"/>
+      </w:pPr>
+      <w:rPr>
+        <w:rFonts w:ascii="Wingdings" w:hAnsi="Wingdings" w:hint="default"/>
+      </w:rPr>
+    </w:lvl>
+    <w:lvl w:ilvl="6" w:tplc="04090001" w:tentative="1">
+      <w:start w:val="1"/>
+      <w:numFmt w:val="bullet"/>
+      <w:lvlText w:val=""/>
+      <w:lvlJc w:val="left"/>
+      <w:pPr>
+        <w:ind w:left="5400" w:hanging="360"/>
+      </w:pPr>
+      <w:rPr>
+        <w:rFonts w:ascii="Symbol" w:hAnsi="Symbol" w:hint="default"/>
+      </w:rPr>
+    </w:lvl>
+    <w:lvl w:ilvl="7" w:tplc="04090003" w:tentative="1">
+      <w:start w:val="1"/>
+      <w:numFmt w:val="bullet"/>
+      <w:lvlText w:val="o"/>
+      <w:lvlJc w:val="left"/>
+      <w:pPr>
+        <w:ind w:left="6120" w:hanging="360"/>
+      </w:pPr>
+      <w:rPr>
+        <w:rFonts w:ascii="Courier New" w:hAnsi="Courier New" w:cs="Courier New" w:hint="default"/>
+      </w:rPr>
+    </w:lvl>
+    <w:lvl w:ilvl="8" w:tplc="04090005" w:tentative="1">
+      <w:start w:val="1"/>
+      <w:numFmt w:val="bullet"/>
+      <w:lvlText w:val=""/>
+      <w:lvlJc w:val="left"/>
+      <w:pPr>
+        <w:ind w:left="6840" w:hanging="360"/>
+      </w:pPr>
+      <w:rPr>
+        <w:rFonts w:ascii="Wingdings" w:hAnsi="Wingdings" w:hint="default"/>
+      </w:rPr>
+    </w:lvl>
+  </w:abstractNum>
+  <w:abstractNum w:abstractNumId="8" w15:restartNumberingAfterBreak="0">
     <w:nsid w:val="13AD79F0"/>
     <w:multiLevelType w:val="hybridMultilevel"/>
     <w:tmpl w:val="660E952E"/>
@@ -7291,7 +8290,7 @@
       </w:rPr>
     </w:lvl>
   </w:abstractNum>
-  <w:abstractNum w:abstractNumId="8" w15:restartNumberingAfterBreak="0">
+  <w:abstractNum w:abstractNumId="9" w15:restartNumberingAfterBreak="0">
     <w:nsid w:val="14AB0B58"/>
     <w:multiLevelType w:val="hybridMultilevel"/>
     <w:tmpl w:val="5E6E1B4E"/>
@@ -7380,7 +8379,7 @@
       </w:pPr>
     </w:lvl>
   </w:abstractNum>
-  <w:abstractNum w:abstractNumId="9" w15:restartNumberingAfterBreak="0">
+  <w:abstractNum w:abstractNumId="10" w15:restartNumberingAfterBreak="0">
     <w:nsid w:val="15981BF4"/>
     <w:multiLevelType w:val="hybridMultilevel"/>
     <w:tmpl w:val="18A48BAC"/>
@@ -7493,7 +8492,120 @@
       </w:rPr>
     </w:lvl>
   </w:abstractNum>
-  <w:abstractNum w:abstractNumId="10" w15:restartNumberingAfterBreak="0">
+  <w:abstractNum w:abstractNumId="11" w15:restartNumberingAfterBreak="0">
+    <w:nsid w:val="1785700C"/>
+    <w:multiLevelType w:val="hybridMultilevel"/>
+    <w:tmpl w:val="2202FFEC"/>
+    <w:lvl w:ilvl="0" w:tplc="04090001">
+      <w:start w:val="1"/>
+      <w:numFmt w:val="bullet"/>
+      <w:lvlText w:val=""/>
+      <w:lvlJc w:val="left"/>
+      <w:pPr>
+        <w:ind w:left="1080" w:hanging="360"/>
+      </w:pPr>
+      <w:rPr>
+        <w:rFonts w:ascii="Symbol" w:hAnsi="Symbol" w:hint="default"/>
+      </w:rPr>
+    </w:lvl>
+    <w:lvl w:ilvl="1" w:tplc="04090003" w:tentative="1">
+      <w:start w:val="1"/>
+      <w:numFmt w:val="bullet"/>
+      <w:lvlText w:val="o"/>
+      <w:lvlJc w:val="left"/>
+      <w:pPr>
+        <w:ind w:left="1800" w:hanging="360"/>
+      </w:pPr>
+      <w:rPr>
+        <w:rFonts w:ascii="Courier New" w:hAnsi="Courier New" w:cs="Courier New" w:hint="default"/>
+      </w:rPr>
+    </w:lvl>
+    <w:lvl w:ilvl="2" w:tplc="04090005" w:tentative="1">
+      <w:start w:val="1"/>
+      <w:numFmt w:val="bullet"/>
+      <w:lvlText w:val=""/>
+      <w:lvlJc w:val="left"/>
+      <w:pPr>
+        <w:ind w:left="2520" w:hanging="360"/>
+      </w:pPr>
+      <w:rPr>
+        <w:rFonts w:ascii="Wingdings" w:hAnsi="Wingdings" w:hint="default"/>
+      </w:rPr>
+    </w:lvl>
+    <w:lvl w:ilvl="3" w:tplc="04090001" w:tentative="1">
+      <w:start w:val="1"/>
+      <w:numFmt w:val="bullet"/>
+      <w:lvlText w:val=""/>
+      <w:lvlJc w:val="left"/>
+      <w:pPr>
+        <w:ind w:left="3240" w:hanging="360"/>
+      </w:pPr>
+      <w:rPr>
+        <w:rFonts w:ascii="Symbol" w:hAnsi="Symbol" w:hint="default"/>
+      </w:rPr>
+    </w:lvl>
+    <w:lvl w:ilvl="4" w:tplc="04090003" w:tentative="1">
+      <w:start w:val="1"/>
+      <w:numFmt w:val="bullet"/>
+      <w:lvlText w:val="o"/>
+      <w:lvlJc w:val="left"/>
+      <w:pPr>
+        <w:ind w:left="3960" w:hanging="360"/>
+      </w:pPr>
+      <w:rPr>
+        <w:rFonts w:ascii="Courier New" w:hAnsi="Courier New" w:cs="Courier New" w:hint="default"/>
+      </w:rPr>
+    </w:lvl>
+    <w:lvl w:ilvl="5" w:tplc="04090005" w:tentative="1">
+      <w:start w:val="1"/>
+      <w:numFmt w:val="bullet"/>
+      <w:lvlText w:val=""/>
+      <w:lvlJc w:val="left"/>
+      <w:pPr>
+        <w:ind w:left="4680" w:hanging="360"/>
+      </w:pPr>
+      <w:rPr>
+        <w:rFonts w:ascii="Wingdings" w:hAnsi="Wingdings" w:hint="default"/>
+      </w:rPr>
+    </w:lvl>
+    <w:lvl w:ilvl="6" w:tplc="04090001" w:tentative="1">
+      <w:start w:val="1"/>
+      <w:numFmt w:val="bullet"/>
+      <w:lvlText w:val=""/>
+      <w:lvlJc w:val="left"/>
+      <w:pPr>
+        <w:ind w:left="5400" w:hanging="360"/>
+      </w:pPr>
+      <w:rPr>
+        <w:rFonts w:ascii="Symbol" w:hAnsi="Symbol" w:hint="default"/>
+      </w:rPr>
+    </w:lvl>
+    <w:lvl w:ilvl="7" w:tplc="04090003" w:tentative="1">
+      <w:start w:val="1"/>
+      <w:numFmt w:val="bullet"/>
+      <w:lvlText w:val="o"/>
+      <w:lvlJc w:val="left"/>
+      <w:pPr>
+        <w:ind w:left="6120" w:hanging="360"/>
+      </w:pPr>
+      <w:rPr>
+        <w:rFonts w:ascii="Courier New" w:hAnsi="Courier New" w:cs="Courier New" w:hint="default"/>
+      </w:rPr>
+    </w:lvl>
+    <w:lvl w:ilvl="8" w:tplc="04090005" w:tentative="1">
+      <w:start w:val="1"/>
+      <w:numFmt w:val="bullet"/>
+      <w:lvlText w:val=""/>
+      <w:lvlJc w:val="left"/>
+      <w:pPr>
+        <w:ind w:left="6840" w:hanging="360"/>
+      </w:pPr>
+      <w:rPr>
+        <w:rFonts w:ascii="Wingdings" w:hAnsi="Wingdings" w:hint="default"/>
+      </w:rPr>
+    </w:lvl>
+  </w:abstractNum>
+  <w:abstractNum w:abstractNumId="12" w15:restartNumberingAfterBreak="0">
     <w:nsid w:val="19D41E7B"/>
     <w:multiLevelType w:val="hybridMultilevel"/>
     <w:tmpl w:val="1FD2243E"/>
@@ -7606,7 +8718,7 @@
       </w:rPr>
     </w:lvl>
   </w:abstractNum>
-  <w:abstractNum w:abstractNumId="11" w15:restartNumberingAfterBreak="0">
+  <w:abstractNum w:abstractNumId="13" w15:restartNumberingAfterBreak="0">
     <w:nsid w:val="1A247DB1"/>
     <w:multiLevelType w:val="hybridMultilevel"/>
     <w:tmpl w:val="8B9208A8"/>
@@ -7719,7 +8831,233 @@
       </w:rPr>
     </w:lvl>
   </w:abstractNum>
-  <w:abstractNum w:abstractNumId="12" w15:restartNumberingAfterBreak="0">
+  <w:abstractNum w:abstractNumId="14" w15:restartNumberingAfterBreak="0">
+    <w:nsid w:val="1D057E23"/>
+    <w:multiLevelType w:val="multilevel"/>
+    <w:tmpl w:val="8D8CB01A"/>
+    <w:lvl w:ilvl="0">
+      <w:start w:val="3"/>
+      <w:numFmt w:val="decimal"/>
+      <w:lvlText w:val="%1"/>
+      <w:lvlJc w:val="left"/>
+      <w:pPr>
+        <w:ind w:left="360" w:hanging="360"/>
+      </w:pPr>
+      <w:rPr>
+        <w:rFonts w:hint="default"/>
+      </w:rPr>
+    </w:lvl>
+    <w:lvl w:ilvl="1">
+      <w:start w:val="2"/>
+      <w:numFmt w:val="decimal"/>
+      <w:lvlText w:val="%1.%2"/>
+      <w:lvlJc w:val="left"/>
+      <w:pPr>
+        <w:ind w:left="1530" w:hanging="720"/>
+      </w:pPr>
+      <w:rPr>
+        <w:rFonts w:hint="default"/>
+      </w:rPr>
+    </w:lvl>
+    <w:lvl w:ilvl="2">
+      <w:start w:val="1"/>
+      <w:numFmt w:val="decimal"/>
+      <w:lvlText w:val="%1.%2.%3"/>
+      <w:lvlJc w:val="left"/>
+      <w:pPr>
+        <w:ind w:left="2340" w:hanging="720"/>
+      </w:pPr>
+      <w:rPr>
+        <w:rFonts w:hint="default"/>
+      </w:rPr>
+    </w:lvl>
+    <w:lvl w:ilvl="3">
+      <w:start w:val="1"/>
+      <w:numFmt w:val="decimal"/>
+      <w:lvlText w:val="%1.%2.%3.%4"/>
+      <w:lvlJc w:val="left"/>
+      <w:pPr>
+        <w:ind w:left="3510" w:hanging="1080"/>
+      </w:pPr>
+      <w:rPr>
+        <w:rFonts w:hint="default"/>
+      </w:rPr>
+    </w:lvl>
+    <w:lvl w:ilvl="4">
+      <w:start w:val="1"/>
+      <w:numFmt w:val="decimal"/>
+      <w:lvlText w:val="%1.%2.%3.%4.%5"/>
+      <w:lvlJc w:val="left"/>
+      <w:pPr>
+        <w:ind w:left="4680" w:hanging="1440"/>
+      </w:pPr>
+      <w:rPr>
+        <w:rFonts w:hint="default"/>
+      </w:rPr>
+    </w:lvl>
+    <w:lvl w:ilvl="5">
+      <w:start w:val="1"/>
+      <w:numFmt w:val="decimal"/>
+      <w:lvlText w:val="%1.%2.%3.%4.%5.%6"/>
+      <w:lvlJc w:val="left"/>
+      <w:pPr>
+        <w:ind w:left="5850" w:hanging="1800"/>
+      </w:pPr>
+      <w:rPr>
+        <w:rFonts w:hint="default"/>
+      </w:rPr>
+    </w:lvl>
+    <w:lvl w:ilvl="6">
+      <w:start w:val="1"/>
+      <w:numFmt w:val="decimal"/>
+      <w:lvlText w:val="%1.%2.%3.%4.%5.%6.%7"/>
+      <w:lvlJc w:val="left"/>
+      <w:pPr>
+        <w:ind w:left="6660" w:hanging="1800"/>
+      </w:pPr>
+      <w:rPr>
+        <w:rFonts w:hint="default"/>
+      </w:rPr>
+    </w:lvl>
+    <w:lvl w:ilvl="7">
+      <w:start w:val="1"/>
+      <w:numFmt w:val="decimal"/>
+      <w:lvlText w:val="%1.%2.%3.%4.%5.%6.%7.%8"/>
+      <w:lvlJc w:val="left"/>
+      <w:pPr>
+        <w:ind w:left="7830" w:hanging="2160"/>
+      </w:pPr>
+      <w:rPr>
+        <w:rFonts w:hint="default"/>
+      </w:rPr>
+    </w:lvl>
+    <w:lvl w:ilvl="8">
+      <w:start w:val="1"/>
+      <w:numFmt w:val="decimal"/>
+      <w:lvlText w:val="%1.%2.%3.%4.%5.%6.%7.%8.%9"/>
+      <w:lvlJc w:val="left"/>
+      <w:pPr>
+        <w:ind w:left="9000" w:hanging="2520"/>
+      </w:pPr>
+      <w:rPr>
+        <w:rFonts w:hint="default"/>
+      </w:rPr>
+    </w:lvl>
+  </w:abstractNum>
+  <w:abstractNum w:abstractNumId="15" w15:restartNumberingAfterBreak="0">
+    <w:nsid w:val="1D864B76"/>
+    <w:multiLevelType w:val="hybridMultilevel"/>
+    <w:tmpl w:val="2ECCD1D0"/>
+    <w:lvl w:ilvl="0" w:tplc="97D0A6B2">
+      <w:start w:val="5"/>
+      <w:numFmt w:val="bullet"/>
+      <w:lvlText w:val="-"/>
+      <w:lvlJc w:val="left"/>
+      <w:pPr>
+        <w:ind w:left="720" w:hanging="360"/>
+      </w:pPr>
+      <w:rPr>
+        <w:rFonts w:ascii="Garamond" w:eastAsiaTheme="minorEastAsia" w:hAnsi="Garamond" w:cstheme="minorBidi" w:hint="default"/>
+      </w:rPr>
+    </w:lvl>
+    <w:lvl w:ilvl="1" w:tplc="04090003" w:tentative="1">
+      <w:start w:val="1"/>
+      <w:numFmt w:val="bullet"/>
+      <w:lvlText w:val="o"/>
+      <w:lvlJc w:val="left"/>
+      <w:pPr>
+        <w:ind w:left="1440" w:hanging="360"/>
+      </w:pPr>
+      <w:rPr>
+        <w:rFonts w:ascii="Courier New" w:hAnsi="Courier New" w:cs="Courier New" w:hint="default"/>
+      </w:rPr>
+    </w:lvl>
+    <w:lvl w:ilvl="2" w:tplc="04090005" w:tentative="1">
+      <w:start w:val="1"/>
+      <w:numFmt w:val="bullet"/>
+      <w:lvlText w:val=""/>
+      <w:lvlJc w:val="left"/>
+      <w:pPr>
+        <w:ind w:left="2160" w:hanging="360"/>
+      </w:pPr>
+      <w:rPr>
+        <w:rFonts w:ascii="Wingdings" w:hAnsi="Wingdings" w:hint="default"/>
+      </w:rPr>
+    </w:lvl>
+    <w:lvl w:ilvl="3" w:tplc="04090001" w:tentative="1">
+      <w:start w:val="1"/>
+      <w:numFmt w:val="bullet"/>
+      <w:lvlText w:val=""/>
+      <w:lvlJc w:val="left"/>
+      <w:pPr>
+        <w:ind w:left="2880" w:hanging="360"/>
+      </w:pPr>
+      <w:rPr>
+        <w:rFonts w:ascii="Symbol" w:hAnsi="Symbol" w:hint="default"/>
+      </w:rPr>
+    </w:lvl>
+    <w:lvl w:ilvl="4" w:tplc="04090003" w:tentative="1">
+      <w:start w:val="1"/>
+      <w:numFmt w:val="bullet"/>
+      <w:lvlText w:val="o"/>
+      <w:lvlJc w:val="left"/>
+      <w:pPr>
+        <w:ind w:left="3600" w:hanging="360"/>
+      </w:pPr>
+      <w:rPr>
+        <w:rFonts w:ascii="Courier New" w:hAnsi="Courier New" w:cs="Courier New" w:hint="default"/>
+      </w:rPr>
+    </w:lvl>
+    <w:lvl w:ilvl="5" w:tplc="04090005" w:tentative="1">
+      <w:start w:val="1"/>
+      <w:numFmt w:val="bullet"/>
+      <w:lvlText w:val=""/>
+      <w:lvlJc w:val="left"/>
+      <w:pPr>
+        <w:ind w:left="4320" w:hanging="360"/>
+      </w:pPr>
+      <w:rPr>
+        <w:rFonts w:ascii="Wingdings" w:hAnsi="Wingdings" w:hint="default"/>
+      </w:rPr>
+    </w:lvl>
+    <w:lvl w:ilvl="6" w:tplc="04090001" w:tentative="1">
+      <w:start w:val="1"/>
+      <w:numFmt w:val="bullet"/>
+      <w:lvlText w:val=""/>
+      <w:lvlJc w:val="left"/>
+      <w:pPr>
+        <w:ind w:left="5040" w:hanging="360"/>
+      </w:pPr>
+      <w:rPr>
+        <w:rFonts w:ascii="Symbol" w:hAnsi="Symbol" w:hint="default"/>
+      </w:rPr>
+    </w:lvl>
+    <w:lvl w:ilvl="7" w:tplc="04090003" w:tentative="1">
+      <w:start w:val="1"/>
+      <w:numFmt w:val="bullet"/>
+      <w:lvlText w:val="o"/>
+      <w:lvlJc w:val="left"/>
+      <w:pPr>
+        <w:ind w:left="5760" w:hanging="360"/>
+      </w:pPr>
+      <w:rPr>
+        <w:rFonts w:ascii="Courier New" w:hAnsi="Courier New" w:cs="Courier New" w:hint="default"/>
+      </w:rPr>
+    </w:lvl>
+    <w:lvl w:ilvl="8" w:tplc="04090005" w:tentative="1">
+      <w:start w:val="1"/>
+      <w:numFmt w:val="bullet"/>
+      <w:lvlText w:val=""/>
+      <w:lvlJc w:val="left"/>
+      <w:pPr>
+        <w:ind w:left="6480" w:hanging="360"/>
+      </w:pPr>
+      <w:rPr>
+        <w:rFonts w:ascii="Wingdings" w:hAnsi="Wingdings" w:hint="default"/>
+      </w:rPr>
+    </w:lvl>
+  </w:abstractNum>
+  <w:abstractNum w:abstractNumId="16" w15:restartNumberingAfterBreak="0">
     <w:nsid w:val="1E025735"/>
     <w:multiLevelType w:val="hybridMultilevel"/>
     <w:tmpl w:val="C448AA3E"/>
@@ -7832,7 +9170,7 @@
       </w:rPr>
     </w:lvl>
   </w:abstractNum>
-  <w:abstractNum w:abstractNumId="13" w15:restartNumberingAfterBreak="0">
+  <w:abstractNum w:abstractNumId="17" w15:restartNumberingAfterBreak="0">
     <w:nsid w:val="20441789"/>
     <w:multiLevelType w:val="hybridMultilevel"/>
     <w:tmpl w:val="BEF06ED8"/>
@@ -7918,7 +9256,7 @@
       </w:pPr>
     </w:lvl>
   </w:abstractNum>
-  <w:abstractNum w:abstractNumId="14" w15:restartNumberingAfterBreak="0">
+  <w:abstractNum w:abstractNumId="18" w15:restartNumberingAfterBreak="0">
     <w:nsid w:val="206D222C"/>
     <w:multiLevelType w:val="hybridMultilevel"/>
     <w:tmpl w:val="BA70E4EA"/>
@@ -8007,7 +9345,124 @@
       </w:pPr>
     </w:lvl>
   </w:abstractNum>
-  <w:abstractNum w:abstractNumId="15" w15:restartNumberingAfterBreak="0">
+  <w:abstractNum w:abstractNumId="19" w15:restartNumberingAfterBreak="0">
+    <w:nsid w:val="20896944"/>
+    <w:multiLevelType w:val="multilevel"/>
+    <w:tmpl w:val="1DEA1DAA"/>
+    <w:lvl w:ilvl="0">
+      <w:start w:val="3"/>
+      <w:numFmt w:val="decimal"/>
+      <w:lvlText w:val="%1."/>
+      <w:lvlJc w:val="left"/>
+      <w:pPr>
+        <w:ind w:left="384" w:hanging="384"/>
+      </w:pPr>
+      <w:rPr>
+        <w:rFonts w:hint="default"/>
+        <w:b/>
+        <w:bCs/>
+        <w:sz w:val="32"/>
+        <w:szCs w:val="32"/>
+      </w:rPr>
+    </w:lvl>
+    <w:lvl w:ilvl="1">
+      <w:start w:val="1"/>
+      <w:numFmt w:val="decimal"/>
+      <w:lvlText w:val="%1.%2."/>
+      <w:lvlJc w:val="left"/>
+      <w:pPr>
+        <w:ind w:left="720" w:hanging="720"/>
+      </w:pPr>
+      <w:rPr>
+        <w:rFonts w:hint="default"/>
+      </w:rPr>
+    </w:lvl>
+    <w:lvl w:ilvl="2">
+      <w:start w:val="1"/>
+      <w:numFmt w:val="decimal"/>
+      <w:lvlText w:val="%1.%2.%3."/>
+      <w:lvlJc w:val="left"/>
+      <w:pPr>
+        <w:ind w:left="1080" w:hanging="1080"/>
+      </w:pPr>
+      <w:rPr>
+        <w:rFonts w:hint="default"/>
+      </w:rPr>
+    </w:lvl>
+    <w:lvl w:ilvl="3">
+      <w:start w:val="1"/>
+      <w:numFmt w:val="decimal"/>
+      <w:lvlText w:val="%1.%2.%3.%4."/>
+      <w:lvlJc w:val="left"/>
+      <w:pPr>
+        <w:ind w:left="1080" w:hanging="1080"/>
+      </w:pPr>
+      <w:rPr>
+        <w:rFonts w:hint="default"/>
+      </w:rPr>
+    </w:lvl>
+    <w:lvl w:ilvl="4">
+      <w:start w:val="1"/>
+      <w:numFmt w:val="decimal"/>
+      <w:lvlText w:val="%1.%2.%3.%4.%5."/>
+      <w:lvlJc w:val="left"/>
+      <w:pPr>
+        <w:ind w:left="1440" w:hanging="1440"/>
+      </w:pPr>
+      <w:rPr>
+        <w:rFonts w:hint="default"/>
+      </w:rPr>
+    </w:lvl>
+    <w:lvl w:ilvl="5">
+      <w:start w:val="1"/>
+      <w:numFmt w:val="decimal"/>
+      <w:lvlText w:val="%1.%2.%3.%4.%5.%6."/>
+      <w:lvlJc w:val="left"/>
+      <w:pPr>
+        <w:ind w:left="1800" w:hanging="1800"/>
+      </w:pPr>
+      <w:rPr>
+        <w:rFonts w:hint="default"/>
+      </w:rPr>
+    </w:lvl>
+    <w:lvl w:ilvl="6">
+      <w:start w:val="1"/>
+      <w:numFmt w:val="decimal"/>
+      <w:lvlText w:val="%1.%2.%3.%4.%5.%6.%7."/>
+      <w:lvlJc w:val="left"/>
+      <w:pPr>
+        <w:ind w:left="2160" w:hanging="2160"/>
+      </w:pPr>
+      <w:rPr>
+        <w:rFonts w:hint="default"/>
+      </w:rPr>
+    </w:lvl>
+    <w:lvl w:ilvl="7">
+      <w:start w:val="1"/>
+      <w:numFmt w:val="decimal"/>
+      <w:lvlText w:val="%1.%2.%3.%4.%5.%6.%7.%8."/>
+      <w:lvlJc w:val="left"/>
+      <w:pPr>
+        <w:ind w:left="2160" w:hanging="2160"/>
+      </w:pPr>
+      <w:rPr>
+        <w:rFonts w:hint="default"/>
+      </w:rPr>
+    </w:lvl>
+    <w:lvl w:ilvl="8">
+      <w:start w:val="1"/>
+      <w:numFmt w:val="decimal"/>
+      <w:lvlText w:val="%1.%2.%3.%4.%5.%6.%7.%8.%9."/>
+      <w:lvlJc w:val="left"/>
+      <w:pPr>
+        <w:ind w:left="2520" w:hanging="2520"/>
+      </w:pPr>
+      <w:rPr>
+        <w:rFonts w:hint="default"/>
+      </w:rPr>
+    </w:lvl>
+  </w:abstractNum>
+  <w:abstractNum w:abstractNumId="20" w15:restartNumberingAfterBreak="0">
     <w:nsid w:val="25A7244C"/>
     <w:multiLevelType w:val="hybridMultilevel"/>
     <w:tmpl w:val="56EC1FF0"/>
@@ -8120,7 +9575,7 @@
       </w:rPr>
     </w:lvl>
   </w:abstractNum>
-  <w:abstractNum w:abstractNumId="16" w15:restartNumberingAfterBreak="0">
+  <w:abstractNum w:abstractNumId="21" w15:restartNumberingAfterBreak="0">
     <w:nsid w:val="273F562C"/>
     <w:multiLevelType w:val="multilevel"/>
     <w:tmpl w:val="30FCA568"/>
@@ -8233,7 +9688,7 @@
       </w:rPr>
     </w:lvl>
   </w:abstractNum>
-  <w:abstractNum w:abstractNumId="17" w15:restartNumberingAfterBreak="0">
+  <w:abstractNum w:abstractNumId="22" w15:restartNumberingAfterBreak="0">
     <w:nsid w:val="289473DA"/>
     <w:multiLevelType w:val="hybridMultilevel"/>
     <w:tmpl w:val="60B0C906"/>
@@ -8346,7 +9801,120 @@
       </w:rPr>
     </w:lvl>
   </w:abstractNum>
-  <w:abstractNum w:abstractNumId="18" w15:restartNumberingAfterBreak="0">
+  <w:abstractNum w:abstractNumId="23" w15:restartNumberingAfterBreak="0">
+    <w:nsid w:val="2B661FAE"/>
+    <w:multiLevelType w:val="hybridMultilevel"/>
+    <w:tmpl w:val="F698BF98"/>
+    <w:lvl w:ilvl="0" w:tplc="04090001">
+      <w:start w:val="1"/>
+      <w:numFmt w:val="bullet"/>
+      <w:lvlText w:val=""/>
+      <w:lvlJc w:val="left"/>
+      <w:pPr>
+        <w:ind w:left="1080" w:hanging="360"/>
+      </w:pPr>
+      <w:rPr>
+        <w:rFonts w:ascii="Symbol" w:hAnsi="Symbol" w:hint="default"/>
+      </w:rPr>
+    </w:lvl>
+    <w:lvl w:ilvl="1" w:tplc="04090003" w:tentative="1">
+      <w:start w:val="1"/>
+      <w:numFmt w:val="bullet"/>
+      <w:lvlText w:val="o"/>
+      <w:lvlJc w:val="left"/>
+      <w:pPr>
+        <w:ind w:left="1800" w:hanging="360"/>
+      </w:pPr>
+      <w:rPr>
+        <w:rFonts w:ascii="Courier New" w:hAnsi="Courier New" w:cs="Courier New" w:hint="default"/>
+      </w:rPr>
+    </w:lvl>
+    <w:lvl w:ilvl="2" w:tplc="04090005" w:tentative="1">
+      <w:start w:val="1"/>
+      <w:numFmt w:val="bullet"/>
+      <w:lvlText w:val=""/>
+      <w:lvlJc w:val="left"/>
+      <w:pPr>
+        <w:ind w:left="2520" w:hanging="360"/>
+      </w:pPr>
+      <w:rPr>
+        <w:rFonts w:ascii="Wingdings" w:hAnsi="Wingdings" w:hint="default"/>
+      </w:rPr>
+    </w:lvl>
+    <w:lvl w:ilvl="3" w:tplc="04090001" w:tentative="1">
+      <w:start w:val="1"/>
+      <w:numFmt w:val="bullet"/>
+      <w:lvlText w:val=""/>
+      <w:lvlJc w:val="left"/>
+      <w:pPr>
+        <w:ind w:left="3240" w:hanging="360"/>
+      </w:pPr>
+      <w:rPr>
+        <w:rFonts w:ascii="Symbol" w:hAnsi="Symbol" w:hint="default"/>
+      </w:rPr>
+    </w:lvl>
+    <w:lvl w:ilvl="4" w:tplc="04090003" w:tentative="1">
+      <w:start w:val="1"/>
+      <w:numFmt w:val="bullet"/>
+      <w:lvlText w:val="o"/>
+      <w:lvlJc w:val="left"/>
+      <w:pPr>
+        <w:ind w:left="3960" w:hanging="360"/>
+      </w:pPr>
+      <w:rPr>
+        <w:rFonts w:ascii="Courier New" w:hAnsi="Courier New" w:cs="Courier New" w:hint="default"/>
+      </w:rPr>
+    </w:lvl>
+    <w:lvl w:ilvl="5" w:tplc="04090005" w:tentative="1">
+      <w:start w:val="1"/>
+      <w:numFmt w:val="bullet"/>
+      <w:lvlText w:val=""/>
+      <w:lvlJc w:val="left"/>
+      <w:pPr>
+        <w:ind w:left="4680" w:hanging="360"/>
+      </w:pPr>
+      <w:rPr>
+        <w:rFonts w:ascii="Wingdings" w:hAnsi="Wingdings" w:hint="default"/>
+      </w:rPr>
+    </w:lvl>
+    <w:lvl w:ilvl="6" w:tplc="04090001" w:tentative="1">
+      <w:start w:val="1"/>
+      <w:numFmt w:val="bullet"/>
+      <w:lvlText w:val=""/>
+      <w:lvlJc w:val="left"/>
+      <w:pPr>
+        <w:ind w:left="5400" w:hanging="360"/>
+      </w:pPr>
+      <w:rPr>
+        <w:rFonts w:ascii="Symbol" w:hAnsi="Symbol" w:hint="default"/>
+      </w:rPr>
+    </w:lvl>
+    <w:lvl w:ilvl="7" w:tplc="04090003" w:tentative="1">
+      <w:start w:val="1"/>
+      <w:numFmt w:val="bullet"/>
+      <w:lvlText w:val="o"/>
+      <w:lvlJc w:val="left"/>
+      <w:pPr>
+        <w:ind w:left="6120" w:hanging="360"/>
+      </w:pPr>
+      <w:rPr>
+        <w:rFonts w:ascii="Courier New" w:hAnsi="Courier New" w:cs="Courier New" w:hint="default"/>
+      </w:rPr>
+    </w:lvl>
+    <w:lvl w:ilvl="8" w:tplc="04090005" w:tentative="1">
+      <w:start w:val="1"/>
+      <w:numFmt w:val="bullet"/>
+      <w:lvlText w:val=""/>
+      <w:lvlJc w:val="left"/>
+      <w:pPr>
+        <w:ind w:left="6840" w:hanging="360"/>
+      </w:pPr>
+      <w:rPr>
+        <w:rFonts w:ascii="Wingdings" w:hAnsi="Wingdings" w:hint="default"/>
+      </w:rPr>
+    </w:lvl>
+  </w:abstractNum>
+  <w:abstractNum w:abstractNumId="24" w15:restartNumberingAfterBreak="0">
     <w:nsid w:val="2CC52DCE"/>
     <w:multiLevelType w:val="hybridMultilevel"/>
     <w:tmpl w:val="F93C3746"/>
@@ -8459,7 +10027,7 @@
       </w:rPr>
     </w:lvl>
   </w:abstractNum>
-  <w:abstractNum w:abstractNumId="19" w15:restartNumberingAfterBreak="0">
+  <w:abstractNum w:abstractNumId="25" w15:restartNumberingAfterBreak="0">
     <w:nsid w:val="2F2B456E"/>
     <w:multiLevelType w:val="multilevel"/>
     <w:tmpl w:val="B4768318"/>
@@ -8608,7 +10176,128 @@
       </w:rPr>
     </w:lvl>
   </w:abstractNum>
-  <w:abstractNum w:abstractNumId="20" w15:restartNumberingAfterBreak="0">
+  <w:abstractNum w:abstractNumId="26" w15:restartNumberingAfterBreak="0">
+    <w:nsid w:val="33661AB6"/>
+    <w:multiLevelType w:val="multilevel"/>
+    <w:tmpl w:val="F548543E"/>
+    <w:lvl w:ilvl="0">
+      <w:start w:val="1"/>
+      <w:numFmt w:val="decimal"/>
+      <w:lvlText w:val="%1."/>
+      <w:lvlJc w:val="left"/>
+      <w:pPr>
+        <w:ind w:left="360" w:hanging="360"/>
+      </w:pPr>
+      <w:rPr>
+        <w:rFonts w:hint="default"/>
+      </w:rPr>
+    </w:lvl>
+    <w:lvl w:ilvl="1">
+      <w:start w:val="1"/>
+      <w:numFmt w:val="decimal"/>
+      <w:isLgl/>
+      <w:lvlText w:val="%1.%2"/>
+      <w:lvlJc w:val="left"/>
+      <w:pPr>
+        <w:ind w:left="1170" w:hanging="720"/>
+      </w:pPr>
+      <w:rPr>
+        <w:rFonts w:hint="default"/>
+      </w:rPr>
+    </w:lvl>
+    <w:lvl w:ilvl="2">
+      <w:start w:val="1"/>
+      <w:numFmt w:val="decimal"/>
+      <w:isLgl/>
+      <w:lvlText w:val="%1.%2.%3"/>
+      <w:lvlJc w:val="left"/>
+      <w:pPr>
+        <w:ind w:left="1620" w:hanging="720"/>
+      </w:pPr>
+      <w:rPr>
+        <w:rFonts w:hint="default"/>
+      </w:rPr>
+    </w:lvl>
+    <w:lvl w:ilvl="3">
+      <w:start w:val="1"/>
+      <w:numFmt w:val="decimal"/>
+      <w:isLgl/>
+      <w:lvlText w:val="%1.%2.%3.%4"/>
+      <w:lvlJc w:val="left"/>
+      <w:pPr>
+        <w:ind w:left="2430" w:hanging="1080"/>
+      </w:pPr>
+      <w:rPr>
+        <w:rFonts w:hint="default"/>
+      </w:rPr>
+    </w:lvl>
+    <w:lvl w:ilvl="4">
+      <w:start w:val="1"/>
+      <w:numFmt w:val="decimal"/>
+      <w:isLgl/>
+      <w:lvlText w:val="%1.%2.%3.%4.%5"/>
+      <w:lvlJc w:val="left"/>
+      <w:pPr>
+        <w:ind w:left="3240" w:hanging="1440"/>
+      </w:pPr>
+      <w:rPr>
+        <w:rFonts w:hint="default"/>
+      </w:rPr>
+    </w:lvl>
+    <w:lvl w:ilvl="5">
+      <w:start w:val="1"/>
+      <w:numFmt w:val="decimal"/>
+      <w:isLgl/>
+      <w:lvlText w:val="%1.%2.%3.%4.%5.%6"/>
+      <w:lvlJc w:val="left"/>
+      <w:pPr>
+        <w:ind w:left="4050" w:hanging="1800"/>
+      </w:pPr>
+      <w:rPr>
+        <w:rFonts w:hint="default"/>
+      </w:rPr>
+    </w:lvl>
+    <w:lvl w:ilvl="6">
+      <w:start w:val="1"/>
+      <w:numFmt w:val="decimal"/>
+      <w:isLgl/>
+      <w:lvlText w:val="%1.%2.%3.%4.%5.%6.%7"/>
+      <w:lvlJc w:val="left"/>
+      <w:pPr>
+        <w:ind w:left="4500" w:hanging="1800"/>
+      </w:pPr>
+      <w:rPr>
+        <w:rFonts w:hint="default"/>
+      </w:rPr>
+    </w:lvl>
+    <w:lvl w:ilvl="7">
+      <w:start w:val="1"/>
+      <w:numFmt w:val="decimal"/>
+      <w:isLgl/>
+      <w:lvlText w:val="%1.%2.%3.%4.%5.%6.%7.%8"/>
+      <w:lvlJc w:val="left"/>
+      <w:pPr>
+        <w:ind w:left="5310" w:hanging="2160"/>
+      </w:pPr>
+      <w:rPr>
+        <w:rFonts w:hint="default"/>
+      </w:rPr>
+    </w:lvl>
+    <w:lvl w:ilvl="8">
+      <w:start w:val="1"/>
+      <w:numFmt w:val="decimal"/>
+      <w:isLgl/>
+      <w:lvlText w:val="%1.%2.%3.%4.%5.%6.%7.%8.%9"/>
+      <w:lvlJc w:val="left"/>
+      <w:pPr>
+        <w:ind w:left="6120" w:hanging="2520"/>
+      </w:pPr>
+      <w:rPr>
+        <w:rFonts w:hint="default"/>
+      </w:rPr>
+    </w:lvl>
+  </w:abstractNum>
+  <w:abstractNum w:abstractNumId="27" w15:restartNumberingAfterBreak="0">
     <w:nsid w:val="369E01F6"/>
     <w:multiLevelType w:val="hybridMultilevel"/>
     <w:tmpl w:val="BC72D37A"/>
@@ -8697,10 +10386,10 @@
       </w:pPr>
     </w:lvl>
   </w:abstractNum>
-  <w:abstractNum w:abstractNumId="21" w15:restartNumberingAfterBreak="0">
+  <w:abstractNum w:abstractNumId="28" w15:restartNumberingAfterBreak="0">
     <w:nsid w:val="37212667"/>
     <w:multiLevelType w:val="multilevel"/>
-    <w:tmpl w:val="B6D237A4"/>
+    <w:tmpl w:val="B8DA3850"/>
     <w:lvl w:ilvl="0">
       <w:start w:val="1"/>
       <w:numFmt w:val="decimal"/>
@@ -8720,6 +10409,10 @@
       <w:pPr>
         <w:ind w:left="576" w:hanging="576"/>
       </w:pPr>
+      <w:rPr>
+        <w:b/>
+        <w:bCs/>
+      </w:rPr>
     </w:lvl>
     <w:lvl w:ilvl="2">
       <w:start w:val="1"/>
@@ -8799,7 +10492,7 @@
       </w:pPr>
     </w:lvl>
   </w:abstractNum>
-  <w:abstractNum w:abstractNumId="22" w15:restartNumberingAfterBreak="0">
+  <w:abstractNum w:abstractNumId="29" w15:restartNumberingAfterBreak="0">
     <w:nsid w:val="374B08FC"/>
     <w:multiLevelType w:val="hybridMultilevel"/>
     <w:tmpl w:val="B8263C68"/>
@@ -8885,7 +10578,96 @@
       </w:pPr>
     </w:lvl>
   </w:abstractNum>
-  <w:abstractNum w:abstractNumId="23" w15:restartNumberingAfterBreak="0">
+  <w:abstractNum w:abstractNumId="30" w15:restartNumberingAfterBreak="0">
+    <w:nsid w:val="37811B98"/>
+    <w:multiLevelType w:val="hybridMultilevel"/>
+    <w:tmpl w:val="7070DD32"/>
+    <w:lvl w:ilvl="0" w:tplc="0409000F">
+      <w:start w:val="1"/>
+      <w:numFmt w:val="decimal"/>
+      <w:lvlText w:val="%1."/>
+      <w:lvlJc w:val="left"/>
+      <w:pPr>
+        <w:ind w:left="810" w:hanging="360"/>
+      </w:pPr>
+      <w:rPr>
+        <w:rFonts w:hint="default"/>
+      </w:rPr>
+    </w:lvl>
+    <w:lvl w:ilvl="1" w:tplc="04090019">
+      <w:start w:val="1"/>
+      <w:numFmt w:val="lowerLetter"/>
+      <w:lvlText w:val="%2."/>
+      <w:lvlJc w:val="left"/>
+      <w:pPr>
+        <w:ind w:left="1440" w:hanging="360"/>
+      </w:pPr>
+    </w:lvl>
+    <w:lvl w:ilvl="2" w:tplc="0409001B">
+      <w:start w:val="1"/>
+      <w:numFmt w:val="lowerRoman"/>
+      <w:lvlText w:val="%3."/>
+      <w:lvlJc w:val="right"/>
+      <w:pPr>
+        <w:ind w:left="2160" w:hanging="180"/>
+      </w:pPr>
+    </w:lvl>
+    <w:lvl w:ilvl="3" w:tplc="0409000F">
+      <w:start w:val="1"/>
+      <w:numFmt w:val="decimal"/>
+      <w:lvlText w:val="%4."/>
+      <w:lvlJc w:val="left"/>
+      <w:pPr>
+        <w:ind w:left="2880" w:hanging="360"/>
+      </w:pPr>
+    </w:lvl>
+    <w:lvl w:ilvl="4" w:tplc="04090019" w:tentative="1">
+      <w:start w:val="1"/>
+      <w:numFmt w:val="lowerLetter"/>
+      <w:lvlText w:val="%5."/>
+      <w:lvlJc w:val="left"/>
+      <w:pPr>
+        <w:ind w:left="3600" w:hanging="360"/>
+      </w:pPr>
+    </w:lvl>
+    <w:lvl w:ilvl="5" w:tplc="0409001B" w:tentative="1">
+      <w:start w:val="1"/>
+      <w:numFmt w:val="lowerRoman"/>
+      <w:lvlText w:val="%6."/>
+      <w:lvlJc w:val="right"/>
+      <w:pPr>
+        <w:ind w:left="4320" w:hanging="180"/>
+      </w:pPr>
+    </w:lvl>
+    <w:lvl w:ilvl="6" w:tplc="0409000F" w:tentative="1">
+      <w:start w:val="1"/>
+      <w:numFmt w:val="decimal"/>
+      <w:lvlText w:val="%7."/>
+      <w:lvlJc w:val="left"/>
+      <w:pPr>
+        <w:ind w:left="5040" w:hanging="360"/>
+      </w:pPr>
+    </w:lvl>
+    <w:lvl w:ilvl="7" w:tplc="04090019" w:tentative="1">
+      <w:start w:val="1"/>
+      <w:numFmt w:val="lowerLetter"/>
+      <w:lvlText w:val="%8."/>
+      <w:lvlJc w:val="left"/>
+      <w:pPr>
+        <w:ind w:left="5760" w:hanging="360"/>
+      </w:pPr>
+    </w:lvl>
+    <w:lvl w:ilvl="8" w:tplc="0409001B" w:tentative="1">
+      <w:start w:val="1"/>
+      <w:numFmt w:val="lowerRoman"/>
+      <w:lvlText w:val="%9."/>
+      <w:lvlJc w:val="right"/>
+      <w:pPr>
+        <w:ind w:left="6480" w:hanging="180"/>
+      </w:pPr>
+    </w:lvl>
+  </w:abstractNum>
+  <w:abstractNum w:abstractNumId="31" w15:restartNumberingAfterBreak="0">
     <w:nsid w:val="37E50500"/>
     <w:multiLevelType w:val="multilevel"/>
     <w:tmpl w:val="0409001F"/>
@@ -8971,7 +10753,7 @@
       </w:pPr>
     </w:lvl>
   </w:abstractNum>
-  <w:abstractNum w:abstractNumId="24" w15:restartNumberingAfterBreak="0">
+  <w:abstractNum w:abstractNumId="32" w15:restartNumberingAfterBreak="0">
     <w:nsid w:val="38026001"/>
     <w:multiLevelType w:val="hybridMultilevel"/>
     <w:tmpl w:val="21D659FC"/>
@@ -9084,7 +10866,7 @@
       </w:rPr>
     </w:lvl>
   </w:abstractNum>
-  <w:abstractNum w:abstractNumId="25" w15:restartNumberingAfterBreak="0">
+  <w:abstractNum w:abstractNumId="33" w15:restartNumberingAfterBreak="0">
     <w:nsid w:val="38346DEE"/>
     <w:multiLevelType w:val="hybridMultilevel"/>
     <w:tmpl w:val="117AE0AE"/>
@@ -9173,7 +10955,7 @@
       </w:pPr>
     </w:lvl>
   </w:abstractNum>
-  <w:abstractNum w:abstractNumId="26" w15:restartNumberingAfterBreak="0">
+  <w:abstractNum w:abstractNumId="34" w15:restartNumberingAfterBreak="0">
     <w:nsid w:val="39D1454B"/>
     <w:multiLevelType w:val="hybridMultilevel"/>
     <w:tmpl w:val="45B46112"/>
@@ -9285,7 +11067,214 @@
       </w:rPr>
     </w:lvl>
   </w:abstractNum>
-  <w:abstractNum w:abstractNumId="27" w15:restartNumberingAfterBreak="0">
+  <w:abstractNum w:abstractNumId="35" w15:restartNumberingAfterBreak="0">
+    <w:nsid w:val="3B474386"/>
+    <w:multiLevelType w:val="multilevel"/>
+    <w:tmpl w:val="0409001F"/>
+    <w:lvl w:ilvl="0">
+      <w:start w:val="1"/>
+      <w:numFmt w:val="decimal"/>
+      <w:lvlText w:val="%1."/>
+      <w:lvlJc w:val="left"/>
+      <w:pPr>
+        <w:ind w:left="360" w:hanging="360"/>
+      </w:pPr>
+    </w:lvl>
+    <w:lvl w:ilvl="1">
+      <w:start w:val="1"/>
+      <w:numFmt w:val="decimal"/>
+      <w:lvlText w:val="%1.%2."/>
+      <w:lvlJc w:val="left"/>
+      <w:pPr>
+        <w:ind w:left="792" w:hanging="432"/>
+      </w:pPr>
+    </w:lvl>
+    <w:lvl w:ilvl="2">
+      <w:start w:val="1"/>
+      <w:numFmt w:val="decimal"/>
+      <w:lvlText w:val="%1.%2.%3."/>
+      <w:lvlJc w:val="left"/>
+      <w:pPr>
+        <w:ind w:left="1224" w:hanging="504"/>
+      </w:pPr>
+    </w:lvl>
+    <w:lvl w:ilvl="3">
+      <w:start w:val="1"/>
+      <w:numFmt w:val="decimal"/>
+      <w:lvlText w:val="%1.%2.%3.%4."/>
+      <w:lvlJc w:val="left"/>
+      <w:pPr>
+        <w:ind w:left="1728" w:hanging="648"/>
+      </w:pPr>
+    </w:lvl>
+    <w:lvl w:ilvl="4">
+      <w:start w:val="1"/>
+      <w:numFmt w:val="decimal"/>
+      <w:lvlText w:val="%1.%2.%3.%4.%5."/>
+      <w:lvlJc w:val="left"/>
+      <w:pPr>
+        <w:ind w:left="2232" w:hanging="792"/>
+      </w:pPr>
+    </w:lvl>
+    <w:lvl w:ilvl="5">
+      <w:start w:val="1"/>
+      <w:numFmt w:val="decimal"/>
+      <w:lvlText w:val="%1.%2.%3.%4.%5.%6."/>
+      <w:lvlJc w:val="left"/>
+      <w:pPr>
+        <w:ind w:left="2736" w:hanging="936"/>
+      </w:pPr>
+    </w:lvl>
+    <w:lvl w:ilvl="6">
+      <w:start w:val="1"/>
+      <w:numFmt w:val="decimal"/>
+      <w:lvlText w:val="%1.%2.%3.%4.%5.%6.%7."/>
+      <w:lvlJc w:val="left"/>
+      <w:pPr>
+        <w:ind w:left="3240" w:hanging="1080"/>
+      </w:pPr>
+    </w:lvl>
+    <w:lvl w:ilvl="7">
+      <w:start w:val="1"/>
+      <w:numFmt w:val="decimal"/>
+      <w:lvlText w:val="%1.%2.%3.%4.%5.%6.%7.%8."/>
+      <w:lvlJc w:val="left"/>
+      <w:pPr>
+        <w:ind w:left="3744" w:hanging="1224"/>
+      </w:pPr>
+    </w:lvl>
+    <w:lvl w:ilvl="8">
+      <w:start w:val="1"/>
+      <w:numFmt w:val="decimal"/>
+      <w:lvlText w:val="%1.%2.%3.%4.%5.%6.%7.%8.%9."/>
+      <w:lvlJc w:val="left"/>
+      <w:pPr>
+        <w:ind w:left="4320" w:hanging="1440"/>
+      </w:pPr>
+    </w:lvl>
+  </w:abstractNum>
+  <w:abstractNum w:abstractNumId="36" w15:restartNumberingAfterBreak="0">
+    <w:nsid w:val="3CB51ED0"/>
+    <w:multiLevelType w:val="multilevel"/>
+    <w:tmpl w:val="DC507BF6"/>
+    <w:lvl w:ilvl="0">
+      <w:start w:val="1"/>
+      <w:numFmt w:val="bullet"/>
+      <w:lvlText w:val=""/>
+      <w:lvlJc w:val="left"/>
+      <w:pPr>
+        <w:ind w:left="360" w:hanging="360"/>
+      </w:pPr>
+      <w:rPr>
+        <w:rFonts w:ascii="Symbol" w:hAnsi="Symbol" w:hint="default"/>
+      </w:rPr>
+    </w:lvl>
+    <w:lvl w:ilvl="1">
+      <w:start w:val="1"/>
+      <w:numFmt w:val="decimal"/>
+      <w:isLgl/>
+      <w:lvlText w:val="%1.%2"/>
+      <w:lvlJc w:val="left"/>
+      <w:pPr>
+        <w:ind w:left="1170" w:hanging="720"/>
+      </w:pPr>
+      <w:rPr>
+        <w:rFonts w:hint="default"/>
+      </w:rPr>
+    </w:lvl>
+    <w:lvl w:ilvl="2">
+      <w:start w:val="1"/>
+      <w:numFmt w:val="decimal"/>
+      <w:isLgl/>
+      <w:lvlText w:val="%1.%2.%3"/>
+      <w:lvlJc w:val="left"/>
+      <w:pPr>
+        <w:ind w:left="1620" w:hanging="720"/>
+      </w:pPr>
+      <w:rPr>
+        <w:rFonts w:hint="default"/>
+      </w:rPr>
+    </w:lvl>
+    <w:lvl w:ilvl="3">
+      <w:start w:val="1"/>
+      <w:numFmt w:val="decimal"/>
+      <w:isLgl/>
+      <w:lvlText w:val="%1.%2.%3.%4"/>
+      <w:lvlJc w:val="left"/>
+      <w:pPr>
+        <w:ind w:left="2430" w:hanging="1080"/>
+      </w:pPr>
+      <w:rPr>
+        <w:rFonts w:hint="default"/>
+      </w:rPr>
+    </w:lvl>
+    <w:lvl w:ilvl="4">
+      <w:start w:val="1"/>
+      <w:numFmt w:val="decimal"/>
+      <w:isLgl/>
+      <w:lvlText w:val="%1.%2.%3.%4.%5"/>
+      <w:lvlJc w:val="left"/>
+      <w:pPr>
+        <w:ind w:left="3240" w:hanging="1440"/>
+      </w:pPr>
+      <w:rPr>
+        <w:rFonts w:hint="default"/>
+      </w:rPr>
+    </w:lvl>
+    <w:lvl w:ilvl="5">
+      <w:start w:val="1"/>
+      <w:numFmt w:val="decimal"/>
+      <w:isLgl/>
+      <w:lvlText w:val="%1.%2.%3.%4.%5.%6"/>
+      <w:lvlJc w:val="left"/>
+      <w:pPr>
+        <w:ind w:left="4050" w:hanging="1800"/>
+      </w:pPr>
+      <w:rPr>
+        <w:rFonts w:hint="default"/>
+      </w:rPr>
+    </w:lvl>
+    <w:lvl w:ilvl="6">
+      <w:start w:val="1"/>
+      <w:numFmt w:val="decimal"/>
+      <w:isLgl/>
+      <w:lvlText w:val="%1.%2.%3.%4.%5.%6.%7"/>
+      <w:lvlJc w:val="left"/>
+      <w:pPr>
+        <w:ind w:left="4500" w:hanging="1800"/>
+      </w:pPr>
+      <w:rPr>
+        <w:rFonts w:hint="default"/>
+      </w:rPr>
+    </w:lvl>
+    <w:lvl w:ilvl="7">
+      <w:start w:val="1"/>
+      <w:numFmt w:val="decimal"/>
+      <w:isLgl/>
+      <w:lvlText w:val="%1.%2.%3.%4.%5.%6.%7.%8"/>
+      <w:lvlJc w:val="left"/>
+      <w:pPr>
+        <w:ind w:left="5310" w:hanging="2160"/>
+      </w:pPr>
+      <w:rPr>
+        <w:rFonts w:hint="default"/>
+      </w:rPr>
+    </w:lvl>
+    <w:lvl w:ilvl="8">
+      <w:start w:val="1"/>
+      <w:numFmt w:val="decimal"/>
+      <w:isLgl/>
+      <w:lvlText w:val="%1.%2.%3.%4.%5.%6.%7.%8.%9"/>
+      <w:lvlJc w:val="left"/>
+      <w:pPr>
+        <w:ind w:left="6120" w:hanging="2520"/>
+      </w:pPr>
+      <w:rPr>
+        <w:rFonts w:hint="default"/>
+      </w:rPr>
+    </w:lvl>
+  </w:abstractNum>
+  <w:abstractNum w:abstractNumId="37" w15:restartNumberingAfterBreak="0">
     <w:nsid w:val="3D8C574C"/>
     <w:multiLevelType w:val="hybridMultilevel"/>
     <w:tmpl w:val="6F84809C"/>
@@ -9371,7 +11360,7 @@
       </w:pPr>
     </w:lvl>
   </w:abstractNum>
-  <w:abstractNum w:abstractNumId="28" w15:restartNumberingAfterBreak="0">
+  <w:abstractNum w:abstractNumId="38" w15:restartNumberingAfterBreak="0">
     <w:nsid w:val="3DF2239D"/>
     <w:multiLevelType w:val="hybridMultilevel"/>
     <w:tmpl w:val="05502C42"/>
@@ -9484,7 +11473,7 @@
       </w:rPr>
     </w:lvl>
   </w:abstractNum>
-  <w:abstractNum w:abstractNumId="29" w15:restartNumberingAfterBreak="0">
+  <w:abstractNum w:abstractNumId="39" w15:restartNumberingAfterBreak="0">
     <w:nsid w:val="40BF17C6"/>
     <w:multiLevelType w:val="hybridMultilevel"/>
     <w:tmpl w:val="6C72C8E4"/>
@@ -9597,7 +11586,7 @@
       </w:rPr>
     </w:lvl>
   </w:abstractNum>
-  <w:abstractNum w:abstractNumId="30" w15:restartNumberingAfterBreak="0">
+  <w:abstractNum w:abstractNumId="40" w15:restartNumberingAfterBreak="0">
     <w:nsid w:val="41B0482F"/>
     <w:multiLevelType w:val="hybridMultilevel"/>
     <w:tmpl w:val="E4ECDCA6"/>
@@ -9710,7 +11699,7 @@
       </w:rPr>
     </w:lvl>
   </w:abstractNum>
-  <w:abstractNum w:abstractNumId="31" w15:restartNumberingAfterBreak="0">
+  <w:abstractNum w:abstractNumId="41" w15:restartNumberingAfterBreak="0">
     <w:nsid w:val="435D10A3"/>
     <w:multiLevelType w:val="hybridMultilevel"/>
     <w:tmpl w:val="C86C817A"/>
@@ -9823,7 +11812,7 @@
       </w:rPr>
     </w:lvl>
   </w:abstractNum>
-  <w:abstractNum w:abstractNumId="32" w15:restartNumberingAfterBreak="0">
+  <w:abstractNum w:abstractNumId="42" w15:restartNumberingAfterBreak="0">
     <w:nsid w:val="46365979"/>
     <w:multiLevelType w:val="hybridMultilevel"/>
     <w:tmpl w:val="1396B548"/>
@@ -9936,7 +11925,7 @@
       </w:rPr>
     </w:lvl>
   </w:abstractNum>
-  <w:abstractNum w:abstractNumId="33" w15:restartNumberingAfterBreak="0">
+  <w:abstractNum w:abstractNumId="43" w15:restartNumberingAfterBreak="0">
     <w:nsid w:val="48604C74"/>
     <w:multiLevelType w:val="hybridMultilevel"/>
     <w:tmpl w:val="89FACAA6"/>
@@ -10048,7 +12037,233 @@
       </w:rPr>
     </w:lvl>
   </w:abstractNum>
-  <w:abstractNum w:abstractNumId="34" w15:restartNumberingAfterBreak="0">
+  <w:abstractNum w:abstractNumId="44" w15:restartNumberingAfterBreak="0">
+    <w:nsid w:val="4BC92C9A"/>
+    <w:multiLevelType w:val="hybridMultilevel"/>
+    <w:tmpl w:val="84DA0D2E"/>
+    <w:lvl w:ilvl="0" w:tplc="04090001">
+      <w:start w:val="1"/>
+      <w:numFmt w:val="bullet"/>
+      <w:lvlText w:val=""/>
+      <w:lvlJc w:val="left"/>
+      <w:pPr>
+        <w:ind w:left="720" w:hanging="360"/>
+      </w:pPr>
+      <w:rPr>
+        <w:rFonts w:ascii="Symbol" w:hAnsi="Symbol" w:hint="default"/>
+      </w:rPr>
+    </w:lvl>
+    <w:lvl w:ilvl="1" w:tplc="04090003" w:tentative="1">
+      <w:start w:val="1"/>
+      <w:numFmt w:val="bullet"/>
+      <w:lvlText w:val="o"/>
+      <w:lvlJc w:val="left"/>
+      <w:pPr>
+        <w:ind w:left="1440" w:hanging="360"/>
+      </w:pPr>
+      <w:rPr>
+        <w:rFonts w:ascii="Courier New" w:hAnsi="Courier New" w:cs="Courier New" w:hint="default"/>
+      </w:rPr>
+    </w:lvl>
+    <w:lvl w:ilvl="2" w:tplc="04090005" w:tentative="1">
+      <w:start w:val="1"/>
+      <w:numFmt w:val="bullet"/>
+      <w:lvlText w:val=""/>
+      <w:lvlJc w:val="left"/>
+      <w:pPr>
+        <w:ind w:left="2160" w:hanging="360"/>
+      </w:pPr>
+      <w:rPr>
+        <w:rFonts w:ascii="Wingdings" w:hAnsi="Wingdings" w:hint="default"/>
+      </w:rPr>
+    </w:lvl>
+    <w:lvl w:ilvl="3" w:tplc="04090001" w:tentative="1">
+      <w:start w:val="1"/>
+      <w:numFmt w:val="bullet"/>
+      <w:lvlText w:val=""/>
+      <w:lvlJc w:val="left"/>
+      <w:pPr>
+        <w:ind w:left="2880" w:hanging="360"/>
+      </w:pPr>
+      <w:rPr>
+        <w:rFonts w:ascii="Symbol" w:hAnsi="Symbol" w:hint="default"/>
+      </w:rPr>
+    </w:lvl>
+    <w:lvl w:ilvl="4" w:tplc="04090003" w:tentative="1">
+      <w:start w:val="1"/>
+      <w:numFmt w:val="bullet"/>
+      <w:lvlText w:val="o"/>
+      <w:lvlJc w:val="left"/>
+      <w:pPr>
+        <w:ind w:left="3600" w:hanging="360"/>
+      </w:pPr>
+      <w:rPr>
+        <w:rFonts w:ascii="Courier New" w:hAnsi="Courier New" w:cs="Courier New" w:hint="default"/>
+      </w:rPr>
+    </w:lvl>
+    <w:lvl w:ilvl="5" w:tplc="04090005" w:tentative="1">
+      <w:start w:val="1"/>
+      <w:numFmt w:val="bullet"/>
+      <w:lvlText w:val=""/>
+      <w:lvlJc w:val="left"/>
+      <w:pPr>
+        <w:ind w:left="4320" w:hanging="360"/>
+      </w:pPr>
+      <w:rPr>
+        <w:rFonts w:ascii="Wingdings" w:hAnsi="Wingdings" w:hint="default"/>
+      </w:rPr>
+    </w:lvl>
+    <w:lvl w:ilvl="6" w:tplc="04090001" w:tentative="1">
+      <w:start w:val="1"/>
+      <w:numFmt w:val="bullet"/>
+      <w:lvlText w:val=""/>
+      <w:lvlJc w:val="left"/>
+      <w:pPr>
+        <w:ind w:left="5040" w:hanging="360"/>
+      </w:pPr>
+      <w:rPr>
+        <w:rFonts w:ascii="Symbol" w:hAnsi="Symbol" w:hint="default"/>
+      </w:rPr>
+    </w:lvl>
+    <w:lvl w:ilvl="7" w:tplc="04090003" w:tentative="1">
+      <w:start w:val="1"/>
+      <w:numFmt w:val="bullet"/>
+      <w:lvlText w:val="o"/>
+      <w:lvlJc w:val="left"/>
+      <w:pPr>
+        <w:ind w:left="5760" w:hanging="360"/>
+      </w:pPr>
+      <w:rPr>
+        <w:rFonts w:ascii="Courier New" w:hAnsi="Courier New" w:cs="Courier New" w:hint="default"/>
+      </w:rPr>
+    </w:lvl>
+    <w:lvl w:ilvl="8" w:tplc="04090005" w:tentative="1">
+      <w:start w:val="1"/>
+      <w:numFmt w:val="bullet"/>
+      <w:lvlText w:val=""/>
+      <w:lvlJc w:val="left"/>
+      <w:pPr>
+        <w:ind w:left="6480" w:hanging="360"/>
+      </w:pPr>
+      <w:rPr>
+        <w:rFonts w:ascii="Wingdings" w:hAnsi="Wingdings" w:hint="default"/>
+      </w:rPr>
+    </w:lvl>
+  </w:abstractNum>
+  <w:abstractNum w:abstractNumId="45" w15:restartNumberingAfterBreak="0">
+    <w:nsid w:val="4DD1060A"/>
+    <w:multiLevelType w:val="multilevel"/>
+    <w:tmpl w:val="C096C386"/>
+    <w:lvl w:ilvl="0">
+      <w:start w:val="3"/>
+      <w:numFmt w:val="decimal"/>
+      <w:lvlText w:val="%1"/>
+      <w:lvlJc w:val="left"/>
+      <w:pPr>
+        <w:ind w:left="360" w:hanging="360"/>
+      </w:pPr>
+      <w:rPr>
+        <w:rFonts w:hint="default"/>
+      </w:rPr>
+    </w:lvl>
+    <w:lvl w:ilvl="1">
+      <w:start w:val="2"/>
+      <w:numFmt w:val="decimal"/>
+      <w:lvlText w:val="%1.%2"/>
+      <w:lvlJc w:val="left"/>
+      <w:pPr>
+        <w:ind w:left="720" w:hanging="720"/>
+      </w:pPr>
+      <w:rPr>
+        <w:rFonts w:hint="default"/>
+      </w:rPr>
+    </w:lvl>
+    <w:lvl w:ilvl="2">
+      <w:start w:val="1"/>
+      <w:numFmt w:val="decimal"/>
+      <w:lvlText w:val="%1.%2.%3"/>
+      <w:lvlJc w:val="left"/>
+      <w:pPr>
+        <w:ind w:left="720" w:hanging="720"/>
+      </w:pPr>
+      <w:rPr>
+        <w:rFonts w:hint="default"/>
+      </w:rPr>
+    </w:lvl>
+    <w:lvl w:ilvl="3">
+      <w:start w:val="1"/>
+      <w:numFmt w:val="decimal"/>
+      <w:lvlText w:val="%1.%2.%3.%4"/>
+      <w:lvlJc w:val="left"/>
+      <w:pPr>
+        <w:ind w:left="1080" w:hanging="1080"/>
+      </w:pPr>
+      <w:rPr>
+        <w:rFonts w:hint="default"/>
+      </w:rPr>
+    </w:lvl>
+    <w:lvl w:ilvl="4">
+      <w:start w:val="1"/>
+      <w:numFmt w:val="decimal"/>
+      <w:lvlText w:val="%1.%2.%3.%4.%5"/>
+      <w:lvlJc w:val="left"/>
+      <w:pPr>
+        <w:ind w:left="1440" w:hanging="1440"/>
+      </w:pPr>
+      <w:rPr>
+        <w:rFonts w:hint="default"/>
+      </w:rPr>
+    </w:lvl>
+    <w:lvl w:ilvl="5">
+      <w:start w:val="1"/>
+      <w:numFmt w:val="decimal"/>
+      <w:lvlText w:val="%1.%2.%3.%4.%5.%6"/>
+      <w:lvlJc w:val="left"/>
+      <w:pPr>
+        <w:ind w:left="1800" w:hanging="1800"/>
+      </w:pPr>
+      <w:rPr>
+        <w:rFonts w:hint="default"/>
+      </w:rPr>
+    </w:lvl>
+    <w:lvl w:ilvl="6">
+      <w:start w:val="1"/>
+      <w:numFmt w:val="decimal"/>
+      <w:lvlText w:val="%1.%2.%3.%4.%5.%6.%7"/>
+      <w:lvlJc w:val="left"/>
+      <w:pPr>
+        <w:ind w:left="1800" w:hanging="1800"/>
+      </w:pPr>
+      <w:rPr>
+        <w:rFonts w:hint="default"/>
+      </w:rPr>
+    </w:lvl>
+    <w:lvl w:ilvl="7">
+      <w:start w:val="1"/>
+      <w:numFmt w:val="decimal"/>
+      <w:lvlText w:val="%1.%2.%3.%4.%5.%6.%7.%8"/>
+      <w:lvlJc w:val="left"/>
+      <w:pPr>
+        <w:ind w:left="2160" w:hanging="2160"/>
+      </w:pPr>
+      <w:rPr>
+        <w:rFonts w:hint="default"/>
+      </w:rPr>
+    </w:lvl>
+    <w:lvl w:ilvl="8">
+      <w:start w:val="1"/>
+      <w:numFmt w:val="decimal"/>
+      <w:lvlText w:val="%1.%2.%3.%4.%5.%6.%7.%8.%9"/>
+      <w:lvlJc w:val="left"/>
+      <w:pPr>
+        <w:ind w:left="2520" w:hanging="2520"/>
+      </w:pPr>
+      <w:rPr>
+        <w:rFonts w:hint="default"/>
+      </w:rPr>
+    </w:lvl>
+  </w:abstractNum>
+  <w:abstractNum w:abstractNumId="46" w15:restartNumberingAfterBreak="0">
     <w:nsid w:val="4F5F46E0"/>
     <w:multiLevelType w:val="hybridMultilevel"/>
     <w:tmpl w:val="9E92E55C"/>
@@ -10137,7 +12352,7 @@
       </w:pPr>
     </w:lvl>
   </w:abstractNum>
-  <w:abstractNum w:abstractNumId="35" w15:restartNumberingAfterBreak="0">
+  <w:abstractNum w:abstractNumId="47" w15:restartNumberingAfterBreak="0">
     <w:nsid w:val="50CD7C79"/>
     <w:multiLevelType w:val="hybridMultilevel"/>
     <w:tmpl w:val="D918221E"/>
@@ -10226,7 +12441,128 @@
       </w:pPr>
     </w:lvl>
   </w:abstractNum>
-  <w:abstractNum w:abstractNumId="36" w15:restartNumberingAfterBreak="0">
+  <w:abstractNum w:abstractNumId="48" w15:restartNumberingAfterBreak="0">
+    <w:nsid w:val="52B66215"/>
+    <w:multiLevelType w:val="multilevel"/>
+    <w:tmpl w:val="F548543E"/>
+    <w:lvl w:ilvl="0">
+      <w:start w:val="1"/>
+      <w:numFmt w:val="decimal"/>
+      <w:lvlText w:val="%1."/>
+      <w:lvlJc w:val="left"/>
+      <w:pPr>
+        <w:ind w:left="360" w:hanging="360"/>
+      </w:pPr>
+      <w:rPr>
+        <w:rFonts w:hint="default"/>
+      </w:rPr>
+    </w:lvl>
+    <w:lvl w:ilvl="1">
+      <w:start w:val="1"/>
+      <w:numFmt w:val="decimal"/>
+      <w:isLgl/>
+      <w:lvlText w:val="%1.%2"/>
+      <w:lvlJc w:val="left"/>
+      <w:pPr>
+        <w:ind w:left="1170" w:hanging="720"/>
+      </w:pPr>
+      <w:rPr>
+        <w:rFonts w:hint="default"/>
+      </w:rPr>
+    </w:lvl>
+    <w:lvl w:ilvl="2">
+      <w:start w:val="1"/>
+      <w:numFmt w:val="decimal"/>
+      <w:isLgl/>
+      <w:lvlText w:val="%1.%2.%3"/>
+      <w:lvlJc w:val="left"/>
+      <w:pPr>
+        <w:ind w:left="1620" w:hanging="720"/>
+      </w:pPr>
+      <w:rPr>
+        <w:rFonts w:hint="default"/>
+      </w:rPr>
+    </w:lvl>
+    <w:lvl w:ilvl="3">
+      <w:start w:val="1"/>
+      <w:numFmt w:val="decimal"/>
+      <w:isLgl/>
+      <w:lvlText w:val="%1.%2.%3.%4"/>
+      <w:lvlJc w:val="left"/>
+      <w:pPr>
+        <w:ind w:left="2430" w:hanging="1080"/>
+      </w:pPr>
+      <w:rPr>
+        <w:rFonts w:hint="default"/>
+      </w:rPr>
+    </w:lvl>
+    <w:lvl w:ilvl="4">
+      <w:start w:val="1"/>
+      <w:numFmt w:val="decimal"/>
+      <w:isLgl/>
+      <w:lvlText w:val="%1.%2.%3.%4.%5"/>
+      <w:lvlJc w:val="left"/>
+      <w:pPr>
+        <w:ind w:left="3240" w:hanging="1440"/>
+      </w:pPr>
+      <w:rPr>
+        <w:rFonts w:hint="default"/>
+      </w:rPr>
+    </w:lvl>
+    <w:lvl w:ilvl="5">
+      <w:start w:val="1"/>
+      <w:numFmt w:val="decimal"/>
+      <w:isLgl/>
+      <w:lvlText w:val="%1.%2.%3.%4.%5.%6"/>
+      <w:lvlJc w:val="left"/>
+      <w:pPr>
+        <w:ind w:left="4050" w:hanging="1800"/>
+      </w:pPr>
+      <w:rPr>
+        <w:rFonts w:hint="default"/>
+      </w:rPr>
+    </w:lvl>
+    <w:lvl w:ilvl="6">
+      <w:start w:val="1"/>
+      <w:numFmt w:val="decimal"/>
+      <w:isLgl/>
+      <w:lvlText w:val="%1.%2.%3.%4.%5.%6.%7"/>
+      <w:lvlJc w:val="left"/>
+      <w:pPr>
+        <w:ind w:left="4500" w:hanging="1800"/>
+      </w:pPr>
+      <w:rPr>
+        <w:rFonts w:hint="default"/>
+      </w:rPr>
+    </w:lvl>
+    <w:lvl w:ilvl="7">
+      <w:start w:val="1"/>
+      <w:numFmt w:val="decimal"/>
+      <w:isLgl/>
+      <w:lvlText w:val="%1.%2.%3.%4.%5.%6.%7.%8"/>
+      <w:lvlJc w:val="left"/>
+      <w:pPr>
+        <w:ind w:left="5310" w:hanging="2160"/>
+      </w:pPr>
+      <w:rPr>
+        <w:rFonts w:hint="default"/>
+      </w:rPr>
+    </w:lvl>
+    <w:lvl w:ilvl="8">
+      <w:start w:val="1"/>
+      <w:numFmt w:val="decimal"/>
+      <w:isLgl/>
+      <w:lvlText w:val="%1.%2.%3.%4.%5.%6.%7.%8.%9"/>
+      <w:lvlJc w:val="left"/>
+      <w:pPr>
+        <w:ind w:left="6120" w:hanging="2520"/>
+      </w:pPr>
+      <w:rPr>
+        <w:rFonts w:hint="default"/>
+      </w:rPr>
+    </w:lvl>
+  </w:abstractNum>
+  <w:abstractNum w:abstractNumId="49" w15:restartNumberingAfterBreak="0">
     <w:nsid w:val="52CA544A"/>
     <w:multiLevelType w:val="singleLevel"/>
     <w:tmpl w:val="AED6D67E"/>
@@ -10253,7 +12589,7 @@
       </w:rPr>
     </w:lvl>
   </w:abstractNum>
-  <w:abstractNum w:abstractNumId="37" w15:restartNumberingAfterBreak="0">
+  <w:abstractNum w:abstractNumId="50" w15:restartNumberingAfterBreak="0">
     <w:nsid w:val="52D15E7A"/>
     <w:multiLevelType w:val="multilevel"/>
     <w:tmpl w:val="741005A4"/>
@@ -10366,7 +12702,7 @@
       </w:rPr>
     </w:lvl>
   </w:abstractNum>
-  <w:abstractNum w:abstractNumId="38" w15:restartNumberingAfterBreak="0">
+  <w:abstractNum w:abstractNumId="51" w15:restartNumberingAfterBreak="0">
     <w:nsid w:val="55ED306D"/>
     <w:multiLevelType w:val="hybridMultilevel"/>
     <w:tmpl w:val="6D48F894"/>
@@ -10479,7 +12815,7 @@
       </w:rPr>
     </w:lvl>
   </w:abstractNum>
-  <w:abstractNum w:abstractNumId="39" w15:restartNumberingAfterBreak="0">
+  <w:abstractNum w:abstractNumId="52" w15:restartNumberingAfterBreak="0">
     <w:nsid w:val="57B043D6"/>
     <w:multiLevelType w:val="hybridMultilevel"/>
     <w:tmpl w:val="2C74BAAE"/>
@@ -10565,7 +12901,128 @@
       </w:pPr>
     </w:lvl>
   </w:abstractNum>
-  <w:abstractNum w:abstractNumId="40" w15:restartNumberingAfterBreak="0">
+  <w:abstractNum w:abstractNumId="53" w15:restartNumberingAfterBreak="0">
+    <w:nsid w:val="59FD7B3A"/>
+    <w:multiLevelType w:val="multilevel"/>
+    <w:tmpl w:val="BD5E717E"/>
+    <w:lvl w:ilvl="0">
+      <w:start w:val="5"/>
+      <w:numFmt w:val="bullet"/>
+      <w:lvlText w:val="-"/>
+      <w:lvlJc w:val="left"/>
+      <w:pPr>
+        <w:ind w:left="360" w:hanging="360"/>
+      </w:pPr>
+      <w:rPr>
+        <w:rFonts w:ascii="Garamond" w:eastAsiaTheme="minorEastAsia" w:hAnsi="Garamond" w:cstheme="minorBidi" w:hint="default"/>
+      </w:rPr>
+    </w:lvl>
+    <w:lvl w:ilvl="1">
+      <w:start w:val="1"/>
+      <w:numFmt w:val="decimal"/>
+      <w:isLgl/>
+      <w:lvlText w:val="%1.%2"/>
+      <w:lvlJc w:val="left"/>
+      <w:pPr>
+        <w:ind w:left="1170" w:hanging="720"/>
+      </w:pPr>
+      <w:rPr>
+        <w:rFonts w:hint="default"/>
+      </w:rPr>
+    </w:lvl>
+    <w:lvl w:ilvl="2">
+      <w:start w:val="1"/>
+      <w:numFmt w:val="decimal"/>
+      <w:isLgl/>
+      <w:lvlText w:val="%1.%2.%3"/>
+      <w:lvlJc w:val="left"/>
+      <w:pPr>
+        <w:ind w:left="1620" w:hanging="720"/>
+      </w:pPr>
+      <w:rPr>
+        <w:rFonts w:hint="default"/>
+      </w:rPr>
+    </w:lvl>
+    <w:lvl w:ilvl="3">
+      <w:start w:val="1"/>
+      <w:numFmt w:val="decimal"/>
+      <w:isLgl/>
+      <w:lvlText w:val="%1.%2.%3.%4"/>
+      <w:lvlJc w:val="left"/>
+      <w:pPr>
+        <w:ind w:left="2430" w:hanging="1080"/>
+      </w:pPr>
+      <w:rPr>
+        <w:rFonts w:hint="default"/>
+      </w:rPr>
+    </w:lvl>
+    <w:lvl w:ilvl="4">
+      <w:start w:val="1"/>
+      <w:numFmt w:val="decimal"/>
+      <w:isLgl/>
+      <w:lvlText w:val="%1.%2.%3.%4.%5"/>
+      <w:lvlJc w:val="left"/>
+      <w:pPr>
+        <w:ind w:left="3240" w:hanging="1440"/>
+      </w:pPr>
+      <w:rPr>
+        <w:rFonts w:hint="default"/>
+      </w:rPr>
+    </w:lvl>
+    <w:lvl w:ilvl="5">
+      <w:start w:val="1"/>
+      <w:numFmt w:val="decimal"/>
+      <w:isLgl/>
+      <w:lvlText w:val="%1.%2.%3.%4.%5.%6"/>
+      <w:lvlJc w:val="left"/>
+      <w:pPr>
+        <w:ind w:left="4050" w:hanging="1800"/>
+      </w:pPr>
+      <w:rPr>
+        <w:rFonts w:hint="default"/>
+      </w:rPr>
+    </w:lvl>
+    <w:lvl w:ilvl="6">
+      <w:start w:val="1"/>
+      <w:numFmt w:val="decimal"/>
+      <w:isLgl/>
+      <w:lvlText w:val="%1.%2.%3.%4.%5.%6.%7"/>
+      <w:lvlJc w:val="left"/>
+      <w:pPr>
+        <w:ind w:left="4500" w:hanging="1800"/>
+      </w:pPr>
+      <w:rPr>
+        <w:rFonts w:hint="default"/>
+      </w:rPr>
+    </w:lvl>
+    <w:lvl w:ilvl="7">
+      <w:start w:val="1"/>
+      <w:numFmt w:val="decimal"/>
+      <w:isLgl/>
+      <w:lvlText w:val="%1.%2.%3.%4.%5.%6.%7.%8"/>
+      <w:lvlJc w:val="left"/>
+      <w:pPr>
+        <w:ind w:left="5310" w:hanging="2160"/>
+      </w:pPr>
+      <w:rPr>
+        <w:rFonts w:hint="default"/>
+      </w:rPr>
+    </w:lvl>
+    <w:lvl w:ilvl="8">
+      <w:start w:val="1"/>
+      <w:numFmt w:val="decimal"/>
+      <w:isLgl/>
+      <w:lvlText w:val="%1.%2.%3.%4.%5.%6.%7.%8.%9"/>
+      <w:lvlJc w:val="left"/>
+      <w:pPr>
+        <w:ind w:left="6120" w:hanging="2520"/>
+      </w:pPr>
+      <w:rPr>
+        <w:rFonts w:hint="default"/>
+      </w:rPr>
+    </w:lvl>
+  </w:abstractNum>
+  <w:abstractNum w:abstractNumId="54" w15:restartNumberingAfterBreak="0">
     <w:nsid w:val="5A9E168A"/>
     <w:multiLevelType w:val="hybridMultilevel"/>
     <w:tmpl w:val="A056957E"/>
@@ -10678,7 +13135,7 @@
       </w:rPr>
     </w:lvl>
   </w:abstractNum>
-  <w:abstractNum w:abstractNumId="41" w15:restartNumberingAfterBreak="0">
+  <w:abstractNum w:abstractNumId="55" w15:restartNumberingAfterBreak="0">
     <w:nsid w:val="5B1B5AD9"/>
     <w:multiLevelType w:val="hybridMultilevel"/>
     <w:tmpl w:val="0220E530"/>
@@ -10764,7 +13221,120 @@
       </w:pPr>
     </w:lvl>
   </w:abstractNum>
-  <w:abstractNum w:abstractNumId="42" w15:restartNumberingAfterBreak="0">
+  <w:abstractNum w:abstractNumId="56" w15:restartNumberingAfterBreak="0">
+    <w:nsid w:val="5BCD0570"/>
+    <w:multiLevelType w:val="hybridMultilevel"/>
+    <w:tmpl w:val="A28C6B74"/>
+    <w:lvl w:ilvl="0" w:tplc="04090001">
+      <w:start w:val="1"/>
+      <w:numFmt w:val="bullet"/>
+      <w:lvlText w:val=""/>
+      <w:lvlJc w:val="left"/>
+      <w:pPr>
+        <w:ind w:left="720" w:hanging="360"/>
+      </w:pPr>
+      <w:rPr>
+        <w:rFonts w:ascii="Symbol" w:hAnsi="Symbol" w:hint="default"/>
+      </w:rPr>
+    </w:lvl>
+    <w:lvl w:ilvl="1" w:tplc="04090003" w:tentative="1">
+      <w:start w:val="1"/>
+      <w:numFmt w:val="bullet"/>
+      <w:lvlText w:val="o"/>
+      <w:lvlJc w:val="left"/>
+      <w:pPr>
+        <w:ind w:left="1440" w:hanging="360"/>
+      </w:pPr>
+      <w:rPr>
+        <w:rFonts w:ascii="Courier New" w:hAnsi="Courier New" w:cs="Courier New" w:hint="default"/>
+      </w:rPr>
+    </w:lvl>
+    <w:lvl w:ilvl="2" w:tplc="04090005" w:tentative="1">
+      <w:start w:val="1"/>
+      <w:numFmt w:val="bullet"/>
+      <w:lvlText w:val=""/>
+      <w:lvlJc w:val="left"/>
+      <w:pPr>
+        <w:ind w:left="2160" w:hanging="360"/>
+      </w:pPr>
+      <w:rPr>
+        <w:rFonts w:ascii="Wingdings" w:hAnsi="Wingdings" w:hint="default"/>
+      </w:rPr>
+    </w:lvl>
+    <w:lvl w:ilvl="3" w:tplc="04090001" w:tentative="1">
+      <w:start w:val="1"/>
+      <w:numFmt w:val="bullet"/>
+      <w:lvlText w:val=""/>
+      <w:lvlJc w:val="left"/>
+      <w:pPr>
+        <w:ind w:left="2880" w:hanging="360"/>
+      </w:pPr>
+      <w:rPr>
+        <w:rFonts w:ascii="Symbol" w:hAnsi="Symbol" w:hint="default"/>
+      </w:rPr>
+    </w:lvl>
+    <w:lvl w:ilvl="4" w:tplc="04090003" w:tentative="1">
+      <w:start w:val="1"/>
+      <w:numFmt w:val="bullet"/>
+      <w:lvlText w:val="o"/>
+      <w:lvlJc w:val="left"/>
+      <w:pPr>
+        <w:ind w:left="3600" w:hanging="360"/>
+      </w:pPr>
+      <w:rPr>
+        <w:rFonts w:ascii="Courier New" w:hAnsi="Courier New" w:cs="Courier New" w:hint="default"/>
+      </w:rPr>
+    </w:lvl>
+    <w:lvl w:ilvl="5" w:tplc="04090005" w:tentative="1">
+      <w:start w:val="1"/>
+      <w:numFmt w:val="bullet"/>
+      <w:lvlText w:val=""/>
+      <w:lvlJc w:val="left"/>
+      <w:pPr>
+        <w:ind w:left="4320" w:hanging="360"/>
+      </w:pPr>
+      <w:rPr>
+        <w:rFonts w:ascii="Wingdings" w:hAnsi="Wingdings" w:hint="default"/>
+      </w:rPr>
+    </w:lvl>
+    <w:lvl w:ilvl="6" w:tplc="04090001" w:tentative="1">
+      <w:start w:val="1"/>
+      <w:numFmt w:val="bullet"/>
+      <w:lvlText w:val=""/>
+      <w:lvlJc w:val="left"/>
+      <w:pPr>
+        <w:ind w:left="5040" w:hanging="360"/>
+      </w:pPr>
+      <w:rPr>
+        <w:rFonts w:ascii="Symbol" w:hAnsi="Symbol" w:hint="default"/>
+      </w:rPr>
+    </w:lvl>
+    <w:lvl w:ilvl="7" w:tplc="04090003" w:tentative="1">
+      <w:start w:val="1"/>
+      <w:numFmt w:val="bullet"/>
+      <w:lvlText w:val="o"/>
+      <w:lvlJc w:val="left"/>
+      <w:pPr>
+        <w:ind w:left="5760" w:hanging="360"/>
+      </w:pPr>
+      <w:rPr>
+        <w:rFonts w:ascii="Courier New" w:hAnsi="Courier New" w:cs="Courier New" w:hint="default"/>
+      </w:rPr>
+    </w:lvl>
+    <w:lvl w:ilvl="8" w:tplc="04090005" w:tentative="1">
+      <w:start w:val="1"/>
+      <w:numFmt w:val="bullet"/>
+      <w:lvlText w:val=""/>
+      <w:lvlJc w:val="left"/>
+      <w:pPr>
+        <w:ind w:left="6480" w:hanging="360"/>
+      </w:pPr>
+      <w:rPr>
+        <w:rFonts w:ascii="Wingdings" w:hAnsi="Wingdings" w:hint="default"/>
+      </w:rPr>
+    </w:lvl>
+  </w:abstractNum>
+  <w:abstractNum w:abstractNumId="57" w15:restartNumberingAfterBreak="0">
     <w:nsid w:val="5CB12FA9"/>
     <w:multiLevelType w:val="hybridMultilevel"/>
     <w:tmpl w:val="5C8247E6"/>
@@ -10877,7 +13447,7 @@
       </w:rPr>
     </w:lvl>
   </w:abstractNum>
-  <w:abstractNum w:abstractNumId="43" w15:restartNumberingAfterBreak="0">
+  <w:abstractNum w:abstractNumId="58" w15:restartNumberingAfterBreak="0">
     <w:nsid w:val="61F24F1C"/>
     <w:multiLevelType w:val="hybridMultilevel"/>
     <w:tmpl w:val="68B0C29E"/>
@@ -10990,7 +13560,7 @@
       </w:rPr>
     </w:lvl>
   </w:abstractNum>
-  <w:abstractNum w:abstractNumId="44" w15:restartNumberingAfterBreak="0">
+  <w:abstractNum w:abstractNumId="59" w15:restartNumberingAfterBreak="0">
     <w:nsid w:val="64636755"/>
     <w:multiLevelType w:val="hybridMultilevel"/>
     <w:tmpl w:val="EBA84E70"/>
@@ -11103,7 +13673,93 @@
       </w:rPr>
     </w:lvl>
   </w:abstractNum>
-  <w:abstractNum w:abstractNumId="45" w15:restartNumberingAfterBreak="0">
+  <w:abstractNum w:abstractNumId="60" w15:restartNumberingAfterBreak="0">
+    <w:nsid w:val="65C45D1D"/>
+    <w:multiLevelType w:val="hybridMultilevel"/>
+    <w:tmpl w:val="D7903850"/>
+    <w:lvl w:ilvl="0" w:tplc="0409000F">
+      <w:start w:val="1"/>
+      <w:numFmt w:val="decimal"/>
+      <w:lvlText w:val="%1."/>
+      <w:lvlJc w:val="left"/>
+      <w:pPr>
+        <w:ind w:left="720" w:hanging="360"/>
+      </w:pPr>
+    </w:lvl>
+    <w:lvl w:ilvl="1" w:tplc="04090019" w:tentative="1">
+      <w:start w:val="1"/>
+      <w:numFmt w:val="lowerLetter"/>
+      <w:lvlText w:val="%2."/>
+      <w:lvlJc w:val="left"/>
+      <w:pPr>
+        <w:ind w:left="1440" w:hanging="360"/>
+      </w:pPr>
+    </w:lvl>
+    <w:lvl w:ilvl="2" w:tplc="0409001B" w:tentative="1">
+      <w:start w:val="1"/>
+      <w:numFmt w:val="lowerRoman"/>
+      <w:lvlText w:val="%3."/>
+      <w:lvlJc w:val="right"/>
+      <w:pPr>
+        <w:ind w:left="2160" w:hanging="180"/>
+      </w:pPr>
+    </w:lvl>
+    <w:lvl w:ilvl="3" w:tplc="0409000F" w:tentative="1">
+      <w:start w:val="1"/>
+      <w:numFmt w:val="decimal"/>
+      <w:lvlText w:val="%4."/>
+      <w:lvlJc w:val="left"/>
+      <w:pPr>
+        <w:ind w:left="2880" w:hanging="360"/>
+      </w:pPr>
+    </w:lvl>
+    <w:lvl w:ilvl="4" w:tplc="04090019" w:tentative="1">
+      <w:start w:val="1"/>
+      <w:numFmt w:val="lowerLetter"/>
+      <w:lvlText w:val="%5."/>
+      <w:lvlJc w:val="left"/>
+      <w:pPr>
+        <w:ind w:left="3600" w:hanging="360"/>
+      </w:pPr>
+    </w:lvl>
+    <w:lvl w:ilvl="5" w:tplc="0409001B" w:tentative="1">
+      <w:start w:val="1"/>
+      <w:numFmt w:val="lowerRoman"/>
+      <w:lvlText w:val="%6."/>
+      <w:lvlJc w:val="right"/>
+      <w:pPr>
+        <w:ind w:left="4320" w:hanging="180"/>
+      </w:pPr>
+    </w:lvl>
+    <w:lvl w:ilvl="6" w:tplc="0409000F" w:tentative="1">
+      <w:start w:val="1"/>
+      <w:numFmt w:val="decimal"/>
+      <w:lvlText w:val="%7."/>
+      <w:lvlJc w:val="left"/>
+      <w:pPr>
+        <w:ind w:left="5040" w:hanging="360"/>
+      </w:pPr>
+    </w:lvl>
+    <w:lvl w:ilvl="7" w:tplc="04090019" w:tentative="1">
+      <w:start w:val="1"/>
+      <w:numFmt w:val="lowerLetter"/>
+      <w:lvlText w:val="%8."/>
+      <w:lvlJc w:val="left"/>
+      <w:pPr>
+        <w:ind w:left="5760" w:hanging="360"/>
+      </w:pPr>
+    </w:lvl>
+    <w:lvl w:ilvl="8" w:tplc="0409001B" w:tentative="1">
+      <w:start w:val="1"/>
+      <w:numFmt w:val="lowerRoman"/>
+      <w:lvlText w:val="%9."/>
+      <w:lvlJc w:val="right"/>
+      <w:pPr>
+        <w:ind w:left="6480" w:hanging="180"/>
+      </w:pPr>
+    </w:lvl>
+  </w:abstractNum>
+  <w:abstractNum w:abstractNumId="61" w15:restartNumberingAfterBreak="0">
     <w:nsid w:val="6D3F4655"/>
     <w:multiLevelType w:val="hybridMultilevel"/>
     <w:tmpl w:val="CF127714"/>
@@ -11216,7 +13872,7 @@
       </w:rPr>
     </w:lvl>
   </w:abstractNum>
-  <w:abstractNum w:abstractNumId="46" w15:restartNumberingAfterBreak="0">
+  <w:abstractNum w:abstractNumId="62" w15:restartNumberingAfterBreak="0">
     <w:nsid w:val="6E6F68B5"/>
     <w:multiLevelType w:val="hybridMultilevel"/>
     <w:tmpl w:val="5FD61CE2"/>
@@ -11356,7 +14012,7 @@
       </w:rPr>
     </w:lvl>
   </w:abstractNum>
-  <w:abstractNum w:abstractNumId="47" w15:restartNumberingAfterBreak="0">
+  <w:abstractNum w:abstractNumId="63" w15:restartNumberingAfterBreak="0">
     <w:nsid w:val="6EE2357C"/>
     <w:multiLevelType w:val="hybridMultilevel"/>
     <w:tmpl w:val="316E9E8A"/>
@@ -11469,7 +14125,233 @@
       </w:rPr>
     </w:lvl>
   </w:abstractNum>
-  <w:abstractNum w:abstractNumId="48" w15:restartNumberingAfterBreak="0">
+  <w:abstractNum w:abstractNumId="64" w15:restartNumberingAfterBreak="0">
+    <w:nsid w:val="700B1D41"/>
+    <w:multiLevelType w:val="multilevel"/>
+    <w:tmpl w:val="F95CEC16"/>
+    <w:lvl w:ilvl="0">
+      <w:start w:val="3"/>
+      <w:numFmt w:val="decimal"/>
+      <w:lvlText w:val="%1"/>
+      <w:lvlJc w:val="left"/>
+      <w:pPr>
+        <w:ind w:left="360" w:hanging="360"/>
+      </w:pPr>
+      <w:rPr>
+        <w:rFonts w:hint="default"/>
+      </w:rPr>
+    </w:lvl>
+    <w:lvl w:ilvl="1">
+      <w:start w:val="2"/>
+      <w:numFmt w:val="decimal"/>
+      <w:lvlText w:val="%1.%2"/>
+      <w:lvlJc w:val="left"/>
+      <w:pPr>
+        <w:ind w:left="1440" w:hanging="720"/>
+      </w:pPr>
+      <w:rPr>
+        <w:rFonts w:hint="default"/>
+      </w:rPr>
+    </w:lvl>
+    <w:lvl w:ilvl="2">
+      <w:start w:val="1"/>
+      <w:numFmt w:val="decimal"/>
+      <w:lvlText w:val="%1.%2.%3"/>
+      <w:lvlJc w:val="left"/>
+      <w:pPr>
+        <w:ind w:left="2160" w:hanging="720"/>
+      </w:pPr>
+      <w:rPr>
+        <w:rFonts w:hint="default"/>
+      </w:rPr>
+    </w:lvl>
+    <w:lvl w:ilvl="3">
+      <w:start w:val="1"/>
+      <w:numFmt w:val="decimal"/>
+      <w:lvlText w:val="%1.%2.%3.%4"/>
+      <w:lvlJc w:val="left"/>
+      <w:pPr>
+        <w:ind w:left="3240" w:hanging="1080"/>
+      </w:pPr>
+      <w:rPr>
+        <w:rFonts w:hint="default"/>
+      </w:rPr>
+    </w:lvl>
+    <w:lvl w:ilvl="4">
+      <w:start w:val="1"/>
+      <w:numFmt w:val="decimal"/>
+      <w:lvlText w:val="%1.%2.%3.%4.%5"/>
+      <w:lvlJc w:val="left"/>
+      <w:pPr>
+        <w:ind w:left="4320" w:hanging="1440"/>
+      </w:pPr>
+      <w:rPr>
+        <w:rFonts w:hint="default"/>
+      </w:rPr>
+    </w:lvl>
+    <w:lvl w:ilvl="5">
+      <w:start w:val="1"/>
+      <w:numFmt w:val="decimal"/>
+      <w:lvlText w:val="%1.%2.%3.%4.%5.%6"/>
+      <w:lvlJc w:val="left"/>
+      <w:pPr>
+        <w:ind w:left="5400" w:hanging="1800"/>
+      </w:pPr>
+      <w:rPr>
+        <w:rFonts w:hint="default"/>
+      </w:rPr>
+    </w:lvl>
+    <w:lvl w:ilvl="6">
+      <w:start w:val="1"/>
+      <w:numFmt w:val="decimal"/>
+      <w:lvlText w:val="%1.%2.%3.%4.%5.%6.%7"/>
+      <w:lvlJc w:val="left"/>
+      <w:pPr>
+        <w:ind w:left="6120" w:hanging="1800"/>
+      </w:pPr>
+      <w:rPr>
+        <w:rFonts w:hint="default"/>
+      </w:rPr>
+    </w:lvl>
+    <w:lvl w:ilvl="7">
+      <w:start w:val="1"/>
+      <w:numFmt w:val="decimal"/>
+      <w:lvlText w:val="%1.%2.%3.%4.%5.%6.%7.%8"/>
+      <w:lvlJc w:val="left"/>
+      <w:pPr>
+        <w:ind w:left="7200" w:hanging="2160"/>
+      </w:pPr>
+      <w:rPr>
+        <w:rFonts w:hint="default"/>
+      </w:rPr>
+    </w:lvl>
+    <w:lvl w:ilvl="8">
+      <w:start w:val="1"/>
+      <w:numFmt w:val="decimal"/>
+      <w:lvlText w:val="%1.%2.%3.%4.%5.%6.%7.%8.%9"/>
+      <w:lvlJc w:val="left"/>
+      <w:pPr>
+        <w:ind w:left="8280" w:hanging="2520"/>
+      </w:pPr>
+      <w:rPr>
+        <w:rFonts w:hint="default"/>
+      </w:rPr>
+    </w:lvl>
+  </w:abstractNum>
+  <w:abstractNum w:abstractNumId="65" w15:restartNumberingAfterBreak="0">
+    <w:nsid w:val="705C4B58"/>
+    <w:multiLevelType w:val="hybridMultilevel"/>
+    <w:tmpl w:val="830287C0"/>
+    <w:lvl w:ilvl="0" w:tplc="04090001">
+      <w:start w:val="1"/>
+      <w:numFmt w:val="bullet"/>
+      <w:lvlText w:val=""/>
+      <w:lvlJc w:val="left"/>
+      <w:pPr>
+        <w:ind w:left="1440" w:hanging="360"/>
+      </w:pPr>
+      <w:rPr>
+        <w:rFonts w:ascii="Symbol" w:hAnsi="Symbol" w:hint="default"/>
+      </w:rPr>
+    </w:lvl>
+    <w:lvl w:ilvl="1" w:tplc="04090003" w:tentative="1">
+      <w:start w:val="1"/>
+      <w:numFmt w:val="bullet"/>
+      <w:lvlText w:val="o"/>
+      <w:lvlJc w:val="left"/>
+      <w:pPr>
+        <w:ind w:left="2160" w:hanging="360"/>
+      </w:pPr>
+      <w:rPr>
+        <w:rFonts w:ascii="Courier New" w:hAnsi="Courier New" w:cs="Courier New" w:hint="default"/>
+      </w:rPr>
+    </w:lvl>
+    <w:lvl w:ilvl="2" w:tplc="04090005" w:tentative="1">
+      <w:start w:val="1"/>
+      <w:numFmt w:val="bullet"/>
+      <w:lvlText w:val=""/>
+      <w:lvlJc w:val="left"/>
+      <w:pPr>
+        <w:ind w:left="2880" w:hanging="360"/>
+      </w:pPr>
+      <w:rPr>
+        <w:rFonts w:ascii="Wingdings" w:hAnsi="Wingdings" w:hint="default"/>
+      </w:rPr>
+    </w:lvl>
+    <w:lvl w:ilvl="3" w:tplc="04090001" w:tentative="1">
+      <w:start w:val="1"/>
+      <w:numFmt w:val="bullet"/>
+      <w:lvlText w:val=""/>
+      <w:lvlJc w:val="left"/>
+      <w:pPr>
+        <w:ind w:left="3600" w:hanging="360"/>
+      </w:pPr>
+      <w:rPr>
+        <w:rFonts w:ascii="Symbol" w:hAnsi="Symbol" w:hint="default"/>
+      </w:rPr>
+    </w:lvl>
+    <w:lvl w:ilvl="4" w:tplc="04090003" w:tentative="1">
+      <w:start w:val="1"/>
+      <w:numFmt w:val="bullet"/>
+      <w:lvlText w:val="o"/>
+      <w:lvlJc w:val="left"/>
+      <w:pPr>
+        <w:ind w:left="4320" w:hanging="360"/>
+      </w:pPr>
+      <w:rPr>
+        <w:rFonts w:ascii="Courier New" w:hAnsi="Courier New" w:cs="Courier New" w:hint="default"/>
+      </w:rPr>
+    </w:lvl>
+    <w:lvl w:ilvl="5" w:tplc="04090005" w:tentative="1">
+      <w:start w:val="1"/>
+      <w:numFmt w:val="bullet"/>
+      <w:lvlText w:val=""/>
+      <w:lvlJc w:val="left"/>
+      <w:pPr>
+        <w:ind w:left="5040" w:hanging="360"/>
+      </w:pPr>
+      <w:rPr>
+        <w:rFonts w:ascii="Wingdings" w:hAnsi="Wingdings" w:hint="default"/>
+      </w:rPr>
+    </w:lvl>
+    <w:lvl w:ilvl="6" w:tplc="04090001" w:tentative="1">
+      <w:start w:val="1"/>
+      <w:numFmt w:val="bullet"/>
+      <w:lvlText w:val=""/>
+      <w:lvlJc w:val="left"/>
+      <w:pPr>
+        <w:ind w:left="5760" w:hanging="360"/>
+      </w:pPr>
+      <w:rPr>
+        <w:rFonts w:ascii="Symbol" w:hAnsi="Symbol" w:hint="default"/>
+      </w:rPr>
+    </w:lvl>
+    <w:lvl w:ilvl="7" w:tplc="04090003" w:tentative="1">
+      <w:start w:val="1"/>
+      <w:numFmt w:val="bullet"/>
+      <w:lvlText w:val="o"/>
+      <w:lvlJc w:val="left"/>
+      <w:pPr>
+        <w:ind w:left="6480" w:hanging="360"/>
+      </w:pPr>
+      <w:rPr>
+        <w:rFonts w:ascii="Courier New" w:hAnsi="Courier New" w:cs="Courier New" w:hint="default"/>
+      </w:rPr>
+    </w:lvl>
+    <w:lvl w:ilvl="8" w:tplc="04090005" w:tentative="1">
+      <w:start w:val="1"/>
+      <w:numFmt w:val="bullet"/>
+      <w:lvlText w:val=""/>
+      <w:lvlJc w:val="left"/>
+      <w:pPr>
+        <w:ind w:left="7200" w:hanging="360"/>
+      </w:pPr>
+      <w:rPr>
+        <w:rFonts w:ascii="Wingdings" w:hAnsi="Wingdings" w:hint="default"/>
+      </w:rPr>
+    </w:lvl>
+  </w:abstractNum>
+  <w:abstractNum w:abstractNumId="66" w15:restartNumberingAfterBreak="0">
     <w:nsid w:val="74AB06FD"/>
     <w:multiLevelType w:val="hybridMultilevel"/>
     <w:tmpl w:val="9BCC56F4"/>
@@ -11582,7 +14464,7 @@
       </w:rPr>
     </w:lvl>
   </w:abstractNum>
-  <w:abstractNum w:abstractNumId="49" w15:restartNumberingAfterBreak="0">
+  <w:abstractNum w:abstractNumId="67" w15:restartNumberingAfterBreak="0">
     <w:nsid w:val="77734E61"/>
     <w:multiLevelType w:val="hybridMultilevel"/>
     <w:tmpl w:val="465EE1B6"/>
@@ -11695,7 +14577,120 @@
       </w:rPr>
     </w:lvl>
   </w:abstractNum>
-  <w:abstractNum w:abstractNumId="50" w15:restartNumberingAfterBreak="0">
+  <w:abstractNum w:abstractNumId="68" w15:restartNumberingAfterBreak="0">
+    <w:nsid w:val="77F550E6"/>
+    <w:multiLevelType w:val="hybridMultilevel"/>
+    <w:tmpl w:val="FE50F11E"/>
+    <w:lvl w:ilvl="0" w:tplc="04090001">
+      <w:start w:val="1"/>
+      <w:numFmt w:val="bullet"/>
+      <w:lvlText w:val=""/>
+      <w:lvlJc w:val="left"/>
+      <w:pPr>
+        <w:ind w:left="1080" w:hanging="360"/>
+      </w:pPr>
+      <w:rPr>
+        <w:rFonts w:ascii="Symbol" w:hAnsi="Symbol" w:hint="default"/>
+      </w:rPr>
+    </w:lvl>
+    <w:lvl w:ilvl="1" w:tplc="04090003" w:tentative="1">
+      <w:start w:val="1"/>
+      <w:numFmt w:val="bullet"/>
+      <w:lvlText w:val="o"/>
+      <w:lvlJc w:val="left"/>
+      <w:pPr>
+        <w:ind w:left="1800" w:hanging="360"/>
+      </w:pPr>
+      <w:rPr>
+        <w:rFonts w:ascii="Courier New" w:hAnsi="Courier New" w:cs="Courier New" w:hint="default"/>
+      </w:rPr>
+    </w:lvl>
+    <w:lvl w:ilvl="2" w:tplc="04090005" w:tentative="1">
+      <w:start w:val="1"/>
+      <w:numFmt w:val="bullet"/>
+      <w:lvlText w:val=""/>
+      <w:lvlJc w:val="left"/>
+      <w:pPr>
+        <w:ind w:left="2520" w:hanging="360"/>
+      </w:pPr>
+      <w:rPr>
+        <w:rFonts w:ascii="Wingdings" w:hAnsi="Wingdings" w:hint="default"/>
+      </w:rPr>
+    </w:lvl>
+    <w:lvl w:ilvl="3" w:tplc="04090001" w:tentative="1">
+      <w:start w:val="1"/>
+      <w:numFmt w:val="bullet"/>
+      <w:lvlText w:val=""/>
+      <w:lvlJc w:val="left"/>
+      <w:pPr>
+        <w:ind w:left="3240" w:hanging="360"/>
+      </w:pPr>
+      <w:rPr>
+        <w:rFonts w:ascii="Symbol" w:hAnsi="Symbol" w:hint="default"/>
+      </w:rPr>
+    </w:lvl>
+    <w:lvl w:ilvl="4" w:tplc="04090003" w:tentative="1">
+      <w:start w:val="1"/>
+      <w:numFmt w:val="bullet"/>
+      <w:lvlText w:val="o"/>
+      <w:lvlJc w:val="left"/>
+      <w:pPr>
+        <w:ind w:left="3960" w:hanging="360"/>
+      </w:pPr>
+      <w:rPr>
+        <w:rFonts w:ascii="Courier New" w:hAnsi="Courier New" w:cs="Courier New" w:hint="default"/>
+      </w:rPr>
+    </w:lvl>
+    <w:lvl w:ilvl="5" w:tplc="04090005" w:tentative="1">
+      <w:start w:val="1"/>
+      <w:numFmt w:val="bullet"/>
+      <w:lvlText w:val=""/>
+      <w:lvlJc w:val="left"/>
+      <w:pPr>
+        <w:ind w:left="4680" w:hanging="360"/>
+      </w:pPr>
+      <w:rPr>
+        <w:rFonts w:ascii="Wingdings" w:hAnsi="Wingdings" w:hint="default"/>
+      </w:rPr>
+    </w:lvl>
+    <w:lvl w:ilvl="6" w:tplc="04090001" w:tentative="1">
+      <w:start w:val="1"/>
+      <w:numFmt w:val="bullet"/>
+      <w:lvlText w:val=""/>
+      <w:lvlJc w:val="left"/>
+      <w:pPr>
+        <w:ind w:left="5400" w:hanging="360"/>
+      </w:pPr>
+      <w:rPr>
+        <w:rFonts w:ascii="Symbol" w:hAnsi="Symbol" w:hint="default"/>
+      </w:rPr>
+    </w:lvl>
+    <w:lvl w:ilvl="7" w:tplc="04090003" w:tentative="1">
+      <w:start w:val="1"/>
+      <w:numFmt w:val="bullet"/>
+      <w:lvlText w:val="o"/>
+      <w:lvlJc w:val="left"/>
+      <w:pPr>
+        <w:ind w:left="6120" w:hanging="360"/>
+      </w:pPr>
+      <w:rPr>
+        <w:rFonts w:ascii="Courier New" w:hAnsi="Courier New" w:cs="Courier New" w:hint="default"/>
+      </w:rPr>
+    </w:lvl>
+    <w:lvl w:ilvl="8" w:tplc="04090005" w:tentative="1">
+      <w:start w:val="1"/>
+      <w:numFmt w:val="bullet"/>
+      <w:lvlText w:val=""/>
+      <w:lvlJc w:val="left"/>
+      <w:pPr>
+        <w:ind w:left="6840" w:hanging="360"/>
+      </w:pPr>
+      <w:rPr>
+        <w:rFonts w:ascii="Wingdings" w:hAnsi="Wingdings" w:hint="default"/>
+      </w:rPr>
+    </w:lvl>
+  </w:abstractNum>
+  <w:abstractNum w:abstractNumId="69" w15:restartNumberingAfterBreak="0">
     <w:nsid w:val="7949492A"/>
     <w:multiLevelType w:val="hybridMultilevel"/>
     <w:tmpl w:val="458C6612"/>
@@ -11808,7 +14803,7 @@
       </w:rPr>
     </w:lvl>
   </w:abstractNum>
-  <w:abstractNum w:abstractNumId="51" w15:restartNumberingAfterBreak="0">
+  <w:abstractNum w:abstractNumId="70" w15:restartNumberingAfterBreak="0">
     <w:nsid w:val="7A741487"/>
     <w:multiLevelType w:val="hybridMultilevel"/>
     <w:tmpl w:val="AE849A86"/>
@@ -11897,7 +14892,7 @@
       </w:pPr>
     </w:lvl>
   </w:abstractNum>
-  <w:abstractNum w:abstractNumId="52" w15:restartNumberingAfterBreak="0">
+  <w:abstractNum w:abstractNumId="71" w15:restartNumberingAfterBreak="0">
     <w:nsid w:val="7DD11C57"/>
     <w:multiLevelType w:val="hybridMultilevel"/>
     <w:tmpl w:val="CC6A7AC4"/>
@@ -12011,55 +15006,55 @@
     </w:lvl>
   </w:abstractNum>
   <w:num w:numId="1" w16cid:durableId="1706756990">
-    <w:abstractNumId w:val="24"/>
+    <w:abstractNumId w:val="32"/>
   </w:num>
   <w:num w:numId="2" w16cid:durableId="313141974">
-    <w:abstractNumId w:val="32"/>
+    <w:abstractNumId w:val="42"/>
   </w:num>
   <w:num w:numId="3" w16cid:durableId="1317421928">
-    <w:abstractNumId w:val="28"/>
+    <w:abstractNumId w:val="38"/>
   </w:num>
   <w:num w:numId="4" w16cid:durableId="24252282">
-    <w:abstractNumId w:val="8"/>
+    <w:abstractNumId w:val="9"/>
   </w:num>
   <w:num w:numId="5" w16cid:durableId="649485245">
-    <w:abstractNumId w:val="35"/>
+    <w:abstractNumId w:val="47"/>
   </w:num>
   <w:num w:numId="6" w16cid:durableId="1685282134">
+    <w:abstractNumId w:val="33"/>
+  </w:num>
+  <w:num w:numId="7" w16cid:durableId="208802029">
     <w:abstractNumId w:val="25"/>
   </w:num>
-  <w:num w:numId="7" w16cid:durableId="208802029">
-    <w:abstractNumId w:val="19"/>
-  </w:num>
   <w:num w:numId="8" w16cid:durableId="26761004">
-    <w:abstractNumId w:val="34"/>
+    <w:abstractNumId w:val="46"/>
   </w:num>
   <w:num w:numId="9" w16cid:durableId="1169903551">
-    <w:abstractNumId w:val="51"/>
+    <w:abstractNumId w:val="70"/>
   </w:num>
   <w:num w:numId="10" w16cid:durableId="2133550969">
-    <w:abstractNumId w:val="14"/>
+    <w:abstractNumId w:val="18"/>
   </w:num>
   <w:num w:numId="11" w16cid:durableId="1438022601">
-    <w:abstractNumId w:val="16"/>
+    <w:abstractNumId w:val="21"/>
   </w:num>
   <w:num w:numId="12" w16cid:durableId="325597377">
-    <w:abstractNumId w:val="37"/>
+    <w:abstractNumId w:val="50"/>
   </w:num>
   <w:num w:numId="13" w16cid:durableId="935942711">
     <w:abstractNumId w:val="2"/>
   </w:num>
   <w:num w:numId="14" w16cid:durableId="302320614">
-    <w:abstractNumId w:val="18"/>
+    <w:abstractNumId w:val="24"/>
   </w:num>
   <w:num w:numId="15" w16cid:durableId="70935281">
-    <w:abstractNumId w:val="43"/>
+    <w:abstractNumId w:val="58"/>
   </w:num>
   <w:num w:numId="16" w16cid:durableId="456215699">
-    <w:abstractNumId w:val="45"/>
+    <w:abstractNumId w:val="61"/>
   </w:num>
   <w:num w:numId="17" w16cid:durableId="1659455990">
-    <w:abstractNumId w:val="22"/>
+    <w:abstractNumId w:val="29"/>
     <w:lvlOverride w:ilvl="0">
       <w:startOverride w:val="1"/>
     </w:lvlOverride>
@@ -12089,7 +15084,7 @@
     </w:lvlOverride>
   </w:num>
   <w:num w:numId="18" w16cid:durableId="37441269">
-    <w:abstractNumId w:val="41"/>
+    <w:abstractNumId w:val="55"/>
     <w:lvlOverride w:ilvl="0">
       <w:startOverride w:val="1"/>
     </w:lvlOverride>
@@ -12125,7 +15120,7 @@
     <w:abstractNumId w:val="4"/>
   </w:num>
   <w:num w:numId="21" w16cid:durableId="702948506">
-    <w:abstractNumId w:val="27"/>
+    <w:abstractNumId w:val="37"/>
     <w:lvlOverride w:ilvl="0">
       <w:startOverride w:val="1"/>
     </w:lvlOverride>
@@ -12155,112 +15150,169 @@
     </w:lvlOverride>
   </w:num>
   <w:num w:numId="22" w16cid:durableId="412163038">
-    <w:abstractNumId w:val="12"/>
+    <w:abstractNumId w:val="16"/>
   </w:num>
   <w:num w:numId="23" w16cid:durableId="1902518054">
-    <w:abstractNumId w:val="29"/>
+    <w:abstractNumId w:val="39"/>
   </w:num>
   <w:num w:numId="24" w16cid:durableId="2048869541">
-    <w:abstractNumId w:val="48"/>
+    <w:abstractNumId w:val="66"/>
   </w:num>
   <w:num w:numId="25" w16cid:durableId="1637907628">
-    <w:abstractNumId w:val="52"/>
+    <w:abstractNumId w:val="71"/>
   </w:num>
   <w:num w:numId="26" w16cid:durableId="786388695">
-    <w:abstractNumId w:val="11"/>
+    <w:abstractNumId w:val="13"/>
   </w:num>
   <w:num w:numId="27" w16cid:durableId="992837402">
-    <w:abstractNumId w:val="49"/>
+    <w:abstractNumId w:val="67"/>
   </w:num>
   <w:num w:numId="28" w16cid:durableId="1844394012">
-    <w:abstractNumId w:val="30"/>
+    <w:abstractNumId w:val="40"/>
   </w:num>
   <w:num w:numId="29" w16cid:durableId="699668918">
-    <w:abstractNumId w:val="50"/>
+    <w:abstractNumId w:val="69"/>
   </w:num>
   <w:num w:numId="30" w16cid:durableId="1601791934">
-    <w:abstractNumId w:val="36"/>
+    <w:abstractNumId w:val="49"/>
     <w:lvlOverride w:ilvl="0">
       <w:startOverride w:val="1"/>
     </w:lvlOverride>
   </w:num>
   <w:num w:numId="31" w16cid:durableId="225915533">
-    <w:abstractNumId w:val="39"/>
+    <w:abstractNumId w:val="52"/>
   </w:num>
   <w:num w:numId="32" w16cid:durableId="652828942">
-    <w:abstractNumId w:val="23"/>
+    <w:abstractNumId w:val="31"/>
   </w:num>
   <w:num w:numId="33" w16cid:durableId="73817160">
-    <w:abstractNumId w:val="21"/>
+    <w:abstractNumId w:val="28"/>
   </w:num>
   <w:num w:numId="34" w16cid:durableId="877860175">
-    <w:abstractNumId w:val="31"/>
+    <w:abstractNumId w:val="41"/>
   </w:num>
   <w:num w:numId="35" w16cid:durableId="19823481">
-    <w:abstractNumId w:val="47"/>
+    <w:abstractNumId w:val="63"/>
   </w:num>
   <w:num w:numId="36" w16cid:durableId="802773431">
-    <w:abstractNumId w:val="21"/>
+    <w:abstractNumId w:val="28"/>
   </w:num>
   <w:num w:numId="37" w16cid:durableId="2044866048">
-    <w:abstractNumId w:val="46"/>
+    <w:abstractNumId w:val="62"/>
   </w:num>
   <w:num w:numId="38" w16cid:durableId="857962355">
-    <w:abstractNumId w:val="21"/>
+    <w:abstractNumId w:val="28"/>
   </w:num>
   <w:num w:numId="39" w16cid:durableId="1296175014">
-    <w:abstractNumId w:val="15"/>
+    <w:abstractNumId w:val="20"/>
   </w:num>
   <w:num w:numId="40" w16cid:durableId="1827552145">
-    <w:abstractNumId w:val="21"/>
+    <w:abstractNumId w:val="28"/>
   </w:num>
   <w:num w:numId="41" w16cid:durableId="1121340540">
     <w:abstractNumId w:val="1"/>
   </w:num>
   <w:num w:numId="42" w16cid:durableId="2088961061">
-    <w:abstractNumId w:val="13"/>
+    <w:abstractNumId w:val="17"/>
   </w:num>
   <w:num w:numId="43" w16cid:durableId="955477894">
-    <w:abstractNumId w:val="20"/>
+    <w:abstractNumId w:val="27"/>
   </w:num>
   <w:num w:numId="44" w16cid:durableId="1377050474">
-    <w:abstractNumId w:val="40"/>
+    <w:abstractNumId w:val="54"/>
   </w:num>
   <w:num w:numId="45" w16cid:durableId="1368531025">
     <w:abstractNumId w:val="6"/>
   </w:num>
   <w:num w:numId="46" w16cid:durableId="1372460572">
-    <w:abstractNumId w:val="42"/>
+    <w:abstractNumId w:val="57"/>
   </w:num>
   <w:num w:numId="47" w16cid:durableId="1444376620">
-    <w:abstractNumId w:val="10"/>
+    <w:abstractNumId w:val="12"/>
   </w:num>
   <w:num w:numId="48" w16cid:durableId="592786254">
     <w:abstractNumId w:val="5"/>
   </w:num>
   <w:num w:numId="49" w16cid:durableId="954866759">
-    <w:abstractNumId w:val="9"/>
+    <w:abstractNumId w:val="10"/>
   </w:num>
   <w:num w:numId="50" w16cid:durableId="1095517667">
-    <w:abstractNumId w:val="44"/>
+    <w:abstractNumId w:val="59"/>
   </w:num>
   <w:num w:numId="51" w16cid:durableId="1653681739">
-    <w:abstractNumId w:val="17"/>
+    <w:abstractNumId w:val="22"/>
   </w:num>
   <w:num w:numId="52" w16cid:durableId="602615168">
-    <w:abstractNumId w:val="38"/>
+    <w:abstractNumId w:val="51"/>
   </w:num>
   <w:num w:numId="53" w16cid:durableId="1947423225">
     <w:abstractNumId w:val="3"/>
   </w:num>
   <w:num w:numId="54" w16cid:durableId="286157911">
+    <w:abstractNumId w:val="8"/>
+  </w:num>
+  <w:num w:numId="55" w16cid:durableId="67575127">
+    <w:abstractNumId w:val="34"/>
+  </w:num>
+  <w:num w:numId="56" w16cid:durableId="1436680770">
+    <w:abstractNumId w:val="43"/>
+  </w:num>
+  <w:num w:numId="57" w16cid:durableId="1495996985">
+    <w:abstractNumId w:val="23"/>
+  </w:num>
+  <w:num w:numId="58" w16cid:durableId="443232394">
+    <w:abstractNumId w:val="60"/>
+  </w:num>
+  <w:num w:numId="59" w16cid:durableId="572393799">
     <w:abstractNumId w:val="7"/>
   </w:num>
-  <w:num w:numId="55" w16cid:durableId="67575127">
+  <w:num w:numId="60" w16cid:durableId="360208341">
+    <w:abstractNumId w:val="56"/>
+  </w:num>
+  <w:num w:numId="61" w16cid:durableId="648558066">
+    <w:abstractNumId w:val="35"/>
+  </w:num>
+  <w:num w:numId="62" w16cid:durableId="1552421165">
+    <w:abstractNumId w:val="30"/>
+  </w:num>
+  <w:num w:numId="63" w16cid:durableId="2119837745">
+    <w:abstractNumId w:val="11"/>
+  </w:num>
+  <w:num w:numId="64" w16cid:durableId="2118325258">
+    <w:abstractNumId w:val="68"/>
+  </w:num>
+  <w:num w:numId="65" w16cid:durableId="1905405570">
+    <w:abstractNumId w:val="65"/>
+  </w:num>
+  <w:num w:numId="66" w16cid:durableId="1347443008">
     <w:abstractNumId w:val="26"/>
   </w:num>
-  <w:num w:numId="56" w16cid:durableId="1436680770">
-    <w:abstractNumId w:val="33"/>
+  <w:num w:numId="67" w16cid:durableId="2026326043">
+    <w:abstractNumId w:val="19"/>
+  </w:num>
+  <w:num w:numId="68" w16cid:durableId="577011301">
+    <w:abstractNumId w:val="14"/>
+  </w:num>
+  <w:num w:numId="69" w16cid:durableId="898977224">
+    <w:abstractNumId w:val="45"/>
+  </w:num>
+  <w:num w:numId="70" w16cid:durableId="1608122490">
+    <w:abstractNumId w:val="64"/>
+  </w:num>
+  <w:num w:numId="71" w16cid:durableId="635840829">
+    <w:abstractNumId w:val="44"/>
+  </w:num>
+  <w:num w:numId="72" w16cid:durableId="1057509382">
+    <w:abstractNumId w:val="15"/>
+  </w:num>
+  <w:num w:numId="73" w16cid:durableId="609554784">
+    <w:abstractNumId w:val="48"/>
+  </w:num>
+  <w:num w:numId="74" w16cid:durableId="904491644">
+    <w:abstractNumId w:val="53"/>
+  </w:num>
+  <w:num w:numId="75" w16cid:durableId="1144200493">
+    <w:abstractNumId w:val="36"/>
   </w:num>
   <w:numIdMacAtCleanup w:val="11"/>
 </w:numbering>
@@ -12677,7 +15729,7 @@
     <w:autoRedefine/>
     <w:uiPriority w:val="9"/>
     <w:qFormat/>
-    <w:rsid w:val="00491DE5"/>
+    <w:rsid w:val="005B54F0"/>
     <w:pPr>
       <w:numPr>
         <w:numId w:val="33"/>
@@ -12686,6 +15738,8 @@
     </w:pPr>
     <w:rPr>
       <w:rFonts w:cstheme="majorBidi"/>
+      <w:b/>
+      <w:bCs/>
       <w:sz w:val="48"/>
       <w:szCs w:val="24"/>
     </w:rPr>
@@ -13269,9 +16323,11 @@
     <w:basedOn w:val="DefaultParagraphFont"/>
     <w:link w:val="Heading1"/>
     <w:uiPriority w:val="9"/>
-    <w:rsid w:val="00491DE5"/>
+    <w:rsid w:val="005B54F0"/>
     <w:rPr>
       <w:rFonts w:ascii="Garamond" w:hAnsi="Garamond" w:cstheme="majorBidi"/>
+      <w:b/>
+      <w:bCs/>
       <w:sz w:val="48"/>
       <w:szCs w:val="24"/>
     </w:rPr>
@@ -14053,21 +17109,15 @@
 </file>
 
 <file path=customXml/item1.xml><?xml version="1.0" encoding="utf-8"?>
-<b:Sources xmlns:b="http://schemas.openxmlformats.org/officeDocument/2006/bibliography" xmlns="http://schemas.openxmlformats.org/officeDocument/2006/bibliography" SelectedStyle="\APA.XSL" StyleName="APA"/>
+<?mso-contentType ?>
+<FormTemplates xmlns="http://schemas.microsoft.com/sharepoint/v3/contenttype/forms">
+  <Display>DocumentLibraryForm</Display>
+  <Edit>DocumentLibraryForm</Edit>
+  <New>DocumentLibraryForm</New>
+</FormTemplates>
 </file>
 
 <file path=customXml/item2.xml><?xml version="1.0" encoding="utf-8"?>
-<p:properties xmlns:p="http://schemas.microsoft.com/office/2006/metadata/properties" xmlns:xsi="http://www.w3.org/2001/XMLSchema-instance" xmlns:pc="http://schemas.microsoft.com/office/infopath/2007/PartnerControls">
-  <documentManagement>
-    <TaxCatchAll xmlns="ed1d4a73-a910-43e1-ab08-7e07e675b915" xsi:nil="true"/>
-    <lcf76f155ced4ddcb4097134ff3c332f xmlns="bbe4e1ed-cf0a-4c91-8af7-beddb9546a66">
-      <Terms xmlns="http://schemas.microsoft.com/office/infopath/2007/PartnerControls"/>
-    </lcf76f155ced4ddcb4097134ff3c332f>
-  </documentManagement>
-</p:properties>
-</file>
-
-<file path=customXml/item3.xml><?xml version="1.0" encoding="utf-8"?>
 <ct:contentTypeSchema xmlns:ct="http://schemas.microsoft.com/office/2006/metadata/contentType" xmlns:ma="http://schemas.microsoft.com/office/2006/metadata/properties/metaAttributes" ct:_="" ma:_="" ma:contentTypeName="Document" ma:contentTypeID="0x010100F71E376376465F4B9F97E4628D810027" ma:contentTypeVersion="12" ma:contentTypeDescription="Create a new document." ma:contentTypeScope="" ma:versionID="1605f5e6016437db57461161c9bd5a07">
   <xsd:schema xmlns:xsd="http://www.w3.org/2001/XMLSchema" xmlns:xs="http://www.w3.org/2001/XMLSchema" xmlns:p="http://schemas.microsoft.com/office/2006/metadata/properties" xmlns:ns2="bbe4e1ed-cf0a-4c91-8af7-beddb9546a66" xmlns:ns3="ed1d4a73-a910-43e1-ab08-7e07e675b915" targetNamespace="http://schemas.microsoft.com/office/2006/metadata/properties" ma:root="true" ma:fieldsID="cb0cb4910f59f48bdeb8995528ad0bf2" ns2:_="" ns3:_="">
     <xsd:import namespace="bbe4e1ed-cf0a-4c91-8af7-beddb9546a66"/>
@@ -14268,42 +17318,63 @@
 </ct:contentTypeSchema>
 </file>
 
+<file path=customXml/item3.xml><?xml version="1.0" encoding="utf-8"?>
+<p:properties xmlns:p="http://schemas.microsoft.com/office/2006/metadata/properties" xmlns:xsi="http://www.w3.org/2001/XMLSchema-instance" xmlns:pc="http://schemas.microsoft.com/office/infopath/2007/PartnerControls">
+  <documentManagement>
+    <TaxCatchAll xmlns="ed1d4a73-a910-43e1-ab08-7e07e675b915" xsi:nil="true"/>
+    <lcf76f155ced4ddcb4097134ff3c332f xmlns="bbe4e1ed-cf0a-4c91-8af7-beddb9546a66">
+      <Terms xmlns="http://schemas.microsoft.com/office/infopath/2007/PartnerControls"/>
+    </lcf76f155ced4ddcb4097134ff3c332f>
+  </documentManagement>
+</p:properties>
+</file>
+
 <file path=customXml/item4.xml><?xml version="1.0" encoding="utf-8"?>
-<?mso-contentType ?>
-<FormTemplates xmlns="http://schemas.microsoft.com/sharepoint/v3/contenttype/forms">
-  <Display>DocumentLibraryForm</Display>
-  <Edit>DocumentLibraryForm</Edit>
-  <New>DocumentLibraryForm</New>
-</FormTemplates>
+<b:Sources xmlns:b="http://schemas.openxmlformats.org/officeDocument/2006/bibliography" xmlns="http://schemas.openxmlformats.org/officeDocument/2006/bibliography" SelectedStyle="\APA.XSL" StyleName="APA"/>
 </file>
 
 <file path=customXml/itemProps1.xml><?xml version="1.0" encoding="utf-8"?>
+<ds:datastoreItem xmlns:ds="http://schemas.openxmlformats.org/officeDocument/2006/customXml" ds:itemID="{3AF8D5A0-8203-4599-B745-4EBC78ABB297}">
+  <ds:schemaRefs>
+    <ds:schemaRef ds:uri="http://schemas.microsoft.com/sharepoint/v3/contenttype/forms"/>
+  </ds:schemaRefs>
+</ds:datastoreItem>
+</file>
+
+<file path=customXml/itemProps2.xml><?xml version="1.0" encoding="utf-8"?>
+<ds:datastoreItem xmlns:ds="http://schemas.openxmlformats.org/officeDocument/2006/customXml" ds:itemID="{3C28D3A9-E520-4C3C-A1CC-9177F266D025}">
+  <ds:schemaRefs>
+    <ds:schemaRef ds:uri="http://schemas.microsoft.com/office/2006/metadata/contentType"/>
+    <ds:schemaRef ds:uri="http://schemas.microsoft.com/office/2006/metadata/properties/metaAttributes"/>
+    <ds:schemaRef ds:uri="http://www.w3.org/2001/XMLSchema"/>
+    <ds:schemaRef ds:uri="http://schemas.microsoft.com/office/2006/metadata/properties"/>
+    <ds:schemaRef ds:uri="bbe4e1ed-cf0a-4c91-8af7-beddb9546a66"/>
+    <ds:schemaRef ds:uri="ed1d4a73-a910-43e1-ab08-7e07e675b915"/>
+    <ds:schemaRef ds:uri="http://schemas.microsoft.com/office/2006/documentManagement/types"/>
+    <ds:schemaRef ds:uri="http://schemas.microsoft.com/office/infopath/2007/PartnerControls"/>
+    <ds:schemaRef ds:uri="http://schemas.openxmlformats.org/package/2006/metadata/core-properties"/>
+    <ds:schemaRef ds:uri="http://purl.org/dc/elements/1.1/"/>
+    <ds:schemaRef ds:uri="http://purl.org/dc/terms/"/>
+    <ds:schemaRef ds:uri="http://schemas.microsoft.com/internal/obd"/>
+  </ds:schemaRefs>
+</ds:datastoreItem>
+</file>
+
+<file path=customXml/itemProps3.xml><?xml version="1.0" encoding="utf-8"?>
+<ds:datastoreItem xmlns:ds="http://schemas.openxmlformats.org/officeDocument/2006/customXml" ds:itemID="{F032CB70-C7C8-4AE7-91E4-9E442332D77C}">
+  <ds:schemaRefs>
+    <ds:schemaRef ds:uri="http://schemas.microsoft.com/office/2006/metadata/properties"/>
+    <ds:schemaRef ds:uri="http://schemas.microsoft.com/office/infopath/2007/PartnerControls"/>
+    <ds:schemaRef ds:uri="ed1d4a73-a910-43e1-ab08-7e07e675b915"/>
+    <ds:schemaRef ds:uri="bbe4e1ed-cf0a-4c91-8af7-beddb9546a66"/>
+  </ds:schemaRefs>
+</ds:datastoreItem>
+</file>
+
+<file path=customXml/itemProps4.xml><?xml version="1.0" encoding="utf-8"?>
 <ds:datastoreItem xmlns:ds="http://schemas.openxmlformats.org/officeDocument/2006/customXml" ds:itemID="{53EB487D-8BD4-4AC1-B62D-DEB2C062403D}">
   <ds:schemaRefs>
     <ds:schemaRef ds:uri="http://schemas.openxmlformats.org/officeDocument/2006/bibliography"/>
   </ds:schemaRefs>
 </ds:datastoreItem>
-</file>
-
-<file path=customXml/itemProps2.xml><?xml version="1.0" encoding="utf-8"?>
-<ds:datastoreItem xmlns:ds="http://schemas.openxmlformats.org/officeDocument/2006/customXml" ds:itemID="{F032CB70-C7C8-4AE7-91E4-9E442332D77C}">
-  <ds:schemaRefs>
-    <ds:schemaRef ds:uri="http://schemas.microsoft.com/office/2006/metadata/properties"/>
-    <ds:schemaRef ds:uri="http://schemas.microsoft.com/office/infopath/2007/PartnerControls"/>
-    <ds:schemaRef ds:uri="0ec10190-6c5d-4299-8aff-651c491b3358"/>
-    <ds:schemaRef ds:uri="4a9cf6cf-9f1c-476c-a7d5-33f96438e575"/>
-  </ds:schemaRefs>
-</ds:datastoreItem>
-</file>
-
-<file path=customXml/itemProps3.xml><?xml version="1.0" encoding="utf-8"?>
-<ds:datastoreItem xmlns:ds="http://schemas.openxmlformats.org/officeDocument/2006/customXml" ds:itemID="{3C28D3A9-E520-4C3C-A1CC-9177F266D025}"/>
-</file>
-
-<file path=customXml/itemProps4.xml><?xml version="1.0" encoding="utf-8"?>
-<ds:datastoreItem xmlns:ds="http://schemas.openxmlformats.org/officeDocument/2006/customXml" ds:itemID="{3AF8D5A0-8203-4599-B745-4EBC78ABB297}">
-  <ds:schemaRefs>
-    <ds:schemaRef ds:uri="http://schemas.microsoft.com/sharepoint/v3/contenttype/forms"/>
-  </ds:schemaRefs>
-</ds:datastoreItem>
 </file>